--- a/naskah/1.7_INTISARI.docx
+++ b/naskah/1.7_INTISARI.docx
@@ -1,6 +1,6 @@
 
 <file path=word/document.xml><?xml version="1.0" encoding="utf-8"?>
-<w:document xmlns:wpc="http://schemas.microsoft.com/office/word/2010/wordprocessingCanvas" xmlns:cx="http://schemas.microsoft.com/office/drawing/2014/chartex" xmlns:cx1="http://schemas.microsoft.com/office/drawing/2015/9/8/chartex" xmlns:cx2="http://schemas.microsoft.com/office/drawing/2015/10/21/chartex" xmlns:cx3="http://schemas.microsoft.com/office/drawing/2016/5/9/chartex" xmlns:cx4="http://schemas.microsoft.com/office/drawing/2016/5/10/chartex" xmlns:cx5="http://schemas.microsoft.com/office/drawing/2016/5/11/chartex" xmlns:cx6="http://schemas.microsoft.com/office/drawing/2016/5/12/chartex" xmlns:cx7="http://schemas.microsoft.com/office/drawing/2016/5/13/chartex" xmlns:cx8="http://schemas.microsoft.com/office/drawing/2016/5/14/chartex" xmlns:mc="http://schemas.openxmlformats.org/markup-compatibility/2006" xmlns:aink="http://schemas.microsoft.com/office/drawing/2016/ink" xmlns:am3d="http://schemas.microsoft.com/office/drawing/2017/model3d" xmlns:o="urn:schemas-microsoft-com:office:office" xmlns:r="http://schemas.openxmlformats.org/officeDocument/2006/relationships" xmlns:m="http://schemas.openxmlformats.org/officeDocument/2006/math" xmlns:v="urn:schemas-microsoft-com:vml" xmlns:wp14="http://schemas.microsoft.com/office/word/2010/wordprocessingDrawing" xmlns:wp="http://schemas.openxmlformats.org/drawingml/2006/wordprocessingDrawing" xmlns:w10="urn:schemas-microsoft-com:office:word" xmlns:w="http://schemas.openxmlformats.org/wordprocessingml/2006/main" xmlns:w14="http://schemas.microsoft.com/office/word/2010/wordml" xmlns:w15="http://schemas.microsoft.com/office/word/2012/wordml" xmlns:w16cex="http://schemas.microsoft.com/office/word/2018/wordml/cex" xmlns:w16cid="http://schemas.microsoft.com/office/word/2016/wordml/cid" xmlns:w16="http://schemas.microsoft.com/office/word/2018/wordml" xmlns:w16se="http://schemas.microsoft.com/office/word/2015/wordml/symex" xmlns:wpg="http://schemas.microsoft.com/office/word/2010/wordprocessingGroup" xmlns:wpi="http://schemas.microsoft.com/office/word/2010/wordprocessingInk" xmlns:wne="http://schemas.microsoft.com/office/word/2006/wordml" xmlns:wps="http://schemas.microsoft.com/office/word/2010/wordprocessingShape" mc:Ignorable="w14 w15 w16se w16cid w16 w16cex wp14">
+<w:document xmlns:wpc="http://schemas.microsoft.com/office/word/2010/wordprocessingCanvas" xmlns:cx="http://schemas.microsoft.com/office/drawing/2014/chartex" xmlns:mc="http://schemas.openxmlformats.org/markup-compatibility/2006" xmlns:o="urn:schemas-microsoft-com:office:office" xmlns:r="http://schemas.openxmlformats.org/officeDocument/2006/relationships" xmlns:m="http://schemas.openxmlformats.org/officeDocument/2006/math" xmlns:v="urn:schemas-microsoft-com:vml" xmlns:wp14="http://schemas.microsoft.com/office/word/2010/wordprocessingDrawing" xmlns:wp="http://schemas.openxmlformats.org/drawingml/2006/wordprocessingDrawing" xmlns:w10="urn:schemas-microsoft-com:office:word" xmlns:w="http://schemas.openxmlformats.org/wordprocessingml/2006/main" xmlns:w14="http://schemas.microsoft.com/office/word/2010/wordml" xmlns:w15="http://schemas.microsoft.com/office/word/2012/wordml" xmlns:w16se="http://schemas.microsoft.com/office/word/2015/wordml/symex" xmlns:wpg="http://schemas.microsoft.com/office/word/2010/wordprocessingGroup" xmlns:wpi="http://schemas.microsoft.com/office/word/2010/wordprocessingInk" xmlns:wne="http://schemas.microsoft.com/office/word/2006/wordml" xmlns:wps="http://schemas.microsoft.com/office/word/2010/wordprocessingShape" mc:Ignorable="w14 w15 w16se wp14">
   <w:body>
     <w:p>
       <w:pPr>
@@ -32,164 +32,1460 @@
     </w:p>
     <w:p>
       <w:pPr>
-        <w:pStyle w:val="Default"/>
-        <w:jc w:val="center"/>
-        <w:rPr>
-          <w:rFonts w:ascii="Times New Roman" w:hAnsi="Times New Roman" w:cs="Times New Roman"/>
-          <w:b/>
-          <w:bCs/>
+        <w:spacing w:line="240" w:lineRule="auto"/>
+        <w:ind w:firstLine="720"/>
+        <w:jc w:val="both"/>
+        <w:rPr>
+          <w:rStyle w:val="Heading5Char"/>
+          <w:rFonts w:ascii="Times New Roman" w:hAnsi="Times New Roman" w:cs="Times New Roman"/>
+          <w:i/>
+          <w:color w:val="161616"/>
+          <w:sz w:val="24"/>
+          <w:szCs w:val="24"/>
+          <w:shd w:val="clear" w:color="auto" w:fill="FFFFFF"/>
         </w:rPr>
       </w:pPr>
       <w:r>
         <w:rPr>
-          <w:rFonts w:ascii="Times New Roman" w:hAnsi="Times New Roman" w:cs="Times New Roman"/>
-          <w:b/>
-          <w:bCs/>
-        </w:rPr>
-        <w:t>IMPLEMENTASI METODE WEIGHTED PRODUCT</w:t>
-      </w:r>
-    </w:p>
-    <w:p>
-      <w:pPr>
-        <w:spacing w:after="120"/>
-        <w:jc w:val="center"/>
-        <w:rPr>
-          <w:rFonts w:ascii="Times New Roman" w:hAnsi="Times New Roman" w:cs="Times New Roman"/>
-          <w:b/>
-          <w:bCs/>
-          <w:sz w:val="24"/>
-          <w:szCs w:val="24"/>
-          <w:lang w:val="en-GB"/>
-        </w:rPr>
-      </w:pPr>
-      <w:r>
-        <w:rPr>
-          <w:rFonts w:ascii="Times New Roman" w:hAnsi="Times New Roman" w:cs="Times New Roman"/>
-          <w:b/>
-          <w:bCs/>
-          <w:sz w:val="24"/>
-          <w:szCs w:val="24"/>
-          <w:lang w:val="en-GB"/>
-        </w:rPr>
-        <w:t>Oleh :</w:t>
-      </w:r>
-    </w:p>
-    <w:p>
-      <w:pPr>
-        <w:spacing w:after="120"/>
-        <w:jc w:val="center"/>
-        <w:rPr>
-          <w:rFonts w:ascii="Times New Roman" w:hAnsi="Times New Roman" w:cs="Times New Roman"/>
-          <w:b/>
-          <w:bCs/>
-          <w:sz w:val="24"/>
-          <w:szCs w:val="24"/>
-          <w:u w:val="single"/>
-          <w:lang w:val="en-GB"/>
-        </w:rPr>
-      </w:pPr>
-      <w:r>
-        <w:rPr>
-          <w:rFonts w:ascii="Times New Roman" w:hAnsi="Times New Roman" w:cs="Times New Roman"/>
-          <w:b/>
-          <w:bCs/>
-          <w:sz w:val="24"/>
-          <w:szCs w:val="24"/>
-          <w:u w:val="single"/>
-          <w:lang w:val="en-GB"/>
-        </w:rPr>
-        <w:t>Elsa Fikariah</w:t>
-      </w:r>
-    </w:p>
-    <w:p>
-      <w:pPr>
-        <w:spacing w:after="120"/>
-        <w:jc w:val="center"/>
-        <w:rPr>
-          <w:rFonts w:ascii="Times New Roman" w:hAnsi="Times New Roman" w:cs="Times New Roman"/>
-          <w:b/>
-          <w:bCs/>
-          <w:sz w:val="24"/>
-          <w:szCs w:val="24"/>
-          <w:lang w:val="en-GB"/>
-        </w:rPr>
-      </w:pPr>
-      <w:r>
-        <w:rPr>
-          <w:rFonts w:ascii="Times New Roman" w:hAnsi="Times New Roman" w:cs="Times New Roman"/>
-          <w:b/>
-          <w:bCs/>
-          <w:sz w:val="24"/>
-          <w:szCs w:val="24"/>
-        </w:rPr>
-        <w:t>165410077</w:t>
-      </w:r>
-    </w:p>
-    <w:p>
-      <w:pPr>
-        <w:spacing w:after="120"/>
-        <w:jc w:val="center"/>
-        <w:rPr>
-          <w:rFonts w:ascii="Times New Roman" w:hAnsi="Times New Roman" w:cs="Times New Roman"/>
-          <w:b/>
-          <w:bCs/>
-          <w:sz w:val="24"/>
-          <w:szCs w:val="24"/>
-          <w:lang w:val="en-GB"/>
-        </w:rPr>
-      </w:pPr>
-      <w:r>
-        <w:rPr>
-          <w:rFonts w:ascii="Times New Roman" w:hAnsi="Times New Roman" w:cs="Times New Roman"/>
-          <w:b/>
-          <w:bCs/>
-          <w:sz w:val="24"/>
-          <w:szCs w:val="24"/>
-          <w:lang w:val="en-GB"/>
-        </w:rPr>
-        <w:t>Program Studi Teknik Informatika</w:t>
-      </w:r>
-    </w:p>
-    <w:p>
-      <w:pPr>
-        <w:spacing w:after="120"/>
-        <w:jc w:val="center"/>
-        <w:rPr>
-          <w:lang w:val="en-GB"/>
-        </w:rPr>
-      </w:pPr>
-      <w:r>
-        <w:rPr>
-          <w:rFonts w:ascii="Times New Roman" w:hAnsi="Times New Roman" w:cs="Times New Roman"/>
-          <w:b/>
-          <w:bCs/>
-          <w:sz w:val="24"/>
-          <w:szCs w:val="24"/>
-          <w:lang w:val="en-GB"/>
-        </w:rPr>
-        <w:t>S</w:t>
-      </w:r>
-      <w:r>
-        <w:rPr>
-          <w:rFonts w:ascii="Times New Roman" w:hAnsi="Times New Roman" w:cs="Times New Roman"/>
-          <w:b/>
-          <w:bCs/>
-          <w:sz w:val="24"/>
-          <w:szCs w:val="24"/>
-          <w:lang w:val="en-GB"/>
-        </w:rPr>
-        <w:t>e</w:t>
-      </w:r>
-      <w:r>
-        <w:rPr>
-          <w:rFonts w:ascii="Times New Roman" w:hAnsi="Times New Roman" w:cs="Times New Roman"/>
-          <w:b/>
-          <w:bCs/>
-          <w:sz w:val="24"/>
-          <w:szCs w:val="24"/>
-          <w:lang w:val="en-GB"/>
-        </w:rPr>
-        <w:t>kolah Tinggi Manajemen Informatika dan Komputer Akakom Yogyakarta</w:t>
+          <w:rStyle w:val="Emphasis"/>
+          <w:rFonts w:ascii="Times New Roman" w:hAnsi="Times New Roman" w:cs="Times New Roman"/>
+          <w:i w:val="0"/>
+          <w:color w:val="161616"/>
+          <w:sz w:val="24"/>
+          <w:szCs w:val="24"/>
+          <w:shd w:val="clear" w:color="auto" w:fill="FFFFFF"/>
+        </w:rPr>
+        <w:t xml:space="preserve">Negara Timor-Leste </w:t>
+      </w:r>
+      <w:proofErr w:type="spellStart"/>
+      <w:r>
+        <w:rPr>
+          <w:rStyle w:val="Emphasis"/>
+          <w:rFonts w:ascii="Times New Roman" w:hAnsi="Times New Roman" w:cs="Times New Roman"/>
+          <w:i w:val="0"/>
+          <w:color w:val="161616"/>
+          <w:sz w:val="24"/>
+          <w:szCs w:val="24"/>
+          <w:shd w:val="clear" w:color="auto" w:fill="FFFFFF"/>
+        </w:rPr>
+        <w:t>merupakan</w:t>
+      </w:r>
+      <w:proofErr w:type="spellEnd"/>
+      <w:r>
+        <w:rPr>
+          <w:rStyle w:val="Emphasis"/>
+          <w:rFonts w:ascii="Times New Roman" w:hAnsi="Times New Roman" w:cs="Times New Roman"/>
+          <w:i w:val="0"/>
+          <w:color w:val="161616"/>
+          <w:sz w:val="24"/>
+          <w:szCs w:val="24"/>
+          <w:shd w:val="clear" w:color="auto" w:fill="FFFFFF"/>
+        </w:rPr>
+        <w:t xml:space="preserve"> </w:t>
+      </w:r>
+      <w:proofErr w:type="spellStart"/>
+      <w:r>
+        <w:rPr>
+          <w:rStyle w:val="Emphasis"/>
+          <w:rFonts w:ascii="Times New Roman" w:hAnsi="Times New Roman" w:cs="Times New Roman"/>
+          <w:i w:val="0"/>
+          <w:color w:val="161616"/>
+          <w:sz w:val="24"/>
+          <w:szCs w:val="24"/>
+          <w:shd w:val="clear" w:color="auto" w:fill="FFFFFF"/>
+        </w:rPr>
+        <w:t>salah</w:t>
+      </w:r>
+      <w:proofErr w:type="spellEnd"/>
+      <w:r>
+        <w:rPr>
+          <w:rStyle w:val="Emphasis"/>
+          <w:rFonts w:ascii="Times New Roman" w:hAnsi="Times New Roman" w:cs="Times New Roman"/>
+          <w:i w:val="0"/>
+          <w:color w:val="161616"/>
+          <w:sz w:val="24"/>
+          <w:szCs w:val="24"/>
+          <w:shd w:val="clear" w:color="auto" w:fill="FFFFFF"/>
+        </w:rPr>
+        <w:t xml:space="preserve"> </w:t>
+      </w:r>
+      <w:proofErr w:type="spellStart"/>
+      <w:r>
+        <w:rPr>
+          <w:rStyle w:val="Emphasis"/>
+          <w:rFonts w:ascii="Times New Roman" w:hAnsi="Times New Roman" w:cs="Times New Roman"/>
+          <w:i w:val="0"/>
+          <w:color w:val="161616"/>
+          <w:sz w:val="24"/>
+          <w:szCs w:val="24"/>
+          <w:shd w:val="clear" w:color="auto" w:fill="FFFFFF"/>
+        </w:rPr>
+        <w:t>satu</w:t>
+      </w:r>
+      <w:proofErr w:type="spellEnd"/>
+      <w:r>
+        <w:rPr>
+          <w:rStyle w:val="Emphasis"/>
+          <w:rFonts w:ascii="Times New Roman" w:hAnsi="Times New Roman" w:cs="Times New Roman"/>
+          <w:i w:val="0"/>
+          <w:color w:val="161616"/>
+          <w:sz w:val="24"/>
+          <w:szCs w:val="24"/>
+          <w:shd w:val="clear" w:color="auto" w:fill="FFFFFF"/>
+        </w:rPr>
+        <w:t xml:space="preserve"> </w:t>
+      </w:r>
+      <w:proofErr w:type="spellStart"/>
+      <w:r>
+        <w:rPr>
+          <w:rStyle w:val="Emphasis"/>
+          <w:rFonts w:ascii="Times New Roman" w:hAnsi="Times New Roman" w:cs="Times New Roman"/>
+          <w:i w:val="0"/>
+          <w:color w:val="161616"/>
+          <w:sz w:val="24"/>
+          <w:szCs w:val="24"/>
+          <w:shd w:val="clear" w:color="auto" w:fill="FFFFFF"/>
+        </w:rPr>
+        <w:t>negara</w:t>
+      </w:r>
+      <w:proofErr w:type="spellEnd"/>
+      <w:r>
+        <w:rPr>
+          <w:rStyle w:val="Emphasis"/>
+          <w:rFonts w:ascii="Times New Roman" w:hAnsi="Times New Roman" w:cs="Times New Roman"/>
+          <w:i w:val="0"/>
+          <w:color w:val="161616"/>
+          <w:sz w:val="24"/>
+          <w:szCs w:val="24"/>
+          <w:shd w:val="clear" w:color="auto" w:fill="FFFFFF"/>
+        </w:rPr>
+        <w:t xml:space="preserve"> yang </w:t>
+      </w:r>
+      <w:proofErr w:type="spellStart"/>
+      <w:r>
+        <w:rPr>
+          <w:rStyle w:val="Emphasis"/>
+          <w:rFonts w:ascii="Times New Roman" w:hAnsi="Times New Roman" w:cs="Times New Roman"/>
+          <w:i w:val="0"/>
+          <w:color w:val="161616"/>
+          <w:sz w:val="24"/>
+          <w:szCs w:val="24"/>
+          <w:shd w:val="clear" w:color="auto" w:fill="FFFFFF"/>
+        </w:rPr>
+        <w:t>menganut</w:t>
+      </w:r>
+      <w:proofErr w:type="spellEnd"/>
+      <w:r>
+        <w:rPr>
+          <w:rStyle w:val="Emphasis"/>
+          <w:rFonts w:ascii="Times New Roman" w:hAnsi="Times New Roman" w:cs="Times New Roman"/>
+          <w:i w:val="0"/>
+          <w:color w:val="161616"/>
+          <w:sz w:val="24"/>
+          <w:szCs w:val="24"/>
+          <w:shd w:val="clear" w:color="auto" w:fill="FFFFFF"/>
+        </w:rPr>
+        <w:t xml:space="preserve"> </w:t>
+      </w:r>
+      <w:proofErr w:type="spellStart"/>
+      <w:r>
+        <w:rPr>
+          <w:rStyle w:val="Emphasis"/>
+          <w:rFonts w:ascii="Times New Roman" w:hAnsi="Times New Roman" w:cs="Times New Roman"/>
+          <w:i w:val="0"/>
+          <w:color w:val="161616"/>
+          <w:sz w:val="24"/>
+          <w:szCs w:val="24"/>
+          <w:shd w:val="clear" w:color="auto" w:fill="FFFFFF"/>
+        </w:rPr>
+        <w:t>paham</w:t>
+      </w:r>
+      <w:proofErr w:type="spellEnd"/>
+      <w:r>
+        <w:rPr>
+          <w:rStyle w:val="Emphasis"/>
+          <w:rFonts w:ascii="Times New Roman" w:hAnsi="Times New Roman" w:cs="Times New Roman"/>
+          <w:i w:val="0"/>
+          <w:color w:val="161616"/>
+          <w:sz w:val="24"/>
+          <w:szCs w:val="24"/>
+          <w:shd w:val="clear" w:color="auto" w:fill="FFFFFF"/>
+        </w:rPr>
+        <w:t xml:space="preserve"> </w:t>
+      </w:r>
+      <w:proofErr w:type="spellStart"/>
+      <w:r>
+        <w:rPr>
+          <w:rStyle w:val="Emphasis"/>
+          <w:rFonts w:ascii="Times New Roman" w:hAnsi="Times New Roman" w:cs="Times New Roman"/>
+          <w:i w:val="0"/>
+          <w:color w:val="161616"/>
+          <w:sz w:val="24"/>
+          <w:szCs w:val="24"/>
+          <w:shd w:val="clear" w:color="auto" w:fill="FFFFFF"/>
+        </w:rPr>
+        <w:t>demokrasi</w:t>
+      </w:r>
+      <w:proofErr w:type="spellEnd"/>
+      <w:r>
+        <w:rPr>
+          <w:rStyle w:val="Emphasis"/>
+          <w:rFonts w:ascii="Times New Roman" w:hAnsi="Times New Roman" w:cs="Times New Roman"/>
+          <w:i w:val="0"/>
+          <w:color w:val="161616"/>
+          <w:sz w:val="24"/>
+          <w:szCs w:val="24"/>
+          <w:shd w:val="clear" w:color="auto" w:fill="FFFFFF"/>
+        </w:rPr>
+        <w:t xml:space="preserve"> </w:t>
+      </w:r>
+      <w:proofErr w:type="spellStart"/>
+      <w:r>
+        <w:rPr>
+          <w:rStyle w:val="Emphasis"/>
+          <w:rFonts w:ascii="Times New Roman" w:hAnsi="Times New Roman" w:cs="Times New Roman"/>
+          <w:i w:val="0"/>
+          <w:color w:val="161616"/>
+          <w:sz w:val="24"/>
+          <w:szCs w:val="24"/>
+          <w:shd w:val="clear" w:color="auto" w:fill="FFFFFF"/>
+        </w:rPr>
+        <w:t>dan</w:t>
+      </w:r>
+      <w:proofErr w:type="spellEnd"/>
+      <w:r>
+        <w:rPr>
+          <w:rStyle w:val="Emphasis"/>
+          <w:rFonts w:ascii="Times New Roman" w:hAnsi="Times New Roman" w:cs="Times New Roman"/>
+          <w:i w:val="0"/>
+          <w:color w:val="161616"/>
+          <w:sz w:val="24"/>
+          <w:szCs w:val="24"/>
+          <w:shd w:val="clear" w:color="auto" w:fill="FFFFFF"/>
+        </w:rPr>
+        <w:t xml:space="preserve"> </w:t>
+      </w:r>
+      <w:proofErr w:type="spellStart"/>
+      <w:r>
+        <w:rPr>
+          <w:rStyle w:val="Emphasis"/>
+          <w:rFonts w:ascii="Times New Roman" w:hAnsi="Times New Roman" w:cs="Times New Roman"/>
+          <w:i w:val="0"/>
+          <w:color w:val="161616"/>
+          <w:sz w:val="24"/>
+          <w:szCs w:val="24"/>
+          <w:shd w:val="clear" w:color="auto" w:fill="FFFFFF"/>
+        </w:rPr>
+        <w:t>telah</w:t>
+      </w:r>
+      <w:proofErr w:type="spellEnd"/>
+      <w:r>
+        <w:rPr>
+          <w:rStyle w:val="Emphasis"/>
+          <w:rFonts w:ascii="Times New Roman" w:hAnsi="Times New Roman" w:cs="Times New Roman"/>
+          <w:i w:val="0"/>
+          <w:color w:val="161616"/>
+          <w:sz w:val="24"/>
+          <w:szCs w:val="24"/>
+          <w:shd w:val="clear" w:color="auto" w:fill="FFFFFF"/>
+        </w:rPr>
+        <w:t xml:space="preserve"> </w:t>
+      </w:r>
+      <w:proofErr w:type="spellStart"/>
+      <w:r>
+        <w:rPr>
+          <w:rStyle w:val="Emphasis"/>
+          <w:rFonts w:ascii="Times New Roman" w:hAnsi="Times New Roman" w:cs="Times New Roman"/>
+          <w:i w:val="0"/>
+          <w:color w:val="161616"/>
+          <w:sz w:val="24"/>
+          <w:szCs w:val="24"/>
+          <w:shd w:val="clear" w:color="auto" w:fill="FFFFFF"/>
+        </w:rPr>
+        <w:t>menyelenggarakan</w:t>
+      </w:r>
+      <w:proofErr w:type="spellEnd"/>
+      <w:r>
+        <w:rPr>
+          <w:rStyle w:val="Emphasis"/>
+          <w:rFonts w:ascii="Times New Roman" w:hAnsi="Times New Roman" w:cs="Times New Roman"/>
+          <w:i w:val="0"/>
+          <w:color w:val="161616"/>
+          <w:sz w:val="24"/>
+          <w:szCs w:val="24"/>
+          <w:shd w:val="clear" w:color="auto" w:fill="FFFFFF"/>
+        </w:rPr>
+        <w:t xml:space="preserve"> </w:t>
+      </w:r>
+      <w:proofErr w:type="spellStart"/>
+      <w:r>
+        <w:rPr>
+          <w:rStyle w:val="Emphasis"/>
+          <w:rFonts w:ascii="Times New Roman" w:hAnsi="Times New Roman" w:cs="Times New Roman"/>
+          <w:i w:val="0"/>
+          <w:color w:val="161616"/>
+          <w:sz w:val="24"/>
+          <w:szCs w:val="24"/>
+          <w:shd w:val="clear" w:color="auto" w:fill="FFFFFF"/>
+        </w:rPr>
+        <w:t>beberapa</w:t>
+      </w:r>
+      <w:proofErr w:type="spellEnd"/>
+      <w:r>
+        <w:rPr>
+          <w:rStyle w:val="Emphasis"/>
+          <w:rFonts w:ascii="Times New Roman" w:hAnsi="Times New Roman" w:cs="Times New Roman"/>
+          <w:i w:val="0"/>
+          <w:color w:val="161616"/>
+          <w:sz w:val="24"/>
+          <w:szCs w:val="24"/>
+          <w:shd w:val="clear" w:color="auto" w:fill="FFFFFF"/>
+        </w:rPr>
+        <w:t xml:space="preserve"> kali </w:t>
+      </w:r>
+      <w:proofErr w:type="spellStart"/>
+      <w:r>
+        <w:rPr>
+          <w:rStyle w:val="Emphasis"/>
+          <w:rFonts w:ascii="Times New Roman" w:hAnsi="Times New Roman" w:cs="Times New Roman"/>
+          <w:i w:val="0"/>
+          <w:color w:val="161616"/>
+          <w:sz w:val="24"/>
+          <w:szCs w:val="24"/>
+          <w:shd w:val="clear" w:color="auto" w:fill="FFFFFF"/>
+        </w:rPr>
+        <w:t>pemilihan</w:t>
+      </w:r>
+      <w:proofErr w:type="spellEnd"/>
+      <w:r>
+        <w:rPr>
+          <w:rStyle w:val="Emphasis"/>
+          <w:rFonts w:ascii="Times New Roman" w:hAnsi="Times New Roman" w:cs="Times New Roman"/>
+          <w:i w:val="0"/>
+          <w:color w:val="161616"/>
+          <w:sz w:val="24"/>
+          <w:szCs w:val="24"/>
+          <w:shd w:val="clear" w:color="auto" w:fill="FFFFFF"/>
+        </w:rPr>
+        <w:t xml:space="preserve"> </w:t>
+      </w:r>
+      <w:proofErr w:type="spellStart"/>
+      <w:r>
+        <w:rPr>
+          <w:rStyle w:val="Emphasis"/>
+          <w:rFonts w:ascii="Times New Roman" w:hAnsi="Times New Roman" w:cs="Times New Roman"/>
+          <w:i w:val="0"/>
+          <w:color w:val="161616"/>
+          <w:sz w:val="24"/>
+          <w:szCs w:val="24"/>
+          <w:shd w:val="clear" w:color="auto" w:fill="FFFFFF"/>
+        </w:rPr>
+        <w:t>umum</w:t>
+      </w:r>
+      <w:proofErr w:type="spellEnd"/>
+      <w:r>
+        <w:rPr>
+          <w:rStyle w:val="Emphasis"/>
+          <w:rFonts w:ascii="Times New Roman" w:hAnsi="Times New Roman" w:cs="Times New Roman"/>
+          <w:i w:val="0"/>
+          <w:color w:val="161616"/>
+          <w:sz w:val="24"/>
+          <w:szCs w:val="24"/>
+          <w:shd w:val="clear" w:color="auto" w:fill="FFFFFF"/>
+        </w:rPr>
+        <w:t xml:space="preserve"> (</w:t>
+      </w:r>
+      <w:proofErr w:type="spellStart"/>
+      <w:r>
+        <w:rPr>
+          <w:rStyle w:val="Emphasis"/>
+          <w:rFonts w:ascii="Times New Roman" w:hAnsi="Times New Roman" w:cs="Times New Roman"/>
+          <w:i w:val="0"/>
+          <w:color w:val="161616"/>
+          <w:sz w:val="24"/>
+          <w:szCs w:val="24"/>
+          <w:shd w:val="clear" w:color="auto" w:fill="FFFFFF"/>
+        </w:rPr>
+        <w:t>pemilu</w:t>
+      </w:r>
+      <w:proofErr w:type="spellEnd"/>
+      <w:r>
+        <w:rPr>
+          <w:rStyle w:val="Emphasis"/>
+          <w:rFonts w:ascii="Times New Roman" w:hAnsi="Times New Roman" w:cs="Times New Roman"/>
+          <w:i w:val="0"/>
+          <w:color w:val="161616"/>
+          <w:sz w:val="24"/>
+          <w:szCs w:val="24"/>
+          <w:shd w:val="clear" w:color="auto" w:fill="FFFFFF"/>
+        </w:rPr>
+        <w:t xml:space="preserve">) </w:t>
+      </w:r>
+      <w:proofErr w:type="spellStart"/>
+      <w:r>
+        <w:rPr>
+          <w:rStyle w:val="Emphasis"/>
+          <w:rFonts w:ascii="Times New Roman" w:hAnsi="Times New Roman" w:cs="Times New Roman"/>
+          <w:i w:val="0"/>
+          <w:color w:val="161616"/>
+          <w:sz w:val="24"/>
+          <w:szCs w:val="24"/>
+          <w:shd w:val="clear" w:color="auto" w:fill="FFFFFF"/>
+        </w:rPr>
+        <w:t>untuk</w:t>
+      </w:r>
+      <w:proofErr w:type="spellEnd"/>
+      <w:r>
+        <w:rPr>
+          <w:rStyle w:val="Emphasis"/>
+          <w:rFonts w:ascii="Times New Roman" w:hAnsi="Times New Roman" w:cs="Times New Roman"/>
+          <w:i w:val="0"/>
+          <w:color w:val="161616"/>
+          <w:sz w:val="24"/>
+          <w:szCs w:val="24"/>
+          <w:shd w:val="clear" w:color="auto" w:fill="FFFFFF"/>
+        </w:rPr>
+        <w:t xml:space="preserve"> </w:t>
+      </w:r>
+      <w:proofErr w:type="spellStart"/>
+      <w:r>
+        <w:rPr>
+          <w:rStyle w:val="Emphasis"/>
+          <w:rFonts w:ascii="Times New Roman" w:hAnsi="Times New Roman" w:cs="Times New Roman"/>
+          <w:i w:val="0"/>
+          <w:color w:val="161616"/>
+          <w:sz w:val="24"/>
+          <w:szCs w:val="24"/>
+          <w:shd w:val="clear" w:color="auto" w:fill="FFFFFF"/>
+        </w:rPr>
+        <w:t>memilih</w:t>
+      </w:r>
+      <w:proofErr w:type="spellEnd"/>
+      <w:r>
+        <w:rPr>
+          <w:rStyle w:val="Emphasis"/>
+          <w:rFonts w:ascii="Times New Roman" w:hAnsi="Times New Roman" w:cs="Times New Roman"/>
+          <w:i w:val="0"/>
+          <w:color w:val="161616"/>
+          <w:sz w:val="24"/>
+          <w:szCs w:val="24"/>
+          <w:shd w:val="clear" w:color="auto" w:fill="FFFFFF"/>
+        </w:rPr>
+        <w:t xml:space="preserve"> </w:t>
+      </w:r>
+      <w:proofErr w:type="spellStart"/>
+      <w:r>
+        <w:rPr>
+          <w:rStyle w:val="Emphasis"/>
+          <w:rFonts w:ascii="Times New Roman" w:hAnsi="Times New Roman" w:cs="Times New Roman"/>
+          <w:i w:val="0"/>
+          <w:color w:val="161616"/>
+          <w:sz w:val="24"/>
+          <w:szCs w:val="24"/>
+          <w:shd w:val="clear" w:color="auto" w:fill="FFFFFF"/>
+        </w:rPr>
+        <w:t>angggota</w:t>
+      </w:r>
+      <w:proofErr w:type="spellEnd"/>
+      <w:r>
+        <w:rPr>
+          <w:rStyle w:val="Emphasis"/>
+          <w:rFonts w:ascii="Times New Roman" w:hAnsi="Times New Roman" w:cs="Times New Roman"/>
+          <w:i w:val="0"/>
+          <w:color w:val="161616"/>
+          <w:sz w:val="24"/>
+          <w:szCs w:val="24"/>
+          <w:shd w:val="clear" w:color="auto" w:fill="FFFFFF"/>
+        </w:rPr>
+        <w:t xml:space="preserve"> </w:t>
+      </w:r>
+      <w:proofErr w:type="spellStart"/>
+      <w:r>
+        <w:rPr>
+          <w:rStyle w:val="Emphasis"/>
+          <w:rFonts w:ascii="Times New Roman" w:hAnsi="Times New Roman" w:cs="Times New Roman"/>
+          <w:i w:val="0"/>
+          <w:color w:val="161616"/>
+          <w:sz w:val="24"/>
+          <w:szCs w:val="24"/>
+          <w:shd w:val="clear" w:color="auto" w:fill="FFFFFF"/>
+        </w:rPr>
+        <w:t>legislatif</w:t>
+      </w:r>
+      <w:proofErr w:type="spellEnd"/>
+      <w:r>
+        <w:rPr>
+          <w:rStyle w:val="Emphasis"/>
+          <w:rFonts w:ascii="Times New Roman" w:hAnsi="Times New Roman" w:cs="Times New Roman"/>
+          <w:i w:val="0"/>
+          <w:color w:val="161616"/>
+          <w:sz w:val="24"/>
+          <w:szCs w:val="24"/>
+          <w:shd w:val="clear" w:color="auto" w:fill="FFFFFF"/>
+        </w:rPr>
+        <w:t xml:space="preserve"> </w:t>
+      </w:r>
+      <w:proofErr w:type="spellStart"/>
+      <w:r>
+        <w:rPr>
+          <w:rStyle w:val="Emphasis"/>
+          <w:rFonts w:ascii="Times New Roman" w:hAnsi="Times New Roman" w:cs="Times New Roman"/>
+          <w:i w:val="0"/>
+          <w:color w:val="161616"/>
+          <w:sz w:val="24"/>
+          <w:szCs w:val="24"/>
+          <w:shd w:val="clear" w:color="auto" w:fill="FFFFFF"/>
+        </w:rPr>
+        <w:t>dan</w:t>
+      </w:r>
+      <w:proofErr w:type="spellEnd"/>
+      <w:r>
+        <w:rPr>
+          <w:rStyle w:val="Emphasis"/>
+          <w:rFonts w:ascii="Times New Roman" w:hAnsi="Times New Roman" w:cs="Times New Roman"/>
+          <w:i w:val="0"/>
+          <w:color w:val="161616"/>
+          <w:sz w:val="24"/>
+          <w:szCs w:val="24"/>
+          <w:shd w:val="clear" w:color="auto" w:fill="FFFFFF"/>
+        </w:rPr>
+        <w:t xml:space="preserve"> </w:t>
+      </w:r>
+      <w:proofErr w:type="spellStart"/>
+      <w:r>
+        <w:rPr>
+          <w:rStyle w:val="Emphasis"/>
+          <w:rFonts w:ascii="Times New Roman" w:hAnsi="Times New Roman" w:cs="Times New Roman"/>
+          <w:i w:val="0"/>
+          <w:color w:val="161616"/>
+          <w:sz w:val="24"/>
+          <w:szCs w:val="24"/>
+          <w:shd w:val="clear" w:color="auto" w:fill="FFFFFF"/>
+        </w:rPr>
+        <w:t>tiga</w:t>
+      </w:r>
+      <w:proofErr w:type="spellEnd"/>
+      <w:r>
+        <w:rPr>
+          <w:rStyle w:val="Emphasis"/>
+          <w:rFonts w:ascii="Times New Roman" w:hAnsi="Times New Roman" w:cs="Times New Roman"/>
+          <w:i w:val="0"/>
+          <w:color w:val="161616"/>
+          <w:sz w:val="24"/>
+          <w:szCs w:val="24"/>
+          <w:shd w:val="clear" w:color="auto" w:fill="FFFFFF"/>
+        </w:rPr>
+        <w:t xml:space="preserve"> kali </w:t>
+      </w:r>
+      <w:proofErr w:type="spellStart"/>
+      <w:r>
+        <w:rPr>
+          <w:rStyle w:val="Emphasis"/>
+          <w:rFonts w:ascii="Times New Roman" w:hAnsi="Times New Roman" w:cs="Times New Roman"/>
+          <w:i w:val="0"/>
+          <w:color w:val="161616"/>
+          <w:sz w:val="24"/>
+          <w:szCs w:val="24"/>
+          <w:shd w:val="clear" w:color="auto" w:fill="FFFFFF"/>
+        </w:rPr>
+        <w:t>pemilihan</w:t>
+      </w:r>
+      <w:proofErr w:type="spellEnd"/>
+      <w:r>
+        <w:rPr>
+          <w:rStyle w:val="Emphasis"/>
+          <w:rFonts w:ascii="Times New Roman" w:hAnsi="Times New Roman" w:cs="Times New Roman"/>
+          <w:i w:val="0"/>
+          <w:color w:val="161616"/>
+          <w:sz w:val="24"/>
+          <w:szCs w:val="24"/>
+          <w:shd w:val="clear" w:color="auto" w:fill="FFFFFF"/>
+        </w:rPr>
+        <w:t xml:space="preserve"> </w:t>
+      </w:r>
+      <w:proofErr w:type="spellStart"/>
+      <w:r>
+        <w:rPr>
+          <w:rStyle w:val="Emphasis"/>
+          <w:rFonts w:ascii="Times New Roman" w:hAnsi="Times New Roman" w:cs="Times New Roman"/>
+          <w:i w:val="0"/>
+          <w:color w:val="161616"/>
+          <w:sz w:val="24"/>
+          <w:szCs w:val="24"/>
+          <w:shd w:val="clear" w:color="auto" w:fill="FFFFFF"/>
+        </w:rPr>
+        <w:t>presiden</w:t>
+      </w:r>
+      <w:proofErr w:type="spellEnd"/>
+      <w:r>
+        <w:rPr>
+          <w:rStyle w:val="Emphasis"/>
+          <w:rFonts w:ascii="Times New Roman" w:hAnsi="Times New Roman" w:cs="Times New Roman"/>
+          <w:i w:val="0"/>
+          <w:color w:val="161616"/>
+          <w:sz w:val="24"/>
+          <w:szCs w:val="24"/>
+          <w:shd w:val="clear" w:color="auto" w:fill="FFFFFF"/>
+        </w:rPr>
+        <w:t xml:space="preserve"> </w:t>
+      </w:r>
+      <w:proofErr w:type="spellStart"/>
+      <w:r>
+        <w:rPr>
+          <w:rStyle w:val="Emphasis"/>
+          <w:rFonts w:ascii="Times New Roman" w:hAnsi="Times New Roman" w:cs="Times New Roman"/>
+          <w:i w:val="0"/>
+          <w:color w:val="161616"/>
+          <w:sz w:val="24"/>
+          <w:szCs w:val="24"/>
+          <w:shd w:val="clear" w:color="auto" w:fill="FFFFFF"/>
+        </w:rPr>
+        <w:t>dan</w:t>
+      </w:r>
+      <w:proofErr w:type="spellEnd"/>
+      <w:r>
+        <w:rPr>
+          <w:rStyle w:val="Emphasis"/>
+          <w:rFonts w:ascii="Times New Roman" w:hAnsi="Times New Roman" w:cs="Times New Roman"/>
+          <w:i w:val="0"/>
+          <w:color w:val="161616"/>
+          <w:sz w:val="24"/>
+          <w:szCs w:val="24"/>
+          <w:shd w:val="clear" w:color="auto" w:fill="FFFFFF"/>
+        </w:rPr>
+        <w:t xml:space="preserve"> wakil </w:t>
+      </w:r>
+      <w:proofErr w:type="spellStart"/>
+      <w:r>
+        <w:rPr>
+          <w:rStyle w:val="Emphasis"/>
+          <w:rFonts w:ascii="Times New Roman" w:hAnsi="Times New Roman" w:cs="Times New Roman"/>
+          <w:i w:val="0"/>
+          <w:color w:val="161616"/>
+          <w:sz w:val="24"/>
+          <w:szCs w:val="24"/>
+          <w:shd w:val="clear" w:color="auto" w:fill="FFFFFF"/>
+        </w:rPr>
+        <w:t>presiden</w:t>
+      </w:r>
+      <w:proofErr w:type="spellEnd"/>
+      <w:r>
+        <w:rPr>
+          <w:rStyle w:val="Emphasis"/>
+          <w:rFonts w:ascii="Times New Roman" w:hAnsi="Times New Roman" w:cs="Times New Roman"/>
+          <w:i w:val="0"/>
+          <w:color w:val="161616"/>
+          <w:sz w:val="24"/>
+          <w:szCs w:val="24"/>
+          <w:shd w:val="clear" w:color="auto" w:fill="FFFFFF"/>
+        </w:rPr>
+        <w:t xml:space="preserve"> yang </w:t>
+      </w:r>
+      <w:proofErr w:type="spellStart"/>
+      <w:r>
+        <w:rPr>
+          <w:rStyle w:val="Emphasis"/>
+          <w:rFonts w:ascii="Times New Roman" w:hAnsi="Times New Roman" w:cs="Times New Roman"/>
+          <w:i w:val="0"/>
+          <w:color w:val="161616"/>
+          <w:sz w:val="24"/>
+          <w:szCs w:val="24"/>
+          <w:shd w:val="clear" w:color="auto" w:fill="FFFFFF"/>
+        </w:rPr>
+        <w:t>diselenggarakan</w:t>
+      </w:r>
+      <w:proofErr w:type="spellEnd"/>
+      <w:r>
+        <w:rPr>
+          <w:rStyle w:val="Emphasis"/>
+          <w:rFonts w:ascii="Times New Roman" w:hAnsi="Times New Roman" w:cs="Times New Roman"/>
+          <w:i w:val="0"/>
+          <w:color w:val="161616"/>
+          <w:sz w:val="24"/>
+          <w:szCs w:val="24"/>
+          <w:shd w:val="clear" w:color="auto" w:fill="FFFFFF"/>
+        </w:rPr>
+        <w:t xml:space="preserve"> </w:t>
+      </w:r>
+      <w:proofErr w:type="spellStart"/>
+      <w:r>
+        <w:rPr>
+          <w:rStyle w:val="Emphasis"/>
+          <w:rFonts w:ascii="Times New Roman" w:hAnsi="Times New Roman" w:cs="Times New Roman"/>
+          <w:i w:val="0"/>
+          <w:color w:val="161616"/>
+          <w:sz w:val="24"/>
+          <w:szCs w:val="24"/>
+          <w:shd w:val="clear" w:color="auto" w:fill="FFFFFF"/>
+        </w:rPr>
+        <w:t>secara</w:t>
+      </w:r>
+      <w:proofErr w:type="spellEnd"/>
+      <w:r>
+        <w:rPr>
+          <w:rStyle w:val="Emphasis"/>
+          <w:rFonts w:ascii="Times New Roman" w:hAnsi="Times New Roman" w:cs="Times New Roman"/>
+          <w:i w:val="0"/>
+          <w:color w:val="161616"/>
+          <w:sz w:val="24"/>
+          <w:szCs w:val="24"/>
+          <w:shd w:val="clear" w:color="auto" w:fill="FFFFFF"/>
+        </w:rPr>
+        <w:t xml:space="preserve"> </w:t>
+      </w:r>
+      <w:proofErr w:type="spellStart"/>
+      <w:r>
+        <w:rPr>
+          <w:rStyle w:val="Emphasis"/>
+          <w:rFonts w:ascii="Times New Roman" w:hAnsi="Times New Roman" w:cs="Times New Roman"/>
+          <w:i w:val="0"/>
+          <w:color w:val="161616"/>
+          <w:sz w:val="24"/>
+          <w:szCs w:val="24"/>
+          <w:shd w:val="clear" w:color="auto" w:fill="FFFFFF"/>
+        </w:rPr>
+        <w:t>langsung</w:t>
+      </w:r>
+      <w:proofErr w:type="spellEnd"/>
+      <w:r>
+        <w:rPr>
+          <w:rStyle w:val="Emphasis"/>
+          <w:rFonts w:ascii="Times New Roman" w:hAnsi="Times New Roman" w:cs="Times New Roman"/>
+          <w:i w:val="0"/>
+          <w:color w:val="161616"/>
+          <w:sz w:val="24"/>
+          <w:szCs w:val="24"/>
+          <w:shd w:val="clear" w:color="auto" w:fill="FFFFFF"/>
+        </w:rPr>
+        <w:t xml:space="preserve">. </w:t>
+      </w:r>
+      <w:proofErr w:type="spellStart"/>
+      <w:r>
+        <w:rPr>
+          <w:rStyle w:val="Emphasis"/>
+          <w:rFonts w:ascii="Times New Roman" w:hAnsi="Times New Roman" w:cs="Times New Roman"/>
+          <w:i w:val="0"/>
+          <w:color w:val="161616"/>
+          <w:sz w:val="24"/>
+          <w:szCs w:val="24"/>
+          <w:shd w:val="clear" w:color="auto" w:fill="FFFFFF"/>
+        </w:rPr>
+        <w:t>Berlangsungnya</w:t>
+      </w:r>
+      <w:proofErr w:type="spellEnd"/>
+      <w:r>
+        <w:rPr>
+          <w:rStyle w:val="Emphasis"/>
+          <w:rFonts w:ascii="Times New Roman" w:hAnsi="Times New Roman" w:cs="Times New Roman"/>
+          <w:i w:val="0"/>
+          <w:color w:val="161616"/>
+          <w:sz w:val="24"/>
+          <w:szCs w:val="24"/>
+          <w:shd w:val="clear" w:color="auto" w:fill="FFFFFF"/>
+        </w:rPr>
+        <w:t xml:space="preserve"> </w:t>
+      </w:r>
+      <w:proofErr w:type="spellStart"/>
+      <w:r>
+        <w:rPr>
+          <w:rStyle w:val="Emphasis"/>
+          <w:rFonts w:ascii="Times New Roman" w:hAnsi="Times New Roman" w:cs="Times New Roman"/>
+          <w:i w:val="0"/>
+          <w:color w:val="161616"/>
+          <w:sz w:val="24"/>
+          <w:szCs w:val="24"/>
+          <w:shd w:val="clear" w:color="auto" w:fill="FFFFFF"/>
+        </w:rPr>
+        <w:t>pemilu</w:t>
+      </w:r>
+      <w:proofErr w:type="spellEnd"/>
+      <w:r>
+        <w:rPr>
+          <w:rStyle w:val="Emphasis"/>
+          <w:rFonts w:ascii="Times New Roman" w:hAnsi="Times New Roman" w:cs="Times New Roman"/>
+          <w:i w:val="0"/>
+          <w:color w:val="161616"/>
+          <w:sz w:val="24"/>
+          <w:szCs w:val="24"/>
+          <w:shd w:val="clear" w:color="auto" w:fill="FFFFFF"/>
+        </w:rPr>
+        <w:t xml:space="preserve"> </w:t>
+      </w:r>
+      <w:proofErr w:type="spellStart"/>
+      <w:r>
+        <w:rPr>
+          <w:rStyle w:val="Emphasis"/>
+          <w:rFonts w:ascii="Times New Roman" w:hAnsi="Times New Roman" w:cs="Times New Roman"/>
+          <w:i w:val="0"/>
+          <w:color w:val="161616"/>
+          <w:sz w:val="24"/>
+          <w:szCs w:val="24"/>
+          <w:shd w:val="clear" w:color="auto" w:fill="FFFFFF"/>
+        </w:rPr>
+        <w:t>ini</w:t>
+      </w:r>
+      <w:proofErr w:type="spellEnd"/>
+      <w:r>
+        <w:rPr>
+          <w:rStyle w:val="Emphasis"/>
+          <w:rFonts w:ascii="Times New Roman" w:hAnsi="Times New Roman" w:cs="Times New Roman"/>
+          <w:i w:val="0"/>
+          <w:color w:val="161616"/>
+          <w:sz w:val="24"/>
+          <w:szCs w:val="24"/>
+          <w:shd w:val="clear" w:color="auto" w:fill="FFFFFF"/>
+        </w:rPr>
+        <w:t xml:space="preserve"> </w:t>
+      </w:r>
+      <w:proofErr w:type="spellStart"/>
+      <w:r>
+        <w:rPr>
+          <w:rStyle w:val="Emphasis"/>
+          <w:rFonts w:ascii="Times New Roman" w:hAnsi="Times New Roman" w:cs="Times New Roman"/>
+          <w:i w:val="0"/>
+          <w:color w:val="161616"/>
+          <w:sz w:val="24"/>
+          <w:szCs w:val="24"/>
+          <w:shd w:val="clear" w:color="auto" w:fill="FFFFFF"/>
+        </w:rPr>
+        <w:t>menjadi</w:t>
+      </w:r>
+      <w:proofErr w:type="spellEnd"/>
+      <w:r>
+        <w:rPr>
+          <w:rStyle w:val="Emphasis"/>
+          <w:rFonts w:ascii="Times New Roman" w:hAnsi="Times New Roman" w:cs="Times New Roman"/>
+          <w:i w:val="0"/>
+          <w:color w:val="161616"/>
+          <w:sz w:val="24"/>
+          <w:szCs w:val="24"/>
+          <w:shd w:val="clear" w:color="auto" w:fill="FFFFFF"/>
+        </w:rPr>
+        <w:t xml:space="preserve"> </w:t>
+      </w:r>
+      <w:proofErr w:type="spellStart"/>
+      <w:r>
+        <w:rPr>
+          <w:rStyle w:val="Emphasis"/>
+          <w:rFonts w:ascii="Times New Roman" w:hAnsi="Times New Roman" w:cs="Times New Roman"/>
+          <w:i w:val="0"/>
+          <w:color w:val="161616"/>
+          <w:sz w:val="24"/>
+          <w:szCs w:val="24"/>
+          <w:shd w:val="clear" w:color="auto" w:fill="FFFFFF"/>
+        </w:rPr>
+        <w:t>semakin</w:t>
+      </w:r>
+      <w:proofErr w:type="spellEnd"/>
+      <w:r>
+        <w:rPr>
+          <w:rStyle w:val="Emphasis"/>
+          <w:rFonts w:ascii="Times New Roman" w:hAnsi="Times New Roman" w:cs="Times New Roman"/>
+          <w:i w:val="0"/>
+          <w:color w:val="161616"/>
+          <w:sz w:val="24"/>
+          <w:szCs w:val="24"/>
+          <w:shd w:val="clear" w:color="auto" w:fill="FFFFFF"/>
+        </w:rPr>
+        <w:t xml:space="preserve"> </w:t>
+      </w:r>
+      <w:proofErr w:type="spellStart"/>
+      <w:r>
+        <w:rPr>
+          <w:rStyle w:val="Emphasis"/>
+          <w:rFonts w:ascii="Times New Roman" w:hAnsi="Times New Roman" w:cs="Times New Roman"/>
+          <w:i w:val="0"/>
+          <w:color w:val="161616"/>
+          <w:sz w:val="24"/>
+          <w:szCs w:val="24"/>
+          <w:shd w:val="clear" w:color="auto" w:fill="FFFFFF"/>
+        </w:rPr>
+        <w:t>sering</w:t>
+      </w:r>
+      <w:proofErr w:type="spellEnd"/>
+      <w:r>
+        <w:rPr>
+          <w:rStyle w:val="Emphasis"/>
+          <w:rFonts w:ascii="Times New Roman" w:hAnsi="Times New Roman" w:cs="Times New Roman"/>
+          <w:i w:val="0"/>
+          <w:color w:val="161616"/>
+          <w:sz w:val="24"/>
+          <w:szCs w:val="24"/>
+          <w:shd w:val="clear" w:color="auto" w:fill="FFFFFF"/>
+        </w:rPr>
+        <w:t xml:space="preserve"> </w:t>
+      </w:r>
+      <w:proofErr w:type="spellStart"/>
+      <w:r>
+        <w:rPr>
+          <w:rStyle w:val="Emphasis"/>
+          <w:rFonts w:ascii="Times New Roman" w:hAnsi="Times New Roman" w:cs="Times New Roman"/>
+          <w:i w:val="0"/>
+          <w:color w:val="161616"/>
+          <w:sz w:val="24"/>
+          <w:szCs w:val="24"/>
+          <w:shd w:val="clear" w:color="auto" w:fill="FFFFFF"/>
+        </w:rPr>
+        <w:t>karena</w:t>
+      </w:r>
+      <w:proofErr w:type="spellEnd"/>
+      <w:r>
+        <w:rPr>
+          <w:rStyle w:val="Emphasis"/>
+          <w:rFonts w:ascii="Times New Roman" w:hAnsi="Times New Roman" w:cs="Times New Roman"/>
+          <w:i w:val="0"/>
+          <w:color w:val="161616"/>
+          <w:sz w:val="24"/>
+          <w:szCs w:val="24"/>
+          <w:shd w:val="clear" w:color="auto" w:fill="FFFFFF"/>
+        </w:rPr>
+        <w:t xml:space="preserve"> </w:t>
+      </w:r>
+      <w:proofErr w:type="spellStart"/>
+      <w:r>
+        <w:rPr>
+          <w:rStyle w:val="Emphasis"/>
+          <w:rFonts w:ascii="Times New Roman" w:hAnsi="Times New Roman" w:cs="Times New Roman"/>
+          <w:i w:val="0"/>
+          <w:color w:val="161616"/>
+          <w:sz w:val="24"/>
+          <w:szCs w:val="24"/>
+          <w:shd w:val="clear" w:color="auto" w:fill="FFFFFF"/>
+        </w:rPr>
+        <w:t>dengan</w:t>
+      </w:r>
+      <w:proofErr w:type="spellEnd"/>
+      <w:r>
+        <w:rPr>
+          <w:rStyle w:val="Emphasis"/>
+          <w:rFonts w:ascii="Times New Roman" w:hAnsi="Times New Roman" w:cs="Times New Roman"/>
+          <w:i w:val="0"/>
+          <w:color w:val="161616"/>
+          <w:sz w:val="24"/>
+          <w:szCs w:val="24"/>
+          <w:shd w:val="clear" w:color="auto" w:fill="FFFFFF"/>
+        </w:rPr>
+        <w:t xml:space="preserve"> </w:t>
+      </w:r>
+      <w:proofErr w:type="spellStart"/>
+      <w:r>
+        <w:rPr>
+          <w:rStyle w:val="Emphasis"/>
+          <w:rFonts w:ascii="Times New Roman" w:hAnsi="Times New Roman" w:cs="Times New Roman"/>
+          <w:i w:val="0"/>
+          <w:color w:val="161616"/>
+          <w:sz w:val="24"/>
+          <w:szCs w:val="24"/>
+          <w:shd w:val="clear" w:color="auto" w:fill="FFFFFF"/>
+        </w:rPr>
+        <w:t>ditetapkannya</w:t>
+      </w:r>
+      <w:proofErr w:type="spellEnd"/>
+      <w:r>
+        <w:rPr>
+          <w:rStyle w:val="Emphasis"/>
+          <w:rFonts w:ascii="Times New Roman" w:hAnsi="Times New Roman" w:cs="Times New Roman"/>
+          <w:i w:val="0"/>
+          <w:color w:val="161616"/>
+          <w:sz w:val="24"/>
+          <w:szCs w:val="24"/>
+          <w:shd w:val="clear" w:color="auto" w:fill="FFFFFF"/>
+        </w:rPr>
+        <w:t xml:space="preserve"> </w:t>
+      </w:r>
+      <w:proofErr w:type="spellStart"/>
+      <w:r>
+        <w:rPr>
+          <w:rStyle w:val="Emphasis"/>
+          <w:rFonts w:ascii="Times New Roman" w:hAnsi="Times New Roman" w:cs="Times New Roman"/>
+          <w:i w:val="0"/>
+          <w:color w:val="161616"/>
+          <w:sz w:val="24"/>
+          <w:szCs w:val="24"/>
+          <w:shd w:val="clear" w:color="auto" w:fill="FFFFFF"/>
+        </w:rPr>
+        <w:t>pemilihan</w:t>
+      </w:r>
+      <w:proofErr w:type="spellEnd"/>
+      <w:r>
+        <w:rPr>
+          <w:rStyle w:val="Emphasis"/>
+          <w:rFonts w:ascii="Times New Roman" w:hAnsi="Times New Roman" w:cs="Times New Roman"/>
+          <w:i w:val="0"/>
+          <w:color w:val="161616"/>
+          <w:sz w:val="24"/>
+          <w:szCs w:val="24"/>
+          <w:shd w:val="clear" w:color="auto" w:fill="FFFFFF"/>
+        </w:rPr>
+        <w:t xml:space="preserve"> </w:t>
+      </w:r>
+      <w:proofErr w:type="spellStart"/>
+      <w:r>
+        <w:rPr>
+          <w:rStyle w:val="Emphasis"/>
+          <w:rFonts w:ascii="Times New Roman" w:hAnsi="Times New Roman" w:cs="Times New Roman"/>
+          <w:i w:val="0"/>
+          <w:color w:val="161616"/>
+          <w:sz w:val="24"/>
+          <w:szCs w:val="24"/>
+          <w:shd w:val="clear" w:color="auto" w:fill="FFFFFF"/>
+        </w:rPr>
+        <w:t>kepala</w:t>
+      </w:r>
+      <w:proofErr w:type="spellEnd"/>
+      <w:r>
+        <w:rPr>
+          <w:rStyle w:val="Emphasis"/>
+          <w:rFonts w:ascii="Times New Roman" w:hAnsi="Times New Roman" w:cs="Times New Roman"/>
+          <w:i w:val="0"/>
+          <w:color w:val="161616"/>
+          <w:sz w:val="24"/>
+          <w:szCs w:val="24"/>
+          <w:shd w:val="clear" w:color="auto" w:fill="FFFFFF"/>
+        </w:rPr>
+        <w:t xml:space="preserve"> </w:t>
+      </w:r>
+      <w:proofErr w:type="spellStart"/>
+      <w:r>
+        <w:rPr>
+          <w:rStyle w:val="Emphasis"/>
+          <w:rFonts w:ascii="Times New Roman" w:hAnsi="Times New Roman" w:cs="Times New Roman"/>
+          <w:i w:val="0"/>
+          <w:color w:val="161616"/>
+          <w:sz w:val="24"/>
+          <w:szCs w:val="24"/>
+          <w:shd w:val="clear" w:color="auto" w:fill="FFFFFF"/>
+        </w:rPr>
+        <w:t>daerah</w:t>
+      </w:r>
+      <w:proofErr w:type="spellEnd"/>
+      <w:r>
+        <w:rPr>
+          <w:rStyle w:val="Emphasis"/>
+          <w:rFonts w:ascii="Times New Roman" w:hAnsi="Times New Roman" w:cs="Times New Roman"/>
+          <w:i w:val="0"/>
+          <w:color w:val="161616"/>
+          <w:sz w:val="24"/>
+          <w:szCs w:val="24"/>
+          <w:shd w:val="clear" w:color="auto" w:fill="FFFFFF"/>
+        </w:rPr>
+        <w:t xml:space="preserve"> </w:t>
+      </w:r>
+      <w:proofErr w:type="spellStart"/>
+      <w:r>
+        <w:rPr>
+          <w:rStyle w:val="Emphasis"/>
+          <w:rFonts w:ascii="Times New Roman" w:hAnsi="Times New Roman" w:cs="Times New Roman"/>
+          <w:i w:val="0"/>
+          <w:color w:val="161616"/>
+          <w:sz w:val="24"/>
+          <w:szCs w:val="24"/>
+          <w:shd w:val="clear" w:color="auto" w:fill="FFFFFF"/>
+        </w:rPr>
+        <w:t>secara</w:t>
+      </w:r>
+      <w:proofErr w:type="spellEnd"/>
+      <w:r>
+        <w:rPr>
+          <w:rStyle w:val="Emphasis"/>
+          <w:rFonts w:ascii="Times New Roman" w:hAnsi="Times New Roman" w:cs="Times New Roman"/>
+          <w:i w:val="0"/>
+          <w:color w:val="161616"/>
+          <w:sz w:val="24"/>
+          <w:szCs w:val="24"/>
+          <w:shd w:val="clear" w:color="auto" w:fill="FFFFFF"/>
+        </w:rPr>
+        <w:t xml:space="preserve"> </w:t>
+      </w:r>
+      <w:proofErr w:type="spellStart"/>
+      <w:r>
+        <w:rPr>
+          <w:rStyle w:val="Emphasis"/>
+          <w:rFonts w:ascii="Times New Roman" w:hAnsi="Times New Roman" w:cs="Times New Roman"/>
+          <w:i w:val="0"/>
+          <w:color w:val="161616"/>
+          <w:sz w:val="24"/>
+          <w:szCs w:val="24"/>
+          <w:shd w:val="clear" w:color="auto" w:fill="FFFFFF"/>
+        </w:rPr>
+        <w:t>langsung</w:t>
+      </w:r>
+      <w:proofErr w:type="spellEnd"/>
+      <w:r>
+        <w:rPr>
+          <w:rStyle w:val="Emphasis"/>
+          <w:rFonts w:ascii="Times New Roman" w:hAnsi="Times New Roman" w:cs="Times New Roman"/>
+          <w:i w:val="0"/>
+          <w:color w:val="161616"/>
+          <w:sz w:val="24"/>
+          <w:szCs w:val="24"/>
+          <w:shd w:val="clear" w:color="auto" w:fill="FFFFFF"/>
+        </w:rPr>
+        <w:t xml:space="preserve"> </w:t>
+      </w:r>
+      <w:proofErr w:type="spellStart"/>
+      <w:r>
+        <w:rPr>
+          <w:rStyle w:val="Emphasis"/>
+          <w:rFonts w:ascii="Times New Roman" w:hAnsi="Times New Roman" w:cs="Times New Roman"/>
+          <w:i w:val="0"/>
+          <w:color w:val="161616"/>
+          <w:sz w:val="24"/>
+          <w:szCs w:val="24"/>
+          <w:shd w:val="clear" w:color="auto" w:fill="FFFFFF"/>
+        </w:rPr>
+        <w:t>maka</w:t>
+      </w:r>
+      <w:proofErr w:type="spellEnd"/>
+      <w:r>
+        <w:rPr>
+          <w:rStyle w:val="Emphasis"/>
+          <w:rFonts w:ascii="Times New Roman" w:hAnsi="Times New Roman" w:cs="Times New Roman"/>
+          <w:i w:val="0"/>
+          <w:color w:val="161616"/>
+          <w:sz w:val="24"/>
+          <w:szCs w:val="24"/>
+          <w:shd w:val="clear" w:color="auto" w:fill="FFFFFF"/>
+        </w:rPr>
+        <w:t xml:space="preserve"> </w:t>
+      </w:r>
+      <w:proofErr w:type="spellStart"/>
+      <w:r>
+        <w:rPr>
+          <w:rStyle w:val="Emphasis"/>
+          <w:rFonts w:ascii="Times New Roman" w:hAnsi="Times New Roman" w:cs="Times New Roman"/>
+          <w:i w:val="0"/>
+          <w:color w:val="161616"/>
+          <w:sz w:val="24"/>
+          <w:szCs w:val="24"/>
+          <w:shd w:val="clear" w:color="auto" w:fill="FFFFFF"/>
+        </w:rPr>
+        <w:t>gubernur</w:t>
+      </w:r>
+      <w:proofErr w:type="spellEnd"/>
+      <w:r>
+        <w:rPr>
+          <w:rStyle w:val="Emphasis"/>
+          <w:rFonts w:ascii="Times New Roman" w:hAnsi="Times New Roman" w:cs="Times New Roman"/>
+          <w:i w:val="0"/>
+          <w:color w:val="161616"/>
+          <w:sz w:val="24"/>
+          <w:szCs w:val="24"/>
+          <w:shd w:val="clear" w:color="auto" w:fill="FFFFFF"/>
+        </w:rPr>
+        <w:t xml:space="preserve"> </w:t>
+      </w:r>
+      <w:proofErr w:type="spellStart"/>
+      <w:r>
+        <w:rPr>
+          <w:rStyle w:val="Emphasis"/>
+          <w:rFonts w:ascii="Times New Roman" w:hAnsi="Times New Roman" w:cs="Times New Roman"/>
+          <w:i w:val="0"/>
+          <w:color w:val="161616"/>
+          <w:sz w:val="24"/>
+          <w:szCs w:val="24"/>
+          <w:shd w:val="clear" w:color="auto" w:fill="FFFFFF"/>
+        </w:rPr>
+        <w:t>dan</w:t>
+      </w:r>
+      <w:proofErr w:type="spellEnd"/>
+      <w:r>
+        <w:rPr>
+          <w:rStyle w:val="Emphasis"/>
+          <w:rFonts w:ascii="Times New Roman" w:hAnsi="Times New Roman" w:cs="Times New Roman"/>
+          <w:i w:val="0"/>
+          <w:color w:val="161616"/>
+          <w:sz w:val="24"/>
+          <w:szCs w:val="24"/>
+          <w:shd w:val="clear" w:color="auto" w:fill="FFFFFF"/>
+        </w:rPr>
+        <w:t xml:space="preserve"> wakil </w:t>
+      </w:r>
+      <w:proofErr w:type="spellStart"/>
+      <w:r>
+        <w:rPr>
+          <w:rStyle w:val="Emphasis"/>
+          <w:rFonts w:ascii="Times New Roman" w:hAnsi="Times New Roman" w:cs="Times New Roman"/>
+          <w:i w:val="0"/>
+          <w:color w:val="161616"/>
+          <w:sz w:val="24"/>
+          <w:szCs w:val="24"/>
+          <w:shd w:val="clear" w:color="auto" w:fill="FFFFFF"/>
+        </w:rPr>
+        <w:t>gubernur</w:t>
+      </w:r>
+      <w:proofErr w:type="spellEnd"/>
+      <w:r>
+        <w:rPr>
+          <w:rStyle w:val="Emphasis"/>
+          <w:rFonts w:ascii="Times New Roman" w:hAnsi="Times New Roman" w:cs="Times New Roman"/>
+          <w:i w:val="0"/>
+          <w:color w:val="161616"/>
+          <w:sz w:val="24"/>
+          <w:szCs w:val="24"/>
+          <w:shd w:val="clear" w:color="auto" w:fill="FFFFFF"/>
+        </w:rPr>
+        <w:t xml:space="preserve"> </w:t>
+      </w:r>
+      <w:proofErr w:type="spellStart"/>
+      <w:r>
+        <w:rPr>
+          <w:rStyle w:val="Emphasis"/>
+          <w:rFonts w:ascii="Times New Roman" w:hAnsi="Times New Roman" w:cs="Times New Roman"/>
+          <w:i w:val="0"/>
+          <w:color w:val="161616"/>
+          <w:sz w:val="24"/>
+          <w:szCs w:val="24"/>
+          <w:shd w:val="clear" w:color="auto" w:fill="FFFFFF"/>
+        </w:rPr>
+        <w:t>serta</w:t>
+      </w:r>
+      <w:proofErr w:type="spellEnd"/>
+      <w:r>
+        <w:rPr>
+          <w:rStyle w:val="Emphasis"/>
+          <w:rFonts w:ascii="Times New Roman" w:hAnsi="Times New Roman" w:cs="Times New Roman"/>
+          <w:i w:val="0"/>
+          <w:color w:val="161616"/>
+          <w:sz w:val="24"/>
+          <w:szCs w:val="24"/>
+          <w:shd w:val="clear" w:color="auto" w:fill="FFFFFF"/>
+        </w:rPr>
+        <w:t xml:space="preserve"> </w:t>
+      </w:r>
+      <w:proofErr w:type="spellStart"/>
+      <w:r>
+        <w:rPr>
+          <w:rStyle w:val="Emphasis"/>
+          <w:rFonts w:ascii="Times New Roman" w:hAnsi="Times New Roman" w:cs="Times New Roman"/>
+          <w:i w:val="0"/>
+          <w:color w:val="161616"/>
+          <w:sz w:val="24"/>
+          <w:szCs w:val="24"/>
+          <w:shd w:val="clear" w:color="auto" w:fill="FFFFFF"/>
+        </w:rPr>
+        <w:t>bupati</w:t>
+      </w:r>
+      <w:proofErr w:type="spellEnd"/>
+      <w:r>
+        <w:rPr>
+          <w:rStyle w:val="Emphasis"/>
+          <w:rFonts w:ascii="Times New Roman" w:hAnsi="Times New Roman" w:cs="Times New Roman"/>
+          <w:i w:val="0"/>
+          <w:color w:val="161616"/>
+          <w:sz w:val="24"/>
+          <w:szCs w:val="24"/>
+          <w:shd w:val="clear" w:color="auto" w:fill="FFFFFF"/>
+        </w:rPr>
+        <w:t xml:space="preserve"> </w:t>
+      </w:r>
+      <w:proofErr w:type="spellStart"/>
+      <w:r>
+        <w:rPr>
+          <w:rStyle w:val="Emphasis"/>
+          <w:rFonts w:ascii="Times New Roman" w:hAnsi="Times New Roman" w:cs="Times New Roman"/>
+          <w:i w:val="0"/>
+          <w:color w:val="161616"/>
+          <w:sz w:val="24"/>
+          <w:szCs w:val="24"/>
+          <w:shd w:val="clear" w:color="auto" w:fill="FFFFFF"/>
+        </w:rPr>
+        <w:t>dan</w:t>
+      </w:r>
+      <w:proofErr w:type="spellEnd"/>
+      <w:r>
+        <w:rPr>
+          <w:rStyle w:val="Emphasis"/>
+          <w:rFonts w:ascii="Times New Roman" w:hAnsi="Times New Roman" w:cs="Times New Roman"/>
+          <w:i w:val="0"/>
+          <w:color w:val="161616"/>
+          <w:sz w:val="24"/>
+          <w:szCs w:val="24"/>
+          <w:shd w:val="clear" w:color="auto" w:fill="FFFFFF"/>
+        </w:rPr>
+        <w:t xml:space="preserve"> wakil </w:t>
+      </w:r>
+      <w:proofErr w:type="spellStart"/>
+      <w:r>
+        <w:rPr>
+          <w:rStyle w:val="Emphasis"/>
+          <w:rFonts w:ascii="Times New Roman" w:hAnsi="Times New Roman" w:cs="Times New Roman"/>
+          <w:i w:val="0"/>
+          <w:color w:val="161616"/>
+          <w:sz w:val="24"/>
+          <w:szCs w:val="24"/>
+          <w:shd w:val="clear" w:color="auto" w:fill="FFFFFF"/>
+        </w:rPr>
+        <w:t>bupati</w:t>
+      </w:r>
+      <w:proofErr w:type="spellEnd"/>
+      <w:r>
+        <w:rPr>
+          <w:rStyle w:val="Emphasis"/>
+          <w:rFonts w:ascii="Times New Roman" w:hAnsi="Times New Roman" w:cs="Times New Roman"/>
+          <w:i w:val="0"/>
+          <w:color w:val="161616"/>
+          <w:sz w:val="24"/>
+          <w:szCs w:val="24"/>
+          <w:shd w:val="clear" w:color="auto" w:fill="FFFFFF"/>
+        </w:rPr>
+        <w:t xml:space="preserve"> pun </w:t>
+      </w:r>
+      <w:proofErr w:type="spellStart"/>
+      <w:r>
+        <w:rPr>
+          <w:rStyle w:val="Emphasis"/>
+          <w:rFonts w:ascii="Times New Roman" w:hAnsi="Times New Roman" w:cs="Times New Roman"/>
+          <w:i w:val="0"/>
+          <w:color w:val="161616"/>
+          <w:sz w:val="24"/>
+          <w:szCs w:val="24"/>
+          <w:shd w:val="clear" w:color="auto" w:fill="FFFFFF"/>
+        </w:rPr>
+        <w:t>juga</w:t>
+      </w:r>
+      <w:proofErr w:type="spellEnd"/>
+      <w:r>
+        <w:rPr>
+          <w:rStyle w:val="Emphasis"/>
+          <w:rFonts w:ascii="Times New Roman" w:hAnsi="Times New Roman" w:cs="Times New Roman"/>
+          <w:i w:val="0"/>
+          <w:color w:val="161616"/>
+          <w:sz w:val="24"/>
+          <w:szCs w:val="24"/>
+          <w:shd w:val="clear" w:color="auto" w:fill="FFFFFF"/>
+        </w:rPr>
+        <w:t xml:space="preserve"> </w:t>
+      </w:r>
+      <w:proofErr w:type="spellStart"/>
+      <w:r>
+        <w:rPr>
+          <w:rStyle w:val="Emphasis"/>
+          <w:rFonts w:ascii="Times New Roman" w:hAnsi="Times New Roman" w:cs="Times New Roman"/>
+          <w:i w:val="0"/>
+          <w:color w:val="161616"/>
+          <w:sz w:val="24"/>
+          <w:szCs w:val="24"/>
+          <w:shd w:val="clear" w:color="auto" w:fill="FFFFFF"/>
+        </w:rPr>
+        <w:t>dipilih</w:t>
+      </w:r>
+      <w:proofErr w:type="spellEnd"/>
+      <w:r>
+        <w:rPr>
+          <w:rStyle w:val="Emphasis"/>
+          <w:rFonts w:ascii="Times New Roman" w:hAnsi="Times New Roman" w:cs="Times New Roman"/>
+          <w:i w:val="0"/>
+          <w:color w:val="161616"/>
+          <w:sz w:val="24"/>
+          <w:szCs w:val="24"/>
+          <w:shd w:val="clear" w:color="auto" w:fill="FFFFFF"/>
+        </w:rPr>
+        <w:t xml:space="preserve"> </w:t>
+      </w:r>
+      <w:proofErr w:type="spellStart"/>
+      <w:r>
+        <w:rPr>
+          <w:rStyle w:val="Emphasis"/>
+          <w:rFonts w:ascii="Times New Roman" w:hAnsi="Times New Roman" w:cs="Times New Roman"/>
+          <w:i w:val="0"/>
+          <w:color w:val="161616"/>
+          <w:sz w:val="24"/>
+          <w:szCs w:val="24"/>
+          <w:shd w:val="clear" w:color="auto" w:fill="FFFFFF"/>
+        </w:rPr>
+        <w:t>secara</w:t>
+      </w:r>
+      <w:proofErr w:type="spellEnd"/>
+      <w:r>
+        <w:rPr>
+          <w:rStyle w:val="Emphasis"/>
+          <w:rFonts w:ascii="Times New Roman" w:hAnsi="Times New Roman" w:cs="Times New Roman"/>
+          <w:i w:val="0"/>
+          <w:color w:val="161616"/>
+          <w:sz w:val="24"/>
+          <w:szCs w:val="24"/>
+          <w:shd w:val="clear" w:color="auto" w:fill="FFFFFF"/>
+        </w:rPr>
+        <w:t xml:space="preserve"> </w:t>
+      </w:r>
+      <w:proofErr w:type="spellStart"/>
+      <w:r>
+        <w:rPr>
+          <w:rStyle w:val="Emphasis"/>
+          <w:rFonts w:ascii="Times New Roman" w:hAnsi="Times New Roman" w:cs="Times New Roman"/>
+          <w:i w:val="0"/>
+          <w:color w:val="161616"/>
+          <w:sz w:val="24"/>
+          <w:szCs w:val="24"/>
+          <w:shd w:val="clear" w:color="auto" w:fill="FFFFFF"/>
+        </w:rPr>
+        <w:t>langsung</w:t>
+      </w:r>
+      <w:proofErr w:type="spellEnd"/>
+      <w:r>
+        <w:rPr>
+          <w:rStyle w:val="Emphasis"/>
+          <w:rFonts w:ascii="Times New Roman" w:hAnsi="Times New Roman" w:cs="Times New Roman"/>
+          <w:i w:val="0"/>
+          <w:color w:val="161616"/>
+          <w:sz w:val="24"/>
+          <w:szCs w:val="24"/>
+          <w:shd w:val="clear" w:color="auto" w:fill="FFFFFF"/>
+        </w:rPr>
+        <w:t xml:space="preserve"> </w:t>
+      </w:r>
+      <w:proofErr w:type="spellStart"/>
+      <w:r>
+        <w:rPr>
+          <w:rStyle w:val="Emphasis"/>
+          <w:rFonts w:ascii="Times New Roman" w:hAnsi="Times New Roman" w:cs="Times New Roman"/>
+          <w:i w:val="0"/>
+          <w:color w:val="161616"/>
+          <w:sz w:val="24"/>
+          <w:szCs w:val="24"/>
+          <w:shd w:val="clear" w:color="auto" w:fill="FFFFFF"/>
+        </w:rPr>
+        <w:t>melalui</w:t>
+      </w:r>
+      <w:proofErr w:type="spellEnd"/>
+      <w:r>
+        <w:rPr>
+          <w:rStyle w:val="Emphasis"/>
+          <w:rFonts w:ascii="Times New Roman" w:hAnsi="Times New Roman" w:cs="Times New Roman"/>
+          <w:i w:val="0"/>
+          <w:color w:val="161616"/>
+          <w:sz w:val="24"/>
+          <w:szCs w:val="24"/>
+          <w:shd w:val="clear" w:color="auto" w:fill="FFFFFF"/>
+        </w:rPr>
+        <w:t xml:space="preserve"> </w:t>
+      </w:r>
+      <w:proofErr w:type="spellStart"/>
+      <w:r>
+        <w:rPr>
+          <w:rStyle w:val="Emphasis"/>
+          <w:rFonts w:ascii="Times New Roman" w:hAnsi="Times New Roman" w:cs="Times New Roman"/>
+          <w:i w:val="0"/>
+          <w:color w:val="161616"/>
+          <w:sz w:val="24"/>
+          <w:szCs w:val="24"/>
+          <w:shd w:val="clear" w:color="auto" w:fill="FFFFFF"/>
+        </w:rPr>
+        <w:t>pemilu</w:t>
+      </w:r>
+      <w:proofErr w:type="spellEnd"/>
+      <w:r>
+        <w:rPr>
+          <w:rStyle w:val="Emphasis"/>
+          <w:rFonts w:ascii="Times New Roman" w:hAnsi="Times New Roman" w:cs="Times New Roman"/>
+          <w:i w:val="0"/>
+          <w:color w:val="161616"/>
+          <w:sz w:val="24"/>
+          <w:szCs w:val="24"/>
+          <w:shd w:val="clear" w:color="auto" w:fill="FFFFFF"/>
+        </w:rPr>
+        <w:t>.</w:t>
       </w:r>
     </w:p>
     <w:p>
@@ -198,60 +1494,2134 @@
         <w:ind w:firstLine="720"/>
         <w:jc w:val="both"/>
         <w:rPr>
-          <w:rFonts w:ascii="Times New Roman" w:hAnsi="Times New Roman" w:cs="Times New Roman"/>
-          <w:sz w:val="28"/>
-          <w:szCs w:val="32"/>
+          <w:rStyle w:val="Emphasis"/>
+          <w:rFonts w:ascii="Times New Roman" w:hAnsi="Times New Roman" w:cs="Times New Roman"/>
+          <w:color w:val="161616"/>
+          <w:sz w:val="24"/>
+          <w:szCs w:val="24"/>
+          <w:shd w:val="clear" w:color="auto" w:fill="FFFFFF"/>
         </w:rPr>
       </w:pPr>
-      <w:r>
-        <w:rPr>
-          <w:rFonts w:ascii="Times New Roman" w:hAnsi="Times New Roman" w:cs="Times New Roman"/>
-          <w:sz w:val="24"/>
-          <w:szCs w:val="28"/>
-        </w:rPr>
-        <w:t>HIV (</w:t>
-      </w:r>
-      <w:r>
-        <w:rPr>
-          <w:rFonts w:ascii="Times New Roman" w:hAnsi="Times New Roman" w:cs="Times New Roman"/>
+      <w:proofErr w:type="spellStart"/>
+      <w:r>
+        <w:rPr>
+          <w:rStyle w:val="Emphasis"/>
+          <w:rFonts w:ascii="Times New Roman" w:hAnsi="Times New Roman" w:cs="Times New Roman"/>
+          <w:i w:val="0"/>
+          <w:color w:val="161616"/>
+          <w:sz w:val="24"/>
+          <w:szCs w:val="24"/>
+          <w:shd w:val="clear" w:color="auto" w:fill="FFFFFF"/>
+        </w:rPr>
+        <w:t>Seiring</w:t>
+      </w:r>
+      <w:proofErr w:type="spellEnd"/>
+      <w:r>
+        <w:rPr>
+          <w:rStyle w:val="Emphasis"/>
+          <w:rFonts w:ascii="Times New Roman" w:hAnsi="Times New Roman" w:cs="Times New Roman"/>
+          <w:i w:val="0"/>
+          <w:color w:val="161616"/>
+          <w:sz w:val="24"/>
+          <w:szCs w:val="24"/>
+          <w:shd w:val="clear" w:color="auto" w:fill="FFFFFF"/>
+        </w:rPr>
+        <w:t xml:space="preserve"> </w:t>
+      </w:r>
+      <w:proofErr w:type="spellStart"/>
+      <w:r>
+        <w:rPr>
+          <w:rStyle w:val="Emphasis"/>
+          <w:rFonts w:ascii="Times New Roman" w:hAnsi="Times New Roman" w:cs="Times New Roman"/>
+          <w:i w:val="0"/>
+          <w:color w:val="161616"/>
+          <w:sz w:val="24"/>
+          <w:szCs w:val="24"/>
+          <w:shd w:val="clear" w:color="auto" w:fill="FFFFFF"/>
+        </w:rPr>
+        <w:t>dengan</w:t>
+      </w:r>
+      <w:proofErr w:type="spellEnd"/>
+      <w:r>
+        <w:rPr>
+          <w:rStyle w:val="Emphasis"/>
+          <w:rFonts w:ascii="Times New Roman" w:hAnsi="Times New Roman" w:cs="Times New Roman"/>
+          <w:i w:val="0"/>
+          <w:color w:val="161616"/>
+          <w:sz w:val="24"/>
+          <w:szCs w:val="24"/>
+          <w:shd w:val="clear" w:color="auto" w:fill="FFFFFF"/>
+        </w:rPr>
+        <w:t xml:space="preserve"> </w:t>
+      </w:r>
+      <w:proofErr w:type="spellStart"/>
+      <w:r>
+        <w:rPr>
+          <w:rStyle w:val="Emphasis"/>
+          <w:rFonts w:ascii="Times New Roman" w:hAnsi="Times New Roman" w:cs="Times New Roman"/>
+          <w:i w:val="0"/>
+          <w:color w:val="161616"/>
+          <w:sz w:val="24"/>
+          <w:szCs w:val="24"/>
+          <w:shd w:val="clear" w:color="auto" w:fill="FFFFFF"/>
+        </w:rPr>
+        <w:t>penyelenggaraan</w:t>
+      </w:r>
+      <w:proofErr w:type="spellEnd"/>
+      <w:r>
+        <w:rPr>
+          <w:rStyle w:val="Emphasis"/>
+          <w:rFonts w:ascii="Times New Roman" w:hAnsi="Times New Roman" w:cs="Times New Roman"/>
+          <w:i w:val="0"/>
+          <w:color w:val="161616"/>
+          <w:sz w:val="24"/>
+          <w:szCs w:val="24"/>
+          <w:shd w:val="clear" w:color="auto" w:fill="FFFFFF"/>
+        </w:rPr>
+        <w:t xml:space="preserve"> </w:t>
+      </w:r>
+      <w:proofErr w:type="spellStart"/>
+      <w:r>
+        <w:rPr>
+          <w:rStyle w:val="Emphasis"/>
+          <w:rFonts w:ascii="Times New Roman" w:hAnsi="Times New Roman" w:cs="Times New Roman"/>
+          <w:i w:val="0"/>
+          <w:color w:val="161616"/>
+          <w:sz w:val="24"/>
+          <w:szCs w:val="24"/>
+          <w:shd w:val="clear" w:color="auto" w:fill="FFFFFF"/>
+        </w:rPr>
+        <w:t>pemilu</w:t>
+      </w:r>
+      <w:proofErr w:type="spellEnd"/>
+      <w:r>
+        <w:rPr>
+          <w:rStyle w:val="Emphasis"/>
+          <w:rFonts w:ascii="Times New Roman" w:hAnsi="Times New Roman" w:cs="Times New Roman"/>
+          <w:i w:val="0"/>
+          <w:color w:val="161616"/>
+          <w:sz w:val="24"/>
+          <w:szCs w:val="24"/>
+          <w:shd w:val="clear" w:color="auto" w:fill="FFFFFF"/>
+        </w:rPr>
+        <w:t xml:space="preserve"> </w:t>
+      </w:r>
+      <w:proofErr w:type="spellStart"/>
+      <w:r>
+        <w:rPr>
+          <w:rStyle w:val="Emphasis"/>
+          <w:rFonts w:ascii="Times New Roman" w:hAnsi="Times New Roman" w:cs="Times New Roman"/>
+          <w:i w:val="0"/>
+          <w:color w:val="161616"/>
+          <w:sz w:val="24"/>
+          <w:szCs w:val="24"/>
+          <w:shd w:val="clear" w:color="auto" w:fill="FFFFFF"/>
+        </w:rPr>
+        <w:t>baik</w:t>
+      </w:r>
+      <w:proofErr w:type="spellEnd"/>
+      <w:r>
+        <w:rPr>
+          <w:rStyle w:val="Emphasis"/>
+          <w:rFonts w:ascii="Times New Roman" w:hAnsi="Times New Roman" w:cs="Times New Roman"/>
+          <w:i w:val="0"/>
+          <w:color w:val="161616"/>
+          <w:sz w:val="24"/>
+          <w:szCs w:val="24"/>
+          <w:shd w:val="clear" w:color="auto" w:fill="FFFFFF"/>
+        </w:rPr>
+        <w:t xml:space="preserve"> </w:t>
+      </w:r>
+      <w:proofErr w:type="spellStart"/>
+      <w:r>
+        <w:rPr>
+          <w:rStyle w:val="Emphasis"/>
+          <w:rFonts w:ascii="Times New Roman" w:hAnsi="Times New Roman" w:cs="Times New Roman"/>
+          <w:i w:val="0"/>
+          <w:color w:val="161616"/>
+          <w:sz w:val="24"/>
+          <w:szCs w:val="24"/>
+          <w:shd w:val="clear" w:color="auto" w:fill="FFFFFF"/>
+        </w:rPr>
+        <w:t>untuk</w:t>
+      </w:r>
+      <w:proofErr w:type="spellEnd"/>
+      <w:r>
+        <w:rPr>
+          <w:rStyle w:val="Emphasis"/>
+          <w:rFonts w:ascii="Times New Roman" w:hAnsi="Times New Roman" w:cs="Times New Roman"/>
+          <w:i w:val="0"/>
+          <w:color w:val="161616"/>
+          <w:sz w:val="24"/>
+          <w:szCs w:val="24"/>
+          <w:shd w:val="clear" w:color="auto" w:fill="FFFFFF"/>
+        </w:rPr>
+        <w:t xml:space="preserve"> </w:t>
+      </w:r>
+      <w:proofErr w:type="spellStart"/>
+      <w:r>
+        <w:rPr>
+          <w:rStyle w:val="Emphasis"/>
+          <w:rFonts w:ascii="Times New Roman" w:hAnsi="Times New Roman" w:cs="Times New Roman"/>
+          <w:i w:val="0"/>
+          <w:color w:val="161616"/>
+          <w:sz w:val="24"/>
+          <w:szCs w:val="24"/>
+          <w:shd w:val="clear" w:color="auto" w:fill="FFFFFF"/>
+        </w:rPr>
+        <w:t>pemilihan</w:t>
+      </w:r>
+      <w:proofErr w:type="spellEnd"/>
+      <w:r>
+        <w:rPr>
+          <w:rStyle w:val="Emphasis"/>
+          <w:rFonts w:ascii="Times New Roman" w:hAnsi="Times New Roman" w:cs="Times New Roman"/>
+          <w:i w:val="0"/>
+          <w:color w:val="161616"/>
+          <w:sz w:val="24"/>
+          <w:szCs w:val="24"/>
+          <w:shd w:val="clear" w:color="auto" w:fill="FFFFFF"/>
+        </w:rPr>
+        <w:t xml:space="preserve"> </w:t>
+      </w:r>
+      <w:proofErr w:type="spellStart"/>
+      <w:r>
+        <w:rPr>
+          <w:rStyle w:val="Emphasis"/>
+          <w:rFonts w:ascii="Times New Roman" w:hAnsi="Times New Roman" w:cs="Times New Roman"/>
+          <w:i w:val="0"/>
+          <w:color w:val="161616"/>
+          <w:sz w:val="24"/>
+          <w:szCs w:val="24"/>
+          <w:shd w:val="clear" w:color="auto" w:fill="FFFFFF"/>
+        </w:rPr>
+        <w:t>kepala</w:t>
+      </w:r>
+      <w:proofErr w:type="spellEnd"/>
+      <w:r>
+        <w:rPr>
+          <w:rStyle w:val="Emphasis"/>
+          <w:rFonts w:ascii="Times New Roman" w:hAnsi="Times New Roman" w:cs="Times New Roman"/>
+          <w:i w:val="0"/>
+          <w:color w:val="161616"/>
+          <w:sz w:val="24"/>
+          <w:szCs w:val="24"/>
+          <w:shd w:val="clear" w:color="auto" w:fill="FFFFFF"/>
+        </w:rPr>
+        <w:t xml:space="preserve"> </w:t>
+      </w:r>
+      <w:proofErr w:type="spellStart"/>
+      <w:r>
+        <w:rPr>
+          <w:rStyle w:val="Emphasis"/>
+          <w:rFonts w:ascii="Times New Roman" w:hAnsi="Times New Roman" w:cs="Times New Roman"/>
+          <w:i w:val="0"/>
+          <w:color w:val="161616"/>
+          <w:sz w:val="24"/>
+          <w:szCs w:val="24"/>
+          <w:shd w:val="clear" w:color="auto" w:fill="FFFFFF"/>
+        </w:rPr>
+        <w:t>daerah</w:t>
+      </w:r>
+      <w:proofErr w:type="spellEnd"/>
+      <w:r>
+        <w:rPr>
+          <w:rStyle w:val="Emphasis"/>
+          <w:rFonts w:ascii="Times New Roman" w:hAnsi="Times New Roman" w:cs="Times New Roman"/>
+          <w:i w:val="0"/>
+          <w:color w:val="161616"/>
+          <w:sz w:val="24"/>
+          <w:szCs w:val="24"/>
+          <w:shd w:val="clear" w:color="auto" w:fill="FFFFFF"/>
+        </w:rPr>
+        <w:t xml:space="preserve">, </w:t>
+      </w:r>
+      <w:proofErr w:type="spellStart"/>
+      <w:r>
+        <w:rPr>
+          <w:rStyle w:val="Emphasis"/>
+          <w:rFonts w:ascii="Times New Roman" w:hAnsi="Times New Roman" w:cs="Times New Roman"/>
+          <w:i w:val="0"/>
+          <w:color w:val="161616"/>
+          <w:sz w:val="24"/>
+          <w:szCs w:val="24"/>
+          <w:shd w:val="clear" w:color="auto" w:fill="FFFFFF"/>
+        </w:rPr>
+        <w:t>anggota</w:t>
+      </w:r>
+      <w:proofErr w:type="spellEnd"/>
+      <w:r>
+        <w:rPr>
+          <w:rStyle w:val="Emphasis"/>
+          <w:rFonts w:ascii="Times New Roman" w:hAnsi="Times New Roman" w:cs="Times New Roman"/>
+          <w:i w:val="0"/>
+          <w:color w:val="161616"/>
+          <w:sz w:val="24"/>
+          <w:szCs w:val="24"/>
+          <w:shd w:val="clear" w:color="auto" w:fill="FFFFFF"/>
+        </w:rPr>
+        <w:t xml:space="preserve"> </w:t>
+      </w:r>
+      <w:proofErr w:type="spellStart"/>
+      <w:r>
+        <w:rPr>
+          <w:rStyle w:val="Emphasis"/>
+          <w:rFonts w:ascii="Times New Roman" w:hAnsi="Times New Roman" w:cs="Times New Roman"/>
+          <w:i w:val="0"/>
+          <w:color w:val="161616"/>
+          <w:sz w:val="24"/>
+          <w:szCs w:val="24"/>
+          <w:shd w:val="clear" w:color="auto" w:fill="FFFFFF"/>
+        </w:rPr>
+        <w:t>legislatif</w:t>
+      </w:r>
+      <w:proofErr w:type="spellEnd"/>
+      <w:r>
+        <w:rPr>
+          <w:rStyle w:val="Emphasis"/>
+          <w:rFonts w:ascii="Times New Roman" w:hAnsi="Times New Roman" w:cs="Times New Roman"/>
+          <w:i w:val="0"/>
+          <w:color w:val="161616"/>
+          <w:sz w:val="24"/>
+          <w:szCs w:val="24"/>
+          <w:shd w:val="clear" w:color="auto" w:fill="FFFFFF"/>
+        </w:rPr>
+        <w:t xml:space="preserve"> </w:t>
+      </w:r>
+      <w:proofErr w:type="spellStart"/>
+      <w:r>
+        <w:rPr>
+          <w:rStyle w:val="Emphasis"/>
+          <w:rFonts w:ascii="Times New Roman" w:hAnsi="Times New Roman" w:cs="Times New Roman"/>
+          <w:i w:val="0"/>
+          <w:color w:val="161616"/>
+          <w:sz w:val="24"/>
+          <w:szCs w:val="24"/>
+          <w:shd w:val="clear" w:color="auto" w:fill="FFFFFF"/>
+        </w:rPr>
+        <w:t>maupun</w:t>
+      </w:r>
+      <w:proofErr w:type="spellEnd"/>
+      <w:r>
+        <w:rPr>
+          <w:rStyle w:val="Emphasis"/>
+          <w:rFonts w:ascii="Times New Roman" w:hAnsi="Times New Roman" w:cs="Times New Roman"/>
+          <w:i w:val="0"/>
+          <w:color w:val="161616"/>
+          <w:sz w:val="24"/>
+          <w:szCs w:val="24"/>
+          <w:shd w:val="clear" w:color="auto" w:fill="FFFFFF"/>
+        </w:rPr>
+        <w:t xml:space="preserve"> </w:t>
+      </w:r>
+      <w:proofErr w:type="spellStart"/>
+      <w:r>
+        <w:rPr>
+          <w:rStyle w:val="Emphasis"/>
+          <w:rFonts w:ascii="Times New Roman" w:hAnsi="Times New Roman" w:cs="Times New Roman"/>
+          <w:i w:val="0"/>
+          <w:color w:val="161616"/>
+          <w:sz w:val="24"/>
+          <w:szCs w:val="24"/>
+          <w:shd w:val="clear" w:color="auto" w:fill="FFFFFF"/>
+        </w:rPr>
+        <w:t>untuk</w:t>
+      </w:r>
+      <w:proofErr w:type="spellEnd"/>
+      <w:r>
+        <w:rPr>
+          <w:rStyle w:val="Emphasis"/>
+          <w:rFonts w:ascii="Times New Roman" w:hAnsi="Times New Roman" w:cs="Times New Roman"/>
+          <w:i w:val="0"/>
+          <w:color w:val="161616"/>
+          <w:sz w:val="24"/>
+          <w:szCs w:val="24"/>
+          <w:shd w:val="clear" w:color="auto" w:fill="FFFFFF"/>
+        </w:rPr>
+        <w:t xml:space="preserve"> </w:t>
+      </w:r>
+      <w:proofErr w:type="spellStart"/>
+      <w:r>
+        <w:rPr>
+          <w:rStyle w:val="Emphasis"/>
+          <w:rFonts w:ascii="Times New Roman" w:hAnsi="Times New Roman" w:cs="Times New Roman"/>
+          <w:i w:val="0"/>
+          <w:color w:val="161616"/>
+          <w:sz w:val="24"/>
+          <w:szCs w:val="24"/>
+          <w:shd w:val="clear" w:color="auto" w:fill="FFFFFF"/>
+        </w:rPr>
+        <w:t>pemilihan</w:t>
+      </w:r>
+      <w:proofErr w:type="spellEnd"/>
+      <w:r>
+        <w:rPr>
+          <w:rStyle w:val="Emphasis"/>
+          <w:rFonts w:ascii="Times New Roman" w:hAnsi="Times New Roman" w:cs="Times New Roman"/>
+          <w:i w:val="0"/>
+          <w:color w:val="161616"/>
+          <w:sz w:val="24"/>
+          <w:szCs w:val="24"/>
+          <w:shd w:val="clear" w:color="auto" w:fill="FFFFFF"/>
+        </w:rPr>
+        <w:t xml:space="preserve"> </w:t>
+      </w:r>
+      <w:proofErr w:type="spellStart"/>
+      <w:r>
+        <w:rPr>
+          <w:rStyle w:val="Emphasis"/>
+          <w:rFonts w:ascii="Times New Roman" w:hAnsi="Times New Roman" w:cs="Times New Roman"/>
+          <w:i w:val="0"/>
+          <w:color w:val="161616"/>
+          <w:sz w:val="24"/>
+          <w:szCs w:val="24"/>
+          <w:shd w:val="clear" w:color="auto" w:fill="FFFFFF"/>
+        </w:rPr>
+        <w:t>presiden</w:t>
+      </w:r>
+      <w:proofErr w:type="spellEnd"/>
+      <w:r>
+        <w:rPr>
+          <w:rStyle w:val="Emphasis"/>
+          <w:rFonts w:ascii="Times New Roman" w:hAnsi="Times New Roman" w:cs="Times New Roman"/>
+          <w:i w:val="0"/>
+          <w:color w:val="161616"/>
+          <w:sz w:val="24"/>
+          <w:szCs w:val="24"/>
+          <w:shd w:val="clear" w:color="auto" w:fill="FFFFFF"/>
+        </w:rPr>
+        <w:t xml:space="preserve"> </w:t>
+      </w:r>
+      <w:proofErr w:type="spellStart"/>
+      <w:r>
+        <w:rPr>
+          <w:rStyle w:val="Emphasis"/>
+          <w:rFonts w:ascii="Times New Roman" w:hAnsi="Times New Roman" w:cs="Times New Roman"/>
+          <w:i w:val="0"/>
+          <w:color w:val="161616"/>
+          <w:sz w:val="24"/>
+          <w:szCs w:val="24"/>
+          <w:shd w:val="clear" w:color="auto" w:fill="FFFFFF"/>
+        </w:rPr>
+        <w:t>ternyata</w:t>
+      </w:r>
+      <w:proofErr w:type="spellEnd"/>
+      <w:r>
+        <w:rPr>
+          <w:rStyle w:val="Emphasis"/>
+          <w:rFonts w:ascii="Times New Roman" w:hAnsi="Times New Roman" w:cs="Times New Roman"/>
+          <w:i w:val="0"/>
+          <w:color w:val="161616"/>
+          <w:sz w:val="24"/>
+          <w:szCs w:val="24"/>
+          <w:shd w:val="clear" w:color="auto" w:fill="FFFFFF"/>
+        </w:rPr>
+        <w:t xml:space="preserve"> </w:t>
+      </w:r>
+      <w:proofErr w:type="spellStart"/>
+      <w:r>
+        <w:rPr>
+          <w:rStyle w:val="Emphasis"/>
+          <w:rFonts w:ascii="Times New Roman" w:hAnsi="Times New Roman" w:cs="Times New Roman"/>
+          <w:i w:val="0"/>
+          <w:color w:val="161616"/>
+          <w:sz w:val="24"/>
+          <w:szCs w:val="24"/>
+          <w:shd w:val="clear" w:color="auto" w:fill="FFFFFF"/>
+        </w:rPr>
+        <w:t>permasalahan</w:t>
+      </w:r>
+      <w:proofErr w:type="spellEnd"/>
+      <w:r>
+        <w:rPr>
+          <w:rStyle w:val="Emphasis"/>
+          <w:rFonts w:ascii="Times New Roman" w:hAnsi="Times New Roman" w:cs="Times New Roman"/>
+          <w:i w:val="0"/>
+          <w:color w:val="161616"/>
+          <w:sz w:val="24"/>
+          <w:szCs w:val="24"/>
+          <w:shd w:val="clear" w:color="auto" w:fill="FFFFFF"/>
+        </w:rPr>
+        <w:t xml:space="preserve"> </w:t>
+      </w:r>
+      <w:proofErr w:type="spellStart"/>
+      <w:r>
+        <w:rPr>
+          <w:rStyle w:val="Emphasis"/>
+          <w:rFonts w:ascii="Times New Roman" w:hAnsi="Times New Roman" w:cs="Times New Roman"/>
+          <w:i w:val="0"/>
+          <w:color w:val="161616"/>
+          <w:sz w:val="24"/>
+          <w:szCs w:val="24"/>
+          <w:shd w:val="clear" w:color="auto" w:fill="FFFFFF"/>
+        </w:rPr>
+        <w:t>dalam</w:t>
+      </w:r>
+      <w:proofErr w:type="spellEnd"/>
+      <w:r>
+        <w:rPr>
+          <w:rStyle w:val="Emphasis"/>
+          <w:rFonts w:ascii="Times New Roman" w:hAnsi="Times New Roman" w:cs="Times New Roman"/>
+          <w:i w:val="0"/>
+          <w:color w:val="161616"/>
+          <w:sz w:val="24"/>
+          <w:szCs w:val="24"/>
+          <w:shd w:val="clear" w:color="auto" w:fill="FFFFFF"/>
+        </w:rPr>
+        <w:t xml:space="preserve"> </w:t>
+      </w:r>
+      <w:proofErr w:type="spellStart"/>
+      <w:r>
+        <w:rPr>
+          <w:rStyle w:val="Emphasis"/>
+          <w:rFonts w:ascii="Times New Roman" w:hAnsi="Times New Roman" w:cs="Times New Roman"/>
+          <w:i w:val="0"/>
+          <w:color w:val="161616"/>
+          <w:sz w:val="24"/>
+          <w:szCs w:val="24"/>
+          <w:shd w:val="clear" w:color="auto" w:fill="FFFFFF"/>
+        </w:rPr>
+        <w:t>penyelenggaraan</w:t>
+      </w:r>
+      <w:proofErr w:type="spellEnd"/>
+      <w:r>
+        <w:rPr>
+          <w:rStyle w:val="Emphasis"/>
+          <w:rFonts w:ascii="Times New Roman" w:hAnsi="Times New Roman" w:cs="Times New Roman"/>
+          <w:i w:val="0"/>
+          <w:color w:val="161616"/>
+          <w:sz w:val="24"/>
+          <w:szCs w:val="24"/>
+          <w:shd w:val="clear" w:color="auto" w:fill="FFFFFF"/>
+        </w:rPr>
+        <w:t xml:space="preserve"> </w:t>
+      </w:r>
+      <w:proofErr w:type="spellStart"/>
+      <w:r>
+        <w:rPr>
+          <w:rStyle w:val="Emphasis"/>
+          <w:rFonts w:ascii="Times New Roman" w:hAnsi="Times New Roman" w:cs="Times New Roman"/>
+          <w:i w:val="0"/>
+          <w:color w:val="161616"/>
+          <w:sz w:val="24"/>
+          <w:szCs w:val="24"/>
+          <w:shd w:val="clear" w:color="auto" w:fill="FFFFFF"/>
+        </w:rPr>
+        <w:t>pemilu</w:t>
+      </w:r>
+      <w:proofErr w:type="spellEnd"/>
+      <w:r>
+        <w:rPr>
+          <w:rStyle w:val="Emphasis"/>
+          <w:rFonts w:ascii="Times New Roman" w:hAnsi="Times New Roman" w:cs="Times New Roman"/>
+          <w:i w:val="0"/>
+          <w:color w:val="161616"/>
+          <w:sz w:val="24"/>
+          <w:szCs w:val="24"/>
+          <w:shd w:val="clear" w:color="auto" w:fill="FFFFFF"/>
+        </w:rPr>
+        <w:t xml:space="preserve"> </w:t>
+      </w:r>
+      <w:r>
+        <w:rPr>
+          <w:rStyle w:val="Emphasis"/>
+          <w:rFonts w:ascii="Times New Roman" w:hAnsi="Times New Roman" w:cs="Times New Roman"/>
+          <w:i w:val="0"/>
+          <w:color w:val="161616"/>
+          <w:sz w:val="24"/>
+          <w:szCs w:val="24"/>
+          <w:shd w:val="clear" w:color="auto" w:fill="FFFFFF"/>
+        </w:rPr>
+        <w:t xml:space="preserve">pun </w:t>
+      </w:r>
+      <w:proofErr w:type="spellStart"/>
+      <w:r>
+        <w:rPr>
+          <w:rStyle w:val="Emphasis"/>
+          <w:rFonts w:ascii="Times New Roman" w:hAnsi="Times New Roman" w:cs="Times New Roman"/>
+          <w:i w:val="0"/>
+          <w:color w:val="161616"/>
+          <w:sz w:val="24"/>
+          <w:szCs w:val="24"/>
+          <w:shd w:val="clear" w:color="auto" w:fill="FFFFFF"/>
+        </w:rPr>
+        <w:t>kerap</w:t>
+      </w:r>
+      <w:proofErr w:type="spellEnd"/>
+      <w:r>
+        <w:rPr>
+          <w:rStyle w:val="Emphasis"/>
+          <w:rFonts w:ascii="Times New Roman" w:hAnsi="Times New Roman" w:cs="Times New Roman"/>
+          <w:i w:val="0"/>
+          <w:color w:val="161616"/>
+          <w:sz w:val="24"/>
+          <w:szCs w:val="24"/>
+          <w:shd w:val="clear" w:color="auto" w:fill="FFFFFF"/>
+        </w:rPr>
+        <w:t xml:space="preserve"> </w:t>
+      </w:r>
+      <w:proofErr w:type="spellStart"/>
+      <w:r>
+        <w:rPr>
+          <w:rStyle w:val="Emphasis"/>
+          <w:rFonts w:ascii="Times New Roman" w:hAnsi="Times New Roman" w:cs="Times New Roman"/>
+          <w:i w:val="0"/>
+          <w:color w:val="161616"/>
+          <w:sz w:val="24"/>
+          <w:szCs w:val="24"/>
+          <w:shd w:val="clear" w:color="auto" w:fill="FFFFFF"/>
+        </w:rPr>
+        <w:t>terjadi</w:t>
+      </w:r>
+      <w:proofErr w:type="spellEnd"/>
+      <w:r>
+        <w:rPr>
+          <w:rStyle w:val="Emphasis"/>
+          <w:rFonts w:ascii="Times New Roman" w:hAnsi="Times New Roman" w:cs="Times New Roman"/>
+          <w:i w:val="0"/>
+          <w:color w:val="161616"/>
+          <w:sz w:val="24"/>
+          <w:szCs w:val="24"/>
+          <w:shd w:val="clear" w:color="auto" w:fill="FFFFFF"/>
+        </w:rPr>
+        <w:t xml:space="preserve">. </w:t>
+      </w:r>
+      <w:proofErr w:type="spellStart"/>
+      <w:r>
+        <w:rPr>
+          <w:rStyle w:val="Emphasis"/>
+          <w:rFonts w:ascii="Times New Roman" w:hAnsi="Times New Roman" w:cs="Times New Roman"/>
+          <w:i w:val="0"/>
+          <w:color w:val="161616"/>
+          <w:sz w:val="24"/>
+          <w:szCs w:val="24"/>
+          <w:shd w:val="clear" w:color="auto" w:fill="FFFFFF"/>
+        </w:rPr>
+        <w:t>Permasalahan</w:t>
+      </w:r>
+      <w:proofErr w:type="spellEnd"/>
+      <w:r>
+        <w:rPr>
+          <w:rStyle w:val="Emphasis"/>
+          <w:rFonts w:ascii="Times New Roman" w:hAnsi="Times New Roman" w:cs="Times New Roman"/>
+          <w:i w:val="0"/>
+          <w:color w:val="161616"/>
+          <w:sz w:val="24"/>
+          <w:szCs w:val="24"/>
+          <w:shd w:val="clear" w:color="auto" w:fill="FFFFFF"/>
+        </w:rPr>
+        <w:t xml:space="preserve"> </w:t>
+      </w:r>
+      <w:proofErr w:type="spellStart"/>
+      <w:r>
+        <w:rPr>
+          <w:rStyle w:val="Emphasis"/>
+          <w:rFonts w:ascii="Times New Roman" w:hAnsi="Times New Roman" w:cs="Times New Roman"/>
+          <w:i w:val="0"/>
+          <w:color w:val="161616"/>
+          <w:sz w:val="24"/>
+          <w:szCs w:val="24"/>
+          <w:shd w:val="clear" w:color="auto" w:fill="FFFFFF"/>
+        </w:rPr>
+        <w:t>dalam</w:t>
+      </w:r>
+      <w:proofErr w:type="spellEnd"/>
+      <w:r>
+        <w:rPr>
+          <w:rStyle w:val="Emphasis"/>
+          <w:rFonts w:ascii="Times New Roman" w:hAnsi="Times New Roman" w:cs="Times New Roman"/>
+          <w:i w:val="0"/>
+          <w:color w:val="161616"/>
+          <w:sz w:val="24"/>
+          <w:szCs w:val="24"/>
+          <w:shd w:val="clear" w:color="auto" w:fill="FFFFFF"/>
+        </w:rPr>
+        <w:t xml:space="preserve"> </w:t>
+      </w:r>
+      <w:proofErr w:type="spellStart"/>
+      <w:r>
+        <w:rPr>
+          <w:rStyle w:val="Emphasis"/>
+          <w:rFonts w:ascii="Times New Roman" w:hAnsi="Times New Roman" w:cs="Times New Roman"/>
+          <w:i w:val="0"/>
+          <w:color w:val="161616"/>
+          <w:sz w:val="24"/>
+          <w:szCs w:val="24"/>
+          <w:shd w:val="clear" w:color="auto" w:fill="FFFFFF"/>
+        </w:rPr>
+        <w:t>pemilu</w:t>
+      </w:r>
+      <w:proofErr w:type="spellEnd"/>
+      <w:r>
+        <w:rPr>
+          <w:rStyle w:val="Emphasis"/>
+          <w:rFonts w:ascii="Times New Roman" w:hAnsi="Times New Roman" w:cs="Times New Roman"/>
+          <w:i w:val="0"/>
+          <w:color w:val="161616"/>
+          <w:sz w:val="24"/>
+          <w:szCs w:val="24"/>
+          <w:shd w:val="clear" w:color="auto" w:fill="FFFFFF"/>
+        </w:rPr>
+        <w:t xml:space="preserve"> </w:t>
+      </w:r>
+      <w:proofErr w:type="spellStart"/>
+      <w:r>
+        <w:rPr>
+          <w:rStyle w:val="Emphasis"/>
+          <w:rFonts w:ascii="Times New Roman" w:hAnsi="Times New Roman" w:cs="Times New Roman"/>
+          <w:i w:val="0"/>
+          <w:color w:val="161616"/>
+          <w:sz w:val="24"/>
+          <w:szCs w:val="24"/>
+          <w:shd w:val="clear" w:color="auto" w:fill="FFFFFF"/>
+        </w:rPr>
+        <w:t>sangat</w:t>
+      </w:r>
+      <w:proofErr w:type="spellEnd"/>
+      <w:r>
+        <w:rPr>
+          <w:rStyle w:val="Emphasis"/>
+          <w:rFonts w:ascii="Times New Roman" w:hAnsi="Times New Roman" w:cs="Times New Roman"/>
+          <w:i w:val="0"/>
+          <w:color w:val="161616"/>
+          <w:sz w:val="24"/>
+          <w:szCs w:val="24"/>
+          <w:shd w:val="clear" w:color="auto" w:fill="FFFFFF"/>
+        </w:rPr>
+        <w:t xml:space="preserve"> </w:t>
+      </w:r>
+      <w:proofErr w:type="spellStart"/>
+      <w:r>
+        <w:rPr>
+          <w:rStyle w:val="Emphasis"/>
+          <w:rFonts w:ascii="Times New Roman" w:hAnsi="Times New Roman" w:cs="Times New Roman"/>
+          <w:i w:val="0"/>
+          <w:color w:val="161616"/>
+          <w:sz w:val="24"/>
+          <w:szCs w:val="24"/>
+          <w:shd w:val="clear" w:color="auto" w:fill="FFFFFF"/>
+        </w:rPr>
+        <w:t>beraneka</w:t>
+      </w:r>
+      <w:proofErr w:type="spellEnd"/>
+      <w:r>
+        <w:rPr>
+          <w:rStyle w:val="Emphasis"/>
+          <w:rFonts w:ascii="Times New Roman" w:hAnsi="Times New Roman" w:cs="Times New Roman"/>
+          <w:i w:val="0"/>
+          <w:color w:val="161616"/>
+          <w:sz w:val="24"/>
+          <w:szCs w:val="24"/>
+          <w:shd w:val="clear" w:color="auto" w:fill="FFFFFF"/>
+        </w:rPr>
+        <w:t xml:space="preserve"> </w:t>
+      </w:r>
+      <w:proofErr w:type="spellStart"/>
+      <w:r>
+        <w:rPr>
+          <w:rStyle w:val="Emphasis"/>
+          <w:rFonts w:ascii="Times New Roman" w:hAnsi="Times New Roman" w:cs="Times New Roman"/>
+          <w:i w:val="0"/>
+          <w:color w:val="161616"/>
+          <w:sz w:val="24"/>
+          <w:szCs w:val="24"/>
+          <w:shd w:val="clear" w:color="auto" w:fill="FFFFFF"/>
+        </w:rPr>
+        <w:t>ragam</w:t>
+      </w:r>
+      <w:proofErr w:type="spellEnd"/>
+      <w:r>
+        <w:rPr>
+          <w:rStyle w:val="Emphasis"/>
+          <w:rFonts w:ascii="Times New Roman" w:hAnsi="Times New Roman" w:cs="Times New Roman"/>
+          <w:i w:val="0"/>
+          <w:color w:val="161616"/>
+          <w:sz w:val="24"/>
+          <w:szCs w:val="24"/>
+          <w:shd w:val="clear" w:color="auto" w:fill="FFFFFF"/>
+        </w:rPr>
+        <w:t xml:space="preserve"> yang </w:t>
+      </w:r>
+      <w:proofErr w:type="spellStart"/>
+      <w:r>
+        <w:rPr>
+          <w:rStyle w:val="Emphasis"/>
+          <w:rFonts w:ascii="Times New Roman" w:hAnsi="Times New Roman" w:cs="Times New Roman"/>
+          <w:i w:val="0"/>
+          <w:color w:val="161616"/>
+          <w:sz w:val="24"/>
+          <w:szCs w:val="24"/>
+          <w:shd w:val="clear" w:color="auto" w:fill="FFFFFF"/>
+        </w:rPr>
+        <w:t>akhirnya</w:t>
+      </w:r>
+      <w:proofErr w:type="spellEnd"/>
+      <w:r>
+        <w:rPr>
+          <w:rStyle w:val="Emphasis"/>
+          <w:rFonts w:ascii="Times New Roman" w:hAnsi="Times New Roman" w:cs="Times New Roman"/>
+          <w:i w:val="0"/>
+          <w:color w:val="161616"/>
+          <w:sz w:val="24"/>
+          <w:szCs w:val="24"/>
+          <w:shd w:val="clear" w:color="auto" w:fill="FFFFFF"/>
+        </w:rPr>
+        <w:t xml:space="preserve"> </w:t>
+      </w:r>
+      <w:proofErr w:type="spellStart"/>
+      <w:r>
+        <w:rPr>
+          <w:rStyle w:val="Emphasis"/>
+          <w:rFonts w:ascii="Times New Roman" w:hAnsi="Times New Roman" w:cs="Times New Roman"/>
+          <w:i w:val="0"/>
+          <w:color w:val="161616"/>
+          <w:sz w:val="24"/>
+          <w:szCs w:val="24"/>
+          <w:shd w:val="clear" w:color="auto" w:fill="FFFFFF"/>
+        </w:rPr>
+        <w:t>banyak</w:t>
+      </w:r>
+      <w:proofErr w:type="spellEnd"/>
+      <w:r>
+        <w:rPr>
+          <w:rStyle w:val="Emphasis"/>
+          <w:rFonts w:ascii="Times New Roman" w:hAnsi="Times New Roman" w:cs="Times New Roman"/>
+          <w:i w:val="0"/>
+          <w:color w:val="161616"/>
+          <w:sz w:val="24"/>
+          <w:szCs w:val="24"/>
+          <w:shd w:val="clear" w:color="auto" w:fill="FFFFFF"/>
+        </w:rPr>
+        <w:t xml:space="preserve"> </w:t>
+      </w:r>
+      <w:proofErr w:type="spellStart"/>
+      <w:r>
+        <w:rPr>
+          <w:rStyle w:val="Emphasis"/>
+          <w:rFonts w:ascii="Times New Roman" w:hAnsi="Times New Roman" w:cs="Times New Roman"/>
+          <w:i w:val="0"/>
+          <w:color w:val="161616"/>
+          <w:sz w:val="24"/>
+          <w:szCs w:val="24"/>
+          <w:shd w:val="clear" w:color="auto" w:fill="FFFFFF"/>
+        </w:rPr>
+        <w:t>pihak</w:t>
+      </w:r>
+      <w:proofErr w:type="spellEnd"/>
+      <w:r>
+        <w:rPr>
+          <w:rStyle w:val="Emphasis"/>
+          <w:rFonts w:ascii="Times New Roman" w:hAnsi="Times New Roman" w:cs="Times New Roman"/>
+          <w:i w:val="0"/>
+          <w:color w:val="161616"/>
+          <w:sz w:val="24"/>
+          <w:szCs w:val="24"/>
+          <w:shd w:val="clear" w:color="auto" w:fill="FFFFFF"/>
+        </w:rPr>
+        <w:t xml:space="preserve"> yang </w:t>
+      </w:r>
+      <w:proofErr w:type="spellStart"/>
+      <w:r>
+        <w:rPr>
+          <w:rStyle w:val="Emphasis"/>
+          <w:rFonts w:ascii="Times New Roman" w:hAnsi="Times New Roman" w:cs="Times New Roman"/>
+          <w:i w:val="0"/>
+          <w:color w:val="161616"/>
+          <w:sz w:val="24"/>
+          <w:szCs w:val="24"/>
+          <w:shd w:val="clear" w:color="auto" w:fill="FFFFFF"/>
+        </w:rPr>
+        <w:t>membawa</w:t>
+      </w:r>
+      <w:proofErr w:type="spellEnd"/>
+      <w:r>
+        <w:rPr>
+          <w:rStyle w:val="Emphasis"/>
+          <w:rFonts w:ascii="Times New Roman" w:hAnsi="Times New Roman" w:cs="Times New Roman"/>
+          <w:i w:val="0"/>
+          <w:color w:val="161616"/>
+          <w:sz w:val="24"/>
+          <w:szCs w:val="24"/>
+          <w:shd w:val="clear" w:color="auto" w:fill="FFFFFF"/>
+        </w:rPr>
+        <w:t xml:space="preserve"> </w:t>
+      </w:r>
+      <w:proofErr w:type="spellStart"/>
+      <w:r>
+        <w:rPr>
+          <w:rStyle w:val="Emphasis"/>
+          <w:rFonts w:ascii="Times New Roman" w:hAnsi="Times New Roman" w:cs="Times New Roman"/>
+          <w:i w:val="0"/>
+          <w:color w:val="161616"/>
+          <w:sz w:val="24"/>
+          <w:szCs w:val="24"/>
+          <w:shd w:val="clear" w:color="auto" w:fill="FFFFFF"/>
+        </w:rPr>
+        <w:t>ke</w:t>
+      </w:r>
+      <w:proofErr w:type="spellEnd"/>
+      <w:r>
+        <w:rPr>
+          <w:rStyle w:val="Emphasis"/>
+          <w:rFonts w:ascii="Times New Roman" w:hAnsi="Times New Roman" w:cs="Times New Roman"/>
+          <w:i w:val="0"/>
+          <w:color w:val="161616"/>
+          <w:sz w:val="24"/>
+          <w:szCs w:val="24"/>
+          <w:shd w:val="clear" w:color="auto" w:fill="FFFFFF"/>
+        </w:rPr>
+        <w:t xml:space="preserve"> </w:t>
+      </w:r>
+      <w:proofErr w:type="spellStart"/>
+      <w:r>
+        <w:rPr>
+          <w:rStyle w:val="Emphasis"/>
+          <w:rFonts w:ascii="Times New Roman" w:hAnsi="Times New Roman" w:cs="Times New Roman"/>
+          <w:i w:val="0"/>
+          <w:color w:val="161616"/>
+          <w:sz w:val="24"/>
+          <w:szCs w:val="24"/>
+          <w:shd w:val="clear" w:color="auto" w:fill="FFFFFF"/>
+        </w:rPr>
+        <w:t>ranah</w:t>
+      </w:r>
+      <w:proofErr w:type="spellEnd"/>
+      <w:r>
+        <w:rPr>
+          <w:rStyle w:val="Emphasis"/>
+          <w:rFonts w:ascii="Times New Roman" w:hAnsi="Times New Roman" w:cs="Times New Roman"/>
+          <w:i w:val="0"/>
+          <w:color w:val="161616"/>
+          <w:sz w:val="24"/>
+          <w:szCs w:val="24"/>
+          <w:shd w:val="clear" w:color="auto" w:fill="FFFFFF"/>
+        </w:rPr>
+        <w:t xml:space="preserve"> </w:t>
+      </w:r>
+      <w:proofErr w:type="spellStart"/>
+      <w:r>
+        <w:rPr>
+          <w:rStyle w:val="Emphasis"/>
+          <w:rFonts w:ascii="Times New Roman" w:hAnsi="Times New Roman" w:cs="Times New Roman"/>
+          <w:i w:val="0"/>
+          <w:color w:val="161616"/>
+          <w:sz w:val="24"/>
+          <w:szCs w:val="24"/>
+          <w:shd w:val="clear" w:color="auto" w:fill="FFFFFF"/>
+        </w:rPr>
+        <w:t>hukum</w:t>
+      </w:r>
+      <w:proofErr w:type="spellEnd"/>
+      <w:r>
+        <w:rPr>
+          <w:rStyle w:val="Emphasis"/>
+          <w:rFonts w:ascii="Times New Roman" w:hAnsi="Times New Roman" w:cs="Times New Roman"/>
+          <w:i w:val="0"/>
+          <w:color w:val="161616"/>
+          <w:sz w:val="24"/>
+          <w:szCs w:val="24"/>
+          <w:shd w:val="clear" w:color="auto" w:fill="FFFFFF"/>
+        </w:rPr>
+        <w:t xml:space="preserve"> </w:t>
+      </w:r>
+      <w:proofErr w:type="spellStart"/>
+      <w:r>
+        <w:rPr>
+          <w:rStyle w:val="Emphasis"/>
+          <w:rFonts w:ascii="Times New Roman" w:hAnsi="Times New Roman" w:cs="Times New Roman"/>
+          <w:i w:val="0"/>
+          <w:color w:val="161616"/>
+          <w:sz w:val="24"/>
+          <w:szCs w:val="24"/>
+          <w:shd w:val="clear" w:color="auto" w:fill="FFFFFF"/>
+        </w:rPr>
+        <w:t>dan</w:t>
+      </w:r>
+      <w:proofErr w:type="spellEnd"/>
+      <w:r>
+        <w:rPr>
+          <w:rStyle w:val="Emphasis"/>
+          <w:rFonts w:ascii="Times New Roman" w:hAnsi="Times New Roman" w:cs="Times New Roman"/>
+          <w:i w:val="0"/>
+          <w:color w:val="161616"/>
+          <w:sz w:val="24"/>
+          <w:szCs w:val="24"/>
+          <w:shd w:val="clear" w:color="auto" w:fill="FFFFFF"/>
+        </w:rPr>
+        <w:t xml:space="preserve"> </w:t>
+      </w:r>
+      <w:proofErr w:type="spellStart"/>
+      <w:r>
+        <w:rPr>
+          <w:rStyle w:val="Emphasis"/>
+          <w:rFonts w:ascii="Times New Roman" w:hAnsi="Times New Roman" w:cs="Times New Roman"/>
+          <w:i w:val="0"/>
+          <w:color w:val="161616"/>
+          <w:sz w:val="24"/>
+          <w:szCs w:val="24"/>
+          <w:shd w:val="clear" w:color="auto" w:fill="FFFFFF"/>
+        </w:rPr>
+        <w:t>menjadi</w:t>
+      </w:r>
+      <w:proofErr w:type="spellEnd"/>
+      <w:r>
+        <w:rPr>
+          <w:rStyle w:val="Emphasis"/>
+          <w:rFonts w:ascii="Times New Roman" w:hAnsi="Times New Roman" w:cs="Times New Roman"/>
+          <w:i w:val="0"/>
+          <w:color w:val="161616"/>
+          <w:sz w:val="24"/>
+          <w:szCs w:val="24"/>
+          <w:shd w:val="clear" w:color="auto" w:fill="FFFFFF"/>
+        </w:rPr>
+        <w:t xml:space="preserve"> </w:t>
+      </w:r>
+      <w:proofErr w:type="spellStart"/>
+      <w:r>
+        <w:rPr>
+          <w:rStyle w:val="Emphasis"/>
+          <w:rFonts w:ascii="Times New Roman" w:hAnsi="Times New Roman" w:cs="Times New Roman"/>
+          <w:i w:val="0"/>
+          <w:color w:val="161616"/>
+          <w:sz w:val="24"/>
+          <w:szCs w:val="24"/>
+          <w:shd w:val="clear" w:color="auto" w:fill="FFFFFF"/>
+        </w:rPr>
+        <w:t>perselisihan</w:t>
+      </w:r>
+      <w:proofErr w:type="spellEnd"/>
+      <w:r>
+        <w:rPr>
+          <w:rStyle w:val="Emphasis"/>
+          <w:rFonts w:ascii="Times New Roman" w:hAnsi="Times New Roman" w:cs="Times New Roman"/>
+          <w:i w:val="0"/>
+          <w:color w:val="161616"/>
+          <w:sz w:val="24"/>
+          <w:szCs w:val="24"/>
+          <w:shd w:val="clear" w:color="auto" w:fill="FFFFFF"/>
+        </w:rPr>
+        <w:t xml:space="preserve"> </w:t>
+      </w:r>
+      <w:proofErr w:type="spellStart"/>
+      <w:r>
+        <w:rPr>
+          <w:rStyle w:val="Emphasis"/>
+          <w:rFonts w:ascii="Times New Roman" w:hAnsi="Times New Roman" w:cs="Times New Roman"/>
+          <w:i w:val="0"/>
+          <w:color w:val="161616"/>
+          <w:sz w:val="24"/>
+          <w:szCs w:val="24"/>
+          <w:shd w:val="clear" w:color="auto" w:fill="FFFFFF"/>
+        </w:rPr>
+        <w:t>hasil</w:t>
+      </w:r>
+      <w:proofErr w:type="spellEnd"/>
+      <w:r>
+        <w:rPr>
+          <w:rStyle w:val="Emphasis"/>
+          <w:rFonts w:ascii="Times New Roman" w:hAnsi="Times New Roman" w:cs="Times New Roman"/>
+          <w:i w:val="0"/>
+          <w:color w:val="161616"/>
+          <w:sz w:val="24"/>
+          <w:szCs w:val="24"/>
+          <w:shd w:val="clear" w:color="auto" w:fill="FFFFFF"/>
+        </w:rPr>
+        <w:t xml:space="preserve"> </w:t>
+      </w:r>
+      <w:proofErr w:type="spellStart"/>
+      <w:r>
+        <w:rPr>
+          <w:rStyle w:val="Emphasis"/>
+          <w:rFonts w:ascii="Times New Roman" w:hAnsi="Times New Roman" w:cs="Times New Roman"/>
+          <w:i w:val="0"/>
+          <w:color w:val="161616"/>
+          <w:sz w:val="24"/>
+          <w:szCs w:val="24"/>
+          <w:shd w:val="clear" w:color="auto" w:fill="FFFFFF"/>
+        </w:rPr>
+        <w:t>pemilihan</w:t>
+      </w:r>
+      <w:proofErr w:type="spellEnd"/>
+      <w:r>
+        <w:rPr>
+          <w:rStyle w:val="Emphasis"/>
+          <w:rFonts w:ascii="Times New Roman" w:hAnsi="Times New Roman" w:cs="Times New Roman"/>
+          <w:i w:val="0"/>
+          <w:color w:val="161616"/>
+          <w:sz w:val="24"/>
+          <w:szCs w:val="24"/>
+          <w:shd w:val="clear" w:color="auto" w:fill="FFFFFF"/>
+        </w:rPr>
+        <w:t xml:space="preserve"> </w:t>
+      </w:r>
+      <w:proofErr w:type="spellStart"/>
+      <w:r>
+        <w:rPr>
+          <w:rStyle w:val="Emphasis"/>
+          <w:rFonts w:ascii="Times New Roman" w:hAnsi="Times New Roman" w:cs="Times New Roman"/>
+          <w:i w:val="0"/>
+          <w:color w:val="161616"/>
+          <w:sz w:val="24"/>
+          <w:szCs w:val="24"/>
+          <w:shd w:val="clear" w:color="auto" w:fill="FFFFFF"/>
+        </w:rPr>
+        <w:t>umum</w:t>
+      </w:r>
+      <w:proofErr w:type="spellEnd"/>
+      <w:r>
+        <w:rPr>
+          <w:rStyle w:val="Emphasis"/>
+          <w:rFonts w:ascii="Times New Roman" w:hAnsi="Times New Roman" w:cs="Times New Roman"/>
+          <w:color w:val="161616"/>
+          <w:sz w:val="24"/>
+          <w:szCs w:val="24"/>
+          <w:shd w:val="clear" w:color="auto" w:fill="FFFFFF"/>
+        </w:rPr>
+        <w:t>.</w:t>
+      </w:r>
+      <w:r>
+        <w:rPr>
+          <w:rFonts w:ascii="Times New Roman" w:hAnsi="Times New Roman" w:cs="Times New Roman"/>
+          <w:sz w:val="24"/>
+          <w:szCs w:val="28"/>
+        </w:rPr>
+        <w:t xml:space="preserve"> </w:t>
+      </w:r>
+      <w:proofErr w:type="spellStart"/>
+      <w:r>
+        <w:rPr>
+          <w:rStyle w:val="Emphasis"/>
+          <w:rFonts w:ascii="Times New Roman" w:hAnsi="Times New Roman" w:cs="Times New Roman"/>
+          <w:i w:val="0"/>
+          <w:color w:val="161616"/>
+          <w:sz w:val="24"/>
+          <w:szCs w:val="24"/>
+          <w:shd w:val="clear" w:color="auto" w:fill="FFFFFF"/>
+        </w:rPr>
+        <w:t>Banyaknya</w:t>
+      </w:r>
+      <w:proofErr w:type="spellEnd"/>
+      <w:r>
+        <w:rPr>
+          <w:rStyle w:val="Emphasis"/>
+          <w:rFonts w:ascii="Times New Roman" w:hAnsi="Times New Roman" w:cs="Times New Roman"/>
+          <w:i w:val="0"/>
+          <w:color w:val="161616"/>
+          <w:sz w:val="24"/>
+          <w:szCs w:val="24"/>
+          <w:shd w:val="clear" w:color="auto" w:fill="FFFFFF"/>
+        </w:rPr>
+        <w:t xml:space="preserve"> </w:t>
+      </w:r>
+      <w:proofErr w:type="spellStart"/>
+      <w:r>
+        <w:rPr>
+          <w:rStyle w:val="Emphasis"/>
+          <w:rFonts w:ascii="Times New Roman" w:hAnsi="Times New Roman" w:cs="Times New Roman"/>
+          <w:i w:val="0"/>
+          <w:color w:val="161616"/>
+          <w:sz w:val="24"/>
+          <w:szCs w:val="24"/>
+          <w:shd w:val="clear" w:color="auto" w:fill="FFFFFF"/>
+        </w:rPr>
+        <w:t>perselisihan</w:t>
+      </w:r>
+      <w:proofErr w:type="spellEnd"/>
+      <w:r>
+        <w:rPr>
+          <w:rStyle w:val="Emphasis"/>
+          <w:rFonts w:ascii="Times New Roman" w:hAnsi="Times New Roman" w:cs="Times New Roman"/>
+          <w:i w:val="0"/>
+          <w:color w:val="161616"/>
+          <w:sz w:val="24"/>
+          <w:szCs w:val="24"/>
+          <w:shd w:val="clear" w:color="auto" w:fill="FFFFFF"/>
+        </w:rPr>
+        <w:t xml:space="preserve"> </w:t>
+      </w:r>
+      <w:proofErr w:type="spellStart"/>
+      <w:r>
+        <w:rPr>
+          <w:rStyle w:val="Emphasis"/>
+          <w:rFonts w:ascii="Times New Roman" w:hAnsi="Times New Roman" w:cs="Times New Roman"/>
+          <w:i w:val="0"/>
+          <w:color w:val="161616"/>
+          <w:sz w:val="24"/>
+          <w:szCs w:val="24"/>
+          <w:shd w:val="clear" w:color="auto" w:fill="FFFFFF"/>
+        </w:rPr>
+        <w:t>dalam</w:t>
+      </w:r>
+      <w:proofErr w:type="spellEnd"/>
+      <w:r>
+        <w:rPr>
+          <w:rStyle w:val="Emphasis"/>
+          <w:rFonts w:ascii="Times New Roman" w:hAnsi="Times New Roman" w:cs="Times New Roman"/>
+          <w:i w:val="0"/>
+          <w:color w:val="161616"/>
+          <w:sz w:val="24"/>
+          <w:szCs w:val="24"/>
+          <w:shd w:val="clear" w:color="auto" w:fill="FFFFFF"/>
+        </w:rPr>
+        <w:t xml:space="preserve"> </w:t>
+      </w:r>
+      <w:proofErr w:type="spellStart"/>
+      <w:r>
+        <w:rPr>
+          <w:rStyle w:val="Emphasis"/>
+          <w:rFonts w:ascii="Times New Roman" w:hAnsi="Times New Roman" w:cs="Times New Roman"/>
+          <w:i w:val="0"/>
+          <w:color w:val="161616"/>
+          <w:sz w:val="24"/>
+          <w:szCs w:val="24"/>
+          <w:shd w:val="clear" w:color="auto" w:fill="FFFFFF"/>
+        </w:rPr>
+        <w:t>pemilu</w:t>
+      </w:r>
+      <w:proofErr w:type="spellEnd"/>
+      <w:r>
+        <w:rPr>
+          <w:rStyle w:val="Emphasis"/>
+          <w:rFonts w:ascii="Times New Roman" w:hAnsi="Times New Roman" w:cs="Times New Roman"/>
+          <w:i w:val="0"/>
+          <w:color w:val="161616"/>
+          <w:sz w:val="24"/>
+          <w:szCs w:val="24"/>
+          <w:shd w:val="clear" w:color="auto" w:fill="FFFFFF"/>
+        </w:rPr>
+        <w:t xml:space="preserve"> di </w:t>
+      </w:r>
+      <w:proofErr w:type="spellStart"/>
+      <w:r>
+        <w:rPr>
+          <w:rStyle w:val="Emphasis"/>
+          <w:rFonts w:ascii="Times New Roman" w:hAnsi="Times New Roman" w:cs="Times New Roman"/>
+          <w:i w:val="0"/>
+          <w:color w:val="161616"/>
+          <w:sz w:val="24"/>
+          <w:szCs w:val="24"/>
+          <w:shd w:val="clear" w:color="auto" w:fill="FFFFFF"/>
+        </w:rPr>
+        <w:t>antaranya</w:t>
+      </w:r>
+      <w:proofErr w:type="spellEnd"/>
+      <w:r>
+        <w:rPr>
+          <w:rStyle w:val="Emphasis"/>
+          <w:rFonts w:ascii="Times New Roman" w:hAnsi="Times New Roman" w:cs="Times New Roman"/>
+          <w:i w:val="0"/>
+          <w:color w:val="161616"/>
+          <w:sz w:val="24"/>
+          <w:szCs w:val="24"/>
+          <w:shd w:val="clear" w:color="auto" w:fill="FFFFFF"/>
+        </w:rPr>
+        <w:t xml:space="preserve"> </w:t>
+      </w:r>
+      <w:proofErr w:type="spellStart"/>
+      <w:r>
+        <w:rPr>
+          <w:rStyle w:val="Emphasis"/>
+          <w:rFonts w:ascii="Times New Roman" w:hAnsi="Times New Roman" w:cs="Times New Roman"/>
+          <w:i w:val="0"/>
+          <w:color w:val="161616"/>
+          <w:sz w:val="24"/>
+          <w:szCs w:val="24"/>
+          <w:shd w:val="clear" w:color="auto" w:fill="FFFFFF"/>
+        </w:rPr>
+        <w:t>disebabkan</w:t>
+      </w:r>
+      <w:proofErr w:type="spellEnd"/>
+      <w:r>
+        <w:rPr>
+          <w:rStyle w:val="Emphasis"/>
+          <w:rFonts w:ascii="Times New Roman" w:hAnsi="Times New Roman" w:cs="Times New Roman"/>
+          <w:i w:val="0"/>
+          <w:color w:val="161616"/>
+          <w:sz w:val="24"/>
+          <w:szCs w:val="24"/>
+          <w:shd w:val="clear" w:color="auto" w:fill="FFFFFF"/>
+        </w:rPr>
+        <w:t xml:space="preserve"> </w:t>
+      </w:r>
+      <w:proofErr w:type="spellStart"/>
+      <w:r>
+        <w:rPr>
+          <w:rStyle w:val="Emphasis"/>
+          <w:rFonts w:ascii="Times New Roman" w:hAnsi="Times New Roman" w:cs="Times New Roman"/>
+          <w:i w:val="0"/>
+          <w:color w:val="161616"/>
+          <w:sz w:val="24"/>
+          <w:szCs w:val="24"/>
+          <w:shd w:val="clear" w:color="auto" w:fill="FFFFFF"/>
+        </w:rPr>
+        <w:t>oleh</w:t>
+      </w:r>
+      <w:proofErr w:type="spellEnd"/>
+      <w:r>
+        <w:rPr>
+          <w:rStyle w:val="Emphasis"/>
+          <w:rFonts w:ascii="Times New Roman" w:hAnsi="Times New Roman" w:cs="Times New Roman"/>
+          <w:i w:val="0"/>
+          <w:color w:val="161616"/>
+          <w:sz w:val="24"/>
+          <w:szCs w:val="24"/>
+          <w:shd w:val="clear" w:color="auto" w:fill="FFFFFF"/>
+        </w:rPr>
+        <w:t xml:space="preserve"> </w:t>
+      </w:r>
+      <w:proofErr w:type="spellStart"/>
+      <w:r>
+        <w:rPr>
+          <w:rStyle w:val="Emphasis"/>
+          <w:rFonts w:ascii="Times New Roman" w:hAnsi="Times New Roman" w:cs="Times New Roman"/>
+          <w:i w:val="0"/>
+          <w:color w:val="161616"/>
+          <w:sz w:val="24"/>
+          <w:szCs w:val="24"/>
+          <w:shd w:val="clear" w:color="auto" w:fill="FFFFFF"/>
+        </w:rPr>
+        <w:t>beberapa</w:t>
+      </w:r>
+      <w:proofErr w:type="spellEnd"/>
+      <w:r>
+        <w:rPr>
+          <w:rStyle w:val="Emphasis"/>
+          <w:rFonts w:ascii="Times New Roman" w:hAnsi="Times New Roman" w:cs="Times New Roman"/>
+          <w:i w:val="0"/>
+          <w:color w:val="161616"/>
+          <w:sz w:val="24"/>
+          <w:szCs w:val="24"/>
+          <w:shd w:val="clear" w:color="auto" w:fill="FFFFFF"/>
+        </w:rPr>
+        <w:t xml:space="preserve"> </w:t>
+      </w:r>
+      <w:proofErr w:type="spellStart"/>
+      <w:r>
+        <w:rPr>
+          <w:rStyle w:val="Emphasis"/>
+          <w:rFonts w:ascii="Times New Roman" w:hAnsi="Times New Roman" w:cs="Times New Roman"/>
+          <w:i w:val="0"/>
+          <w:color w:val="161616"/>
+          <w:sz w:val="24"/>
+          <w:szCs w:val="24"/>
+          <w:shd w:val="clear" w:color="auto" w:fill="FFFFFF"/>
+        </w:rPr>
+        <w:t>faktor</w:t>
+      </w:r>
+      <w:proofErr w:type="spellEnd"/>
+      <w:r>
+        <w:rPr>
+          <w:rStyle w:val="Emphasis"/>
+          <w:rFonts w:ascii="Times New Roman" w:hAnsi="Times New Roman" w:cs="Times New Roman"/>
+          <w:i w:val="0"/>
+          <w:color w:val="161616"/>
+          <w:sz w:val="24"/>
+          <w:szCs w:val="24"/>
+          <w:shd w:val="clear" w:color="auto" w:fill="FFFFFF"/>
+        </w:rPr>
+        <w:t xml:space="preserve"> yang </w:t>
+      </w:r>
+      <w:proofErr w:type="spellStart"/>
+      <w:r>
+        <w:rPr>
+          <w:rStyle w:val="Emphasis"/>
+          <w:rFonts w:ascii="Times New Roman" w:hAnsi="Times New Roman" w:cs="Times New Roman"/>
+          <w:i w:val="0"/>
+          <w:color w:val="161616"/>
+          <w:sz w:val="24"/>
+          <w:szCs w:val="24"/>
+          <w:shd w:val="clear" w:color="auto" w:fill="FFFFFF"/>
+        </w:rPr>
+        <w:t>meliputi</w:t>
+      </w:r>
+      <w:proofErr w:type="spellEnd"/>
+      <w:r>
+        <w:rPr>
+          <w:rStyle w:val="Emphasis"/>
+          <w:rFonts w:ascii="Times New Roman" w:hAnsi="Times New Roman" w:cs="Times New Roman"/>
+          <w:i w:val="0"/>
+          <w:color w:val="161616"/>
+          <w:sz w:val="24"/>
+          <w:szCs w:val="24"/>
+          <w:shd w:val="clear" w:color="auto" w:fill="FFFFFF"/>
+        </w:rPr>
+        <w:t>,</w:t>
+      </w:r>
+      <w:r>
+        <w:rPr>
           <w:i/>
-          <w:sz w:val="24"/>
-          <w:szCs w:val="28"/>
-        </w:rPr>
-        <w:t>Human Immunodeficiency Virus</w:t>
-      </w:r>
-      <w:r>
-        <w:rPr>
-          <w:rFonts w:ascii="Times New Roman" w:hAnsi="Times New Roman" w:cs="Times New Roman"/>
-          <w:sz w:val="24"/>
-          <w:szCs w:val="28"/>
-        </w:rPr>
-        <w:t>) adalah virus yang merusak sistem kekebalan tubuh, dengan menginfeksi dan menghancurkan sel darah putih. Semakin banyak sel darah putih yang dihancurkan, kekebalan tubuh akan semakin lemah, sehingga rentan juga diserang berbagai penyakit. Infeksi HIV yang tidak segera ditangani akan berkembang menjadi kondisi serius yang disebut AIDS (</w:t>
-      </w:r>
-      <w:r>
-        <w:rPr>
-          <w:rFonts w:ascii="Times New Roman" w:hAnsi="Times New Roman" w:cs="Times New Roman"/>
-          <w:i/>
-          <w:sz w:val="24"/>
-          <w:szCs w:val="28"/>
-        </w:rPr>
-        <w:t>Acquired Immune Deficiency Syndrome</w:t>
-      </w:r>
-      <w:r>
-        <w:rPr>
-          <w:rFonts w:ascii="Times New Roman" w:hAnsi="Times New Roman" w:cs="Times New Roman"/>
-          <w:sz w:val="24"/>
-          <w:szCs w:val="28"/>
-        </w:rPr>
-        <w:t>).  Salah satu masalah dalam pengendalian HIV/AIDS adalah masih tingginya stigma orang dengan  HIV/AIDS (ODHA) di masyarakat</w:t>
-      </w:r>
-      <w:r>
-        <w:rPr>
-          <w:rFonts w:ascii="Times New Roman" w:hAnsi="Times New Roman" w:cs="Times New Roman"/>
-          <w:sz w:val="24"/>
-          <w:szCs w:val="28"/>
-        </w:rPr>
-        <w:t>.</w:t>
+          <w:color w:val="161616"/>
+          <w:sz w:val="24"/>
+          <w:szCs w:val="24"/>
+          <w:shd w:val="clear" w:color="auto" w:fill="FFFFFF"/>
+        </w:rPr>
+        <w:t xml:space="preserve"> </w:t>
+      </w:r>
+      <w:proofErr w:type="spellStart"/>
+      <w:r>
+        <w:rPr>
+          <w:rStyle w:val="Emphasis"/>
+          <w:rFonts w:ascii="Times New Roman" w:hAnsi="Times New Roman" w:cs="Times New Roman"/>
+          <w:i w:val="0"/>
+          <w:color w:val="161616"/>
+          <w:sz w:val="24"/>
+          <w:szCs w:val="24"/>
+          <w:shd w:val="clear" w:color="auto" w:fill="FFFFFF"/>
+        </w:rPr>
+        <w:t>b</w:t>
+      </w:r>
+      <w:r>
+        <w:rPr>
+          <w:rStyle w:val="Emphasis"/>
+          <w:rFonts w:ascii="Times New Roman" w:hAnsi="Times New Roman" w:cs="Times New Roman"/>
+          <w:i w:val="0"/>
+          <w:color w:val="161616"/>
+          <w:sz w:val="24"/>
+          <w:szCs w:val="24"/>
+          <w:shd w:val="clear" w:color="auto" w:fill="FFFFFF"/>
+        </w:rPr>
+        <w:t>anyak</w:t>
+      </w:r>
+      <w:proofErr w:type="spellEnd"/>
+      <w:r>
+        <w:rPr>
+          <w:rStyle w:val="Emphasis"/>
+          <w:rFonts w:ascii="Times New Roman" w:hAnsi="Times New Roman" w:cs="Times New Roman"/>
+          <w:i w:val="0"/>
+          <w:color w:val="161616"/>
+          <w:sz w:val="24"/>
+          <w:szCs w:val="24"/>
+          <w:shd w:val="clear" w:color="auto" w:fill="FFFFFF"/>
+        </w:rPr>
+        <w:t xml:space="preserve"> </w:t>
+      </w:r>
+      <w:proofErr w:type="spellStart"/>
+      <w:r>
+        <w:rPr>
+          <w:rStyle w:val="Emphasis"/>
+          <w:rFonts w:ascii="Times New Roman" w:hAnsi="Times New Roman" w:cs="Times New Roman"/>
+          <w:i w:val="0"/>
+          <w:color w:val="161616"/>
+          <w:sz w:val="24"/>
+          <w:szCs w:val="24"/>
+          <w:shd w:val="clear" w:color="auto" w:fill="FFFFFF"/>
+        </w:rPr>
+        <w:t>terjadi</w:t>
+      </w:r>
+      <w:proofErr w:type="spellEnd"/>
+      <w:r>
+        <w:rPr>
+          <w:rStyle w:val="Emphasis"/>
+          <w:rFonts w:ascii="Times New Roman" w:hAnsi="Times New Roman" w:cs="Times New Roman"/>
+          <w:i w:val="0"/>
+          <w:color w:val="161616"/>
+          <w:sz w:val="24"/>
+          <w:szCs w:val="24"/>
+          <w:shd w:val="clear" w:color="auto" w:fill="FFFFFF"/>
+        </w:rPr>
+        <w:t xml:space="preserve"> </w:t>
+      </w:r>
+      <w:proofErr w:type="spellStart"/>
+      <w:r>
+        <w:rPr>
+          <w:rStyle w:val="Emphasis"/>
+          <w:rFonts w:ascii="Times New Roman" w:hAnsi="Times New Roman" w:cs="Times New Roman"/>
+          <w:i w:val="0"/>
+          <w:color w:val="161616"/>
+          <w:sz w:val="24"/>
+          <w:szCs w:val="24"/>
+          <w:shd w:val="clear" w:color="auto" w:fill="FFFFFF"/>
+        </w:rPr>
+        <w:t>kesalahan</w:t>
+      </w:r>
+      <w:proofErr w:type="spellEnd"/>
+      <w:r>
+        <w:rPr>
+          <w:rStyle w:val="Emphasis"/>
+          <w:rFonts w:ascii="Times New Roman" w:hAnsi="Times New Roman" w:cs="Times New Roman"/>
+          <w:i w:val="0"/>
+          <w:color w:val="161616"/>
+          <w:sz w:val="24"/>
+          <w:szCs w:val="24"/>
+          <w:shd w:val="clear" w:color="auto" w:fill="FFFFFF"/>
+        </w:rPr>
+        <w:t xml:space="preserve"> </w:t>
+      </w:r>
+      <w:proofErr w:type="spellStart"/>
+      <w:r>
+        <w:rPr>
+          <w:rStyle w:val="Emphasis"/>
+          <w:rFonts w:ascii="Times New Roman" w:hAnsi="Times New Roman" w:cs="Times New Roman"/>
+          <w:i w:val="0"/>
+          <w:color w:val="161616"/>
+          <w:sz w:val="24"/>
+          <w:szCs w:val="24"/>
+          <w:shd w:val="clear" w:color="auto" w:fill="FFFFFF"/>
+        </w:rPr>
+        <w:t>dalam</w:t>
+      </w:r>
+      <w:proofErr w:type="spellEnd"/>
+      <w:r>
+        <w:rPr>
+          <w:rStyle w:val="Emphasis"/>
+          <w:rFonts w:ascii="Times New Roman" w:hAnsi="Times New Roman" w:cs="Times New Roman"/>
+          <w:i w:val="0"/>
+          <w:color w:val="161616"/>
+          <w:sz w:val="24"/>
+          <w:szCs w:val="24"/>
+          <w:shd w:val="clear" w:color="auto" w:fill="FFFFFF"/>
+        </w:rPr>
+        <w:t xml:space="preserve"> proses </w:t>
+      </w:r>
+      <w:proofErr w:type="spellStart"/>
+      <w:r>
+        <w:rPr>
+          <w:rStyle w:val="Emphasis"/>
+          <w:rFonts w:ascii="Times New Roman" w:hAnsi="Times New Roman" w:cs="Times New Roman"/>
+          <w:i w:val="0"/>
+          <w:color w:val="161616"/>
+          <w:sz w:val="24"/>
+          <w:szCs w:val="24"/>
+          <w:shd w:val="clear" w:color="auto" w:fill="FFFFFF"/>
+        </w:rPr>
+        <w:t>pendaftaran</w:t>
+      </w:r>
+      <w:proofErr w:type="spellEnd"/>
+      <w:r>
+        <w:rPr>
+          <w:rStyle w:val="Emphasis"/>
+          <w:rFonts w:ascii="Times New Roman" w:hAnsi="Times New Roman" w:cs="Times New Roman"/>
+          <w:i w:val="0"/>
+          <w:color w:val="161616"/>
+          <w:sz w:val="24"/>
+          <w:szCs w:val="24"/>
+          <w:shd w:val="clear" w:color="auto" w:fill="FFFFFF"/>
+        </w:rPr>
+        <w:t xml:space="preserve"> </w:t>
+      </w:r>
+      <w:proofErr w:type="spellStart"/>
+      <w:r>
+        <w:rPr>
+          <w:rStyle w:val="Emphasis"/>
+          <w:rFonts w:ascii="Times New Roman" w:hAnsi="Times New Roman" w:cs="Times New Roman"/>
+          <w:i w:val="0"/>
+          <w:color w:val="161616"/>
+          <w:sz w:val="24"/>
+          <w:szCs w:val="24"/>
+          <w:shd w:val="clear" w:color="auto" w:fill="FFFFFF"/>
+        </w:rPr>
+        <w:t>pemilih</w:t>
+      </w:r>
+      <w:proofErr w:type="spellEnd"/>
+      <w:r>
+        <w:rPr>
+          <w:rStyle w:val="Emphasis"/>
+          <w:rFonts w:ascii="Times New Roman" w:hAnsi="Times New Roman" w:cs="Times New Roman"/>
+          <w:i w:val="0"/>
+          <w:color w:val="161616"/>
+          <w:sz w:val="24"/>
+          <w:szCs w:val="24"/>
+          <w:shd w:val="clear" w:color="auto" w:fill="FFFFFF"/>
+        </w:rPr>
+        <w:t xml:space="preserve">, </w:t>
+      </w:r>
+      <w:proofErr w:type="spellStart"/>
+      <w:r>
+        <w:rPr>
+          <w:rStyle w:val="Emphasis"/>
+          <w:rFonts w:ascii="Times New Roman" w:hAnsi="Times New Roman" w:cs="Times New Roman"/>
+          <w:i w:val="0"/>
+          <w:color w:val="161616"/>
+          <w:sz w:val="24"/>
+          <w:szCs w:val="24"/>
+          <w:shd w:val="clear" w:color="auto" w:fill="FFFFFF"/>
+        </w:rPr>
+        <w:t>banyak</w:t>
+      </w:r>
+      <w:proofErr w:type="spellEnd"/>
+      <w:r>
+        <w:rPr>
+          <w:rStyle w:val="Emphasis"/>
+          <w:rFonts w:ascii="Times New Roman" w:hAnsi="Times New Roman" w:cs="Times New Roman"/>
+          <w:i w:val="0"/>
+          <w:color w:val="161616"/>
+          <w:sz w:val="24"/>
+          <w:szCs w:val="24"/>
+          <w:shd w:val="clear" w:color="auto" w:fill="FFFFFF"/>
+        </w:rPr>
+        <w:t xml:space="preserve"> </w:t>
+      </w:r>
+      <w:proofErr w:type="spellStart"/>
+      <w:r>
+        <w:rPr>
+          <w:rStyle w:val="Emphasis"/>
+          <w:rFonts w:ascii="Times New Roman" w:hAnsi="Times New Roman" w:cs="Times New Roman"/>
+          <w:i w:val="0"/>
+          <w:color w:val="161616"/>
+          <w:sz w:val="24"/>
+          <w:szCs w:val="24"/>
+          <w:shd w:val="clear" w:color="auto" w:fill="FFFFFF"/>
+        </w:rPr>
+        <w:t>kesalahan</w:t>
+      </w:r>
+      <w:proofErr w:type="spellEnd"/>
+      <w:r>
+        <w:rPr>
+          <w:rStyle w:val="Emphasis"/>
+          <w:rFonts w:ascii="Times New Roman" w:hAnsi="Times New Roman" w:cs="Times New Roman"/>
+          <w:i w:val="0"/>
+          <w:color w:val="161616"/>
+          <w:sz w:val="24"/>
+          <w:szCs w:val="24"/>
+          <w:shd w:val="clear" w:color="auto" w:fill="FFFFFF"/>
+        </w:rPr>
+        <w:t xml:space="preserve"> </w:t>
+      </w:r>
+      <w:proofErr w:type="spellStart"/>
+      <w:r>
+        <w:rPr>
+          <w:rStyle w:val="Emphasis"/>
+          <w:rFonts w:ascii="Times New Roman" w:hAnsi="Times New Roman" w:cs="Times New Roman"/>
+          <w:i w:val="0"/>
+          <w:color w:val="161616"/>
+          <w:sz w:val="24"/>
+          <w:szCs w:val="24"/>
+          <w:shd w:val="clear" w:color="auto" w:fill="FFFFFF"/>
+        </w:rPr>
+        <w:t>dalam</w:t>
+      </w:r>
+      <w:proofErr w:type="spellEnd"/>
+      <w:r>
+        <w:rPr>
+          <w:rStyle w:val="Emphasis"/>
+          <w:rFonts w:ascii="Times New Roman" w:hAnsi="Times New Roman" w:cs="Times New Roman"/>
+          <w:i w:val="0"/>
+          <w:color w:val="161616"/>
+          <w:sz w:val="24"/>
+          <w:szCs w:val="24"/>
+          <w:shd w:val="clear" w:color="auto" w:fill="FFFFFF"/>
+        </w:rPr>
+        <w:t xml:space="preserve"> </w:t>
+      </w:r>
+      <w:proofErr w:type="spellStart"/>
+      <w:r>
+        <w:rPr>
+          <w:rStyle w:val="Emphasis"/>
+          <w:rFonts w:ascii="Times New Roman" w:hAnsi="Times New Roman" w:cs="Times New Roman"/>
+          <w:i w:val="0"/>
+          <w:color w:val="161616"/>
+          <w:sz w:val="24"/>
+          <w:szCs w:val="24"/>
+          <w:shd w:val="clear" w:color="auto" w:fill="FFFFFF"/>
+        </w:rPr>
+        <w:t>melakukan</w:t>
+      </w:r>
+      <w:proofErr w:type="spellEnd"/>
+      <w:r>
+        <w:rPr>
+          <w:rStyle w:val="Emphasis"/>
+          <w:rFonts w:ascii="Times New Roman" w:hAnsi="Times New Roman" w:cs="Times New Roman"/>
+          <w:i w:val="0"/>
+          <w:color w:val="161616"/>
+          <w:sz w:val="24"/>
+          <w:szCs w:val="24"/>
+          <w:shd w:val="clear" w:color="auto" w:fill="FFFFFF"/>
+        </w:rPr>
+        <w:t xml:space="preserve"> </w:t>
+      </w:r>
+      <w:proofErr w:type="spellStart"/>
+      <w:r>
+        <w:rPr>
+          <w:rStyle w:val="Emphasis"/>
+          <w:rFonts w:ascii="Times New Roman" w:hAnsi="Times New Roman" w:cs="Times New Roman"/>
+          <w:i w:val="0"/>
+          <w:color w:val="161616"/>
+          <w:sz w:val="24"/>
+          <w:szCs w:val="24"/>
+          <w:shd w:val="clear" w:color="auto" w:fill="FFFFFF"/>
+        </w:rPr>
+        <w:t>pencoblosan</w:t>
+      </w:r>
+      <w:proofErr w:type="spellEnd"/>
+      <w:r>
+        <w:rPr>
+          <w:rStyle w:val="Emphasis"/>
+          <w:rFonts w:ascii="Times New Roman" w:hAnsi="Times New Roman" w:cs="Times New Roman"/>
+          <w:i w:val="0"/>
+          <w:color w:val="161616"/>
+          <w:sz w:val="24"/>
+          <w:szCs w:val="24"/>
+          <w:shd w:val="clear" w:color="auto" w:fill="FFFFFF"/>
+        </w:rPr>
+        <w:t xml:space="preserve"> </w:t>
+      </w:r>
+      <w:proofErr w:type="spellStart"/>
+      <w:r>
+        <w:rPr>
+          <w:rStyle w:val="Emphasis"/>
+          <w:rFonts w:ascii="Times New Roman" w:hAnsi="Times New Roman" w:cs="Times New Roman"/>
+          <w:i w:val="0"/>
+          <w:color w:val="161616"/>
+          <w:sz w:val="24"/>
+          <w:szCs w:val="24"/>
+          <w:shd w:val="clear" w:color="auto" w:fill="FFFFFF"/>
+        </w:rPr>
+        <w:t>pada</w:t>
+      </w:r>
+      <w:proofErr w:type="spellEnd"/>
+      <w:r>
+        <w:rPr>
+          <w:rStyle w:val="Emphasis"/>
+          <w:rFonts w:ascii="Times New Roman" w:hAnsi="Times New Roman" w:cs="Times New Roman"/>
+          <w:i w:val="0"/>
+          <w:color w:val="161616"/>
+          <w:sz w:val="24"/>
+          <w:szCs w:val="24"/>
+          <w:shd w:val="clear" w:color="auto" w:fill="FFFFFF"/>
+        </w:rPr>
+        <w:t xml:space="preserve"> </w:t>
+      </w:r>
+      <w:proofErr w:type="spellStart"/>
+      <w:r>
+        <w:rPr>
+          <w:rStyle w:val="Emphasis"/>
+          <w:rFonts w:ascii="Times New Roman" w:hAnsi="Times New Roman" w:cs="Times New Roman"/>
+          <w:i w:val="0"/>
+          <w:color w:val="161616"/>
+          <w:sz w:val="24"/>
+          <w:szCs w:val="24"/>
+          <w:shd w:val="clear" w:color="auto" w:fill="FFFFFF"/>
+        </w:rPr>
+        <w:t>kerta</w:t>
+      </w:r>
+      <w:proofErr w:type="spellEnd"/>
+      <w:r>
+        <w:rPr>
+          <w:rStyle w:val="Emphasis"/>
+          <w:rFonts w:ascii="Times New Roman" w:hAnsi="Times New Roman" w:cs="Times New Roman"/>
+          <w:i w:val="0"/>
+          <w:color w:val="161616"/>
+          <w:sz w:val="24"/>
+          <w:szCs w:val="24"/>
+          <w:shd w:val="clear" w:color="auto" w:fill="FFFFFF"/>
+        </w:rPr>
+        <w:t xml:space="preserve"> </w:t>
+      </w:r>
+      <w:proofErr w:type="spellStart"/>
+      <w:r>
+        <w:rPr>
+          <w:rStyle w:val="Emphasis"/>
+          <w:rFonts w:ascii="Times New Roman" w:hAnsi="Times New Roman" w:cs="Times New Roman"/>
+          <w:i w:val="0"/>
+          <w:color w:val="161616"/>
+          <w:sz w:val="24"/>
+          <w:szCs w:val="24"/>
+          <w:shd w:val="clear" w:color="auto" w:fill="FFFFFF"/>
+        </w:rPr>
+        <w:t>suara</w:t>
+      </w:r>
+      <w:proofErr w:type="spellEnd"/>
+      <w:r>
+        <w:rPr>
+          <w:rStyle w:val="Emphasis"/>
+          <w:rFonts w:ascii="Times New Roman" w:hAnsi="Times New Roman" w:cs="Times New Roman"/>
+          <w:i w:val="0"/>
+          <w:color w:val="161616"/>
+          <w:sz w:val="24"/>
+          <w:szCs w:val="24"/>
+          <w:shd w:val="clear" w:color="auto" w:fill="FFFFFF"/>
+        </w:rPr>
+        <w:t xml:space="preserve">, proses </w:t>
+      </w:r>
+      <w:proofErr w:type="spellStart"/>
+      <w:r>
+        <w:rPr>
+          <w:rStyle w:val="Emphasis"/>
+          <w:rFonts w:ascii="Times New Roman" w:hAnsi="Times New Roman" w:cs="Times New Roman"/>
+          <w:i w:val="0"/>
+          <w:color w:val="161616"/>
+          <w:sz w:val="24"/>
+          <w:szCs w:val="24"/>
+          <w:shd w:val="clear" w:color="auto" w:fill="FFFFFF"/>
+        </w:rPr>
+        <w:t>pengumpulan</w:t>
+      </w:r>
+      <w:proofErr w:type="spellEnd"/>
+      <w:r>
+        <w:rPr>
+          <w:rStyle w:val="Emphasis"/>
+          <w:rFonts w:ascii="Times New Roman" w:hAnsi="Times New Roman" w:cs="Times New Roman"/>
+          <w:i w:val="0"/>
+          <w:color w:val="161616"/>
+          <w:sz w:val="24"/>
+          <w:szCs w:val="24"/>
+          <w:shd w:val="clear" w:color="auto" w:fill="FFFFFF"/>
+        </w:rPr>
+        <w:t xml:space="preserve"> </w:t>
+      </w:r>
+      <w:proofErr w:type="spellStart"/>
+      <w:r>
+        <w:rPr>
+          <w:rStyle w:val="Emphasis"/>
+          <w:rFonts w:ascii="Times New Roman" w:hAnsi="Times New Roman" w:cs="Times New Roman"/>
+          <w:i w:val="0"/>
+          <w:color w:val="161616"/>
+          <w:sz w:val="24"/>
+          <w:szCs w:val="24"/>
+          <w:shd w:val="clear" w:color="auto" w:fill="FFFFFF"/>
+        </w:rPr>
+        <w:t>suara</w:t>
+      </w:r>
+      <w:proofErr w:type="spellEnd"/>
+      <w:r>
+        <w:rPr>
+          <w:rStyle w:val="Emphasis"/>
+          <w:rFonts w:ascii="Times New Roman" w:hAnsi="Times New Roman" w:cs="Times New Roman"/>
+          <w:i w:val="0"/>
+          <w:color w:val="161616"/>
+          <w:sz w:val="24"/>
+          <w:szCs w:val="24"/>
+          <w:shd w:val="clear" w:color="auto" w:fill="FFFFFF"/>
+        </w:rPr>
+        <w:t xml:space="preserve"> yang </w:t>
+      </w:r>
+      <w:proofErr w:type="spellStart"/>
+      <w:r>
+        <w:rPr>
+          <w:rStyle w:val="Emphasis"/>
+          <w:rFonts w:ascii="Times New Roman" w:hAnsi="Times New Roman" w:cs="Times New Roman"/>
+          <w:i w:val="0"/>
+          <w:color w:val="161616"/>
+          <w:sz w:val="24"/>
+          <w:szCs w:val="24"/>
+          <w:shd w:val="clear" w:color="auto" w:fill="FFFFFF"/>
+        </w:rPr>
+        <w:t>berjalan</w:t>
+      </w:r>
+      <w:proofErr w:type="spellEnd"/>
+      <w:r>
+        <w:rPr>
+          <w:rStyle w:val="Emphasis"/>
+          <w:rFonts w:ascii="Times New Roman" w:hAnsi="Times New Roman" w:cs="Times New Roman"/>
+          <w:i w:val="0"/>
+          <w:color w:val="161616"/>
+          <w:sz w:val="24"/>
+          <w:szCs w:val="24"/>
+          <w:shd w:val="clear" w:color="auto" w:fill="FFFFFF"/>
+        </w:rPr>
+        <w:t xml:space="preserve"> </w:t>
+      </w:r>
+      <w:proofErr w:type="spellStart"/>
+      <w:r>
+        <w:rPr>
+          <w:rStyle w:val="Emphasis"/>
+          <w:rFonts w:ascii="Times New Roman" w:hAnsi="Times New Roman" w:cs="Times New Roman"/>
+          <w:i w:val="0"/>
+          <w:color w:val="161616"/>
+          <w:sz w:val="24"/>
+          <w:szCs w:val="24"/>
+          <w:shd w:val="clear" w:color="auto" w:fill="FFFFFF"/>
+        </w:rPr>
+        <w:t>lambat</w:t>
+      </w:r>
+      <w:proofErr w:type="spellEnd"/>
+      <w:r>
+        <w:rPr>
+          <w:rStyle w:val="Emphasis"/>
+          <w:rFonts w:ascii="Times New Roman" w:hAnsi="Times New Roman" w:cs="Times New Roman"/>
+          <w:i w:val="0"/>
+          <w:color w:val="161616"/>
+          <w:sz w:val="24"/>
+          <w:szCs w:val="24"/>
+          <w:shd w:val="clear" w:color="auto" w:fill="FFFFFF"/>
+        </w:rPr>
+        <w:t xml:space="preserve">, </w:t>
+      </w:r>
+      <w:proofErr w:type="spellStart"/>
+      <w:r>
+        <w:rPr>
+          <w:rStyle w:val="Emphasis"/>
+          <w:rFonts w:ascii="Times New Roman" w:hAnsi="Times New Roman" w:cs="Times New Roman"/>
+          <w:i w:val="0"/>
+          <w:color w:val="161616"/>
+          <w:sz w:val="24"/>
+          <w:szCs w:val="24"/>
+          <w:shd w:val="clear" w:color="auto" w:fill="FFFFFF"/>
+        </w:rPr>
+        <w:t>dan</w:t>
+      </w:r>
+      <w:proofErr w:type="spellEnd"/>
+      <w:r>
+        <w:rPr>
+          <w:rStyle w:val="Emphasis"/>
+          <w:rFonts w:ascii="Times New Roman" w:hAnsi="Times New Roman" w:cs="Times New Roman"/>
+          <w:i w:val="0"/>
+          <w:color w:val="161616"/>
+          <w:sz w:val="24"/>
+          <w:szCs w:val="24"/>
+          <w:shd w:val="clear" w:color="auto" w:fill="FFFFFF"/>
+        </w:rPr>
+        <w:t xml:space="preserve"> </w:t>
+      </w:r>
+      <w:proofErr w:type="spellStart"/>
+      <w:r>
+        <w:rPr>
+          <w:rStyle w:val="Emphasis"/>
+          <w:rFonts w:ascii="Times New Roman" w:hAnsi="Times New Roman" w:cs="Times New Roman"/>
+          <w:i w:val="0"/>
+          <w:color w:val="161616"/>
+          <w:sz w:val="24"/>
+          <w:szCs w:val="24"/>
+          <w:shd w:val="clear" w:color="auto" w:fill="FFFFFF"/>
+        </w:rPr>
+        <w:t>sering</w:t>
+      </w:r>
+      <w:proofErr w:type="spellEnd"/>
+      <w:r>
+        <w:rPr>
+          <w:rStyle w:val="Emphasis"/>
+          <w:rFonts w:ascii="Times New Roman" w:hAnsi="Times New Roman" w:cs="Times New Roman"/>
+          <w:i w:val="0"/>
+          <w:color w:val="161616"/>
+          <w:sz w:val="24"/>
+          <w:szCs w:val="24"/>
+          <w:shd w:val="clear" w:color="auto" w:fill="FFFFFF"/>
+        </w:rPr>
+        <w:t xml:space="preserve"> </w:t>
+      </w:r>
+      <w:proofErr w:type="spellStart"/>
+      <w:r>
+        <w:rPr>
+          <w:rStyle w:val="Emphasis"/>
+          <w:rFonts w:ascii="Times New Roman" w:hAnsi="Times New Roman" w:cs="Times New Roman"/>
+          <w:i w:val="0"/>
+          <w:color w:val="161616"/>
+          <w:sz w:val="24"/>
+          <w:szCs w:val="24"/>
+          <w:shd w:val="clear" w:color="auto" w:fill="FFFFFF"/>
+        </w:rPr>
+        <w:t>terjadi</w:t>
+      </w:r>
+      <w:proofErr w:type="spellEnd"/>
+      <w:r>
+        <w:rPr>
+          <w:rStyle w:val="Emphasis"/>
+          <w:rFonts w:ascii="Times New Roman" w:hAnsi="Times New Roman" w:cs="Times New Roman"/>
+          <w:i w:val="0"/>
+          <w:color w:val="161616"/>
+          <w:sz w:val="24"/>
+          <w:szCs w:val="24"/>
+          <w:shd w:val="clear" w:color="auto" w:fill="FFFFFF"/>
+        </w:rPr>
+        <w:t xml:space="preserve"> </w:t>
+      </w:r>
+      <w:proofErr w:type="spellStart"/>
+      <w:r>
+        <w:rPr>
+          <w:rStyle w:val="Emphasis"/>
+          <w:rFonts w:ascii="Times New Roman" w:hAnsi="Times New Roman" w:cs="Times New Roman"/>
+          <w:i w:val="0"/>
+          <w:color w:val="161616"/>
+          <w:sz w:val="24"/>
+          <w:szCs w:val="24"/>
+          <w:shd w:val="clear" w:color="auto" w:fill="FFFFFF"/>
+        </w:rPr>
+        <w:t>jual</w:t>
+      </w:r>
+      <w:proofErr w:type="spellEnd"/>
+      <w:r>
+        <w:rPr>
+          <w:rStyle w:val="Emphasis"/>
+          <w:rFonts w:ascii="Times New Roman" w:hAnsi="Times New Roman" w:cs="Times New Roman"/>
+          <w:i w:val="0"/>
+          <w:color w:val="161616"/>
+          <w:sz w:val="24"/>
+          <w:szCs w:val="24"/>
+          <w:shd w:val="clear" w:color="auto" w:fill="FFFFFF"/>
+        </w:rPr>
+        <w:t xml:space="preserve"> </w:t>
+      </w:r>
+      <w:proofErr w:type="spellStart"/>
+      <w:r>
+        <w:rPr>
+          <w:rStyle w:val="Emphasis"/>
+          <w:rFonts w:ascii="Times New Roman" w:hAnsi="Times New Roman" w:cs="Times New Roman"/>
+          <w:i w:val="0"/>
+          <w:color w:val="161616"/>
+          <w:sz w:val="24"/>
+          <w:szCs w:val="24"/>
+          <w:shd w:val="clear" w:color="auto" w:fill="FFFFFF"/>
+        </w:rPr>
+        <w:t>beli</w:t>
+      </w:r>
+      <w:proofErr w:type="spellEnd"/>
+      <w:r>
+        <w:rPr>
+          <w:rStyle w:val="Emphasis"/>
+          <w:rFonts w:ascii="Times New Roman" w:hAnsi="Times New Roman" w:cs="Times New Roman"/>
+          <w:i w:val="0"/>
+          <w:color w:val="161616"/>
+          <w:sz w:val="24"/>
+          <w:szCs w:val="24"/>
+          <w:shd w:val="clear" w:color="auto" w:fill="FFFFFF"/>
+        </w:rPr>
+        <w:t xml:space="preserve"> </w:t>
+      </w:r>
+      <w:proofErr w:type="spellStart"/>
+      <w:r>
+        <w:rPr>
+          <w:rStyle w:val="Emphasis"/>
+          <w:rFonts w:ascii="Times New Roman" w:hAnsi="Times New Roman" w:cs="Times New Roman"/>
+          <w:i w:val="0"/>
+          <w:color w:val="161616"/>
+          <w:sz w:val="24"/>
+          <w:szCs w:val="24"/>
+          <w:shd w:val="clear" w:color="auto" w:fill="FFFFFF"/>
+        </w:rPr>
+        <w:t>surat</w:t>
+      </w:r>
+      <w:proofErr w:type="spellEnd"/>
+      <w:r>
+        <w:rPr>
+          <w:rStyle w:val="Emphasis"/>
+          <w:rFonts w:ascii="Times New Roman" w:hAnsi="Times New Roman" w:cs="Times New Roman"/>
+          <w:i w:val="0"/>
+          <w:color w:val="161616"/>
+          <w:sz w:val="24"/>
+          <w:szCs w:val="24"/>
+          <w:shd w:val="clear" w:color="auto" w:fill="FFFFFF"/>
+        </w:rPr>
+        <w:t xml:space="preserve"> </w:t>
+      </w:r>
+      <w:proofErr w:type="spellStart"/>
+      <w:r>
+        <w:rPr>
+          <w:rStyle w:val="Emphasis"/>
+          <w:rFonts w:ascii="Times New Roman" w:hAnsi="Times New Roman" w:cs="Times New Roman"/>
+          <w:i w:val="0"/>
+          <w:color w:val="161616"/>
+          <w:sz w:val="24"/>
+          <w:szCs w:val="24"/>
+          <w:shd w:val="clear" w:color="auto" w:fill="FFFFFF"/>
+        </w:rPr>
+        <w:t>suara</w:t>
+      </w:r>
+      <w:proofErr w:type="spellEnd"/>
+      <w:r>
+        <w:rPr>
+          <w:rStyle w:val="Emphasis"/>
+          <w:rFonts w:ascii="Times New Roman" w:hAnsi="Times New Roman" w:cs="Times New Roman"/>
+          <w:i w:val="0"/>
+          <w:color w:val="161616"/>
+          <w:sz w:val="24"/>
+          <w:szCs w:val="24"/>
+          <w:shd w:val="clear" w:color="auto" w:fill="FFFFFF"/>
+        </w:rPr>
+        <w:t xml:space="preserve"> demi </w:t>
+      </w:r>
+      <w:proofErr w:type="spellStart"/>
+      <w:r>
+        <w:rPr>
+          <w:rStyle w:val="Emphasis"/>
+          <w:rFonts w:ascii="Times New Roman" w:hAnsi="Times New Roman" w:cs="Times New Roman"/>
+          <w:i w:val="0"/>
+          <w:color w:val="161616"/>
+          <w:sz w:val="24"/>
+          <w:szCs w:val="24"/>
+          <w:shd w:val="clear" w:color="auto" w:fill="FFFFFF"/>
+        </w:rPr>
+        <w:t>untuk</w:t>
+      </w:r>
+      <w:proofErr w:type="spellEnd"/>
+      <w:r>
+        <w:rPr>
+          <w:rStyle w:val="Emphasis"/>
+          <w:rFonts w:ascii="Times New Roman" w:hAnsi="Times New Roman" w:cs="Times New Roman"/>
+          <w:i w:val="0"/>
+          <w:color w:val="161616"/>
+          <w:sz w:val="24"/>
+          <w:szCs w:val="24"/>
+          <w:shd w:val="clear" w:color="auto" w:fill="FFFFFF"/>
+        </w:rPr>
+        <w:t xml:space="preserve"> </w:t>
+      </w:r>
+      <w:proofErr w:type="spellStart"/>
+      <w:r>
+        <w:rPr>
+          <w:rStyle w:val="Emphasis"/>
+          <w:rFonts w:ascii="Times New Roman" w:hAnsi="Times New Roman" w:cs="Times New Roman"/>
+          <w:i w:val="0"/>
+          <w:color w:val="161616"/>
+          <w:sz w:val="24"/>
+          <w:szCs w:val="24"/>
+          <w:shd w:val="clear" w:color="auto" w:fill="FFFFFF"/>
+        </w:rPr>
+        <w:t>kepentingan</w:t>
+      </w:r>
+      <w:proofErr w:type="spellEnd"/>
+      <w:r>
+        <w:rPr>
+          <w:rStyle w:val="Emphasis"/>
+          <w:rFonts w:ascii="Times New Roman" w:hAnsi="Times New Roman" w:cs="Times New Roman"/>
+          <w:i w:val="0"/>
+          <w:color w:val="161616"/>
+          <w:sz w:val="24"/>
+          <w:szCs w:val="24"/>
+          <w:shd w:val="clear" w:color="auto" w:fill="FFFFFF"/>
+        </w:rPr>
+        <w:t xml:space="preserve"> </w:t>
+      </w:r>
+      <w:proofErr w:type="spellStart"/>
+      <w:r>
+        <w:rPr>
+          <w:rStyle w:val="Emphasis"/>
+          <w:rFonts w:ascii="Times New Roman" w:hAnsi="Times New Roman" w:cs="Times New Roman"/>
+          <w:i w:val="0"/>
+          <w:color w:val="161616"/>
+          <w:sz w:val="24"/>
+          <w:szCs w:val="24"/>
+          <w:shd w:val="clear" w:color="auto" w:fill="FFFFFF"/>
+        </w:rPr>
+        <w:t>pihak</w:t>
+      </w:r>
+      <w:proofErr w:type="spellEnd"/>
+      <w:r>
+        <w:rPr>
+          <w:rStyle w:val="Emphasis"/>
+          <w:rFonts w:ascii="Times New Roman" w:hAnsi="Times New Roman" w:cs="Times New Roman"/>
+          <w:i w:val="0"/>
+          <w:color w:val="161616"/>
+          <w:sz w:val="24"/>
+          <w:szCs w:val="24"/>
+          <w:shd w:val="clear" w:color="auto" w:fill="FFFFFF"/>
+        </w:rPr>
+        <w:t xml:space="preserve"> </w:t>
+      </w:r>
+      <w:proofErr w:type="spellStart"/>
+      <w:r>
+        <w:rPr>
+          <w:rStyle w:val="Emphasis"/>
+          <w:rFonts w:ascii="Times New Roman" w:hAnsi="Times New Roman" w:cs="Times New Roman"/>
+          <w:i w:val="0"/>
+          <w:color w:val="161616"/>
+          <w:sz w:val="24"/>
+          <w:szCs w:val="24"/>
+          <w:shd w:val="clear" w:color="auto" w:fill="FFFFFF"/>
+        </w:rPr>
+        <w:t>tertentu</w:t>
+      </w:r>
+      <w:proofErr w:type="spellEnd"/>
+      <w:r>
+        <w:rPr>
+          <w:rStyle w:val="Emphasis"/>
+          <w:rFonts w:ascii="Times New Roman" w:hAnsi="Times New Roman" w:cs="Times New Roman"/>
+          <w:i w:val="0"/>
+          <w:color w:val="161616"/>
+          <w:sz w:val="24"/>
+          <w:szCs w:val="24"/>
+          <w:shd w:val="clear" w:color="auto" w:fill="FFFFFF"/>
+        </w:rPr>
+        <w:t xml:space="preserve">. </w:t>
       </w:r>
     </w:p>
     <w:p>
@@ -267,54 +3637,1221 @@
       </w:pPr>
       <w:r>
         <w:rPr>
-          <w:rFonts w:ascii="Times New Roman" w:hAnsi="Times New Roman" w:cs="Times New Roman"/>
-          <w:sz w:val="24"/>
-          <w:szCs w:val="28"/>
-        </w:rPr>
-        <w:t>Pemilihan Duta HIV/AIDS bertujuan untuk mengurangi orang yang terinfeksi HIV/AIDS serta stigma negatif terhadapat orang dengan HIV/AIDS, dengan sosialsasi maupun kegiatan positif seperti berinteraksi dengan orang dengan HIV/AIDS dan mengedukasi masyarakat bahwa HIV/AIDS tidak dapat menular apabila kita melakukan interaksi sosial dengan orang yang terinfeksi HIV/AIDS seperti berbicara, tinggal serumah, berjabat tangan, berpelukan, hingga berbagi makanan dan minuman.. Dalam pemilihan duta HIV/AIDS terdapat beberapa kriteria yang harus dimiliki seorang duta yaitu ramah , mudah beradaptasi , dapat bekerjasama, bertanggung jawab, toleransi , dedikasi, motivasi, penampilan menarik , dan inisiatif.</w:t>
-      </w:r>
-      <w:r>
-        <w:rPr>
-          <w:rFonts w:ascii="Times New Roman" w:hAnsi="Times New Roman" w:cs="Times New Roman"/>
-          <w:sz w:val="24"/>
-          <w:szCs w:val="28"/>
-        </w:rPr>
-        <w:t xml:space="preserve"> </w:t>
-      </w:r>
-      <w:r>
-        <w:rPr>
-          <w:rFonts w:ascii="Times New Roman" w:hAnsi="Times New Roman" w:cs="Times New Roman"/>
-          <w:sz w:val="24"/>
-          <w:szCs w:val="28"/>
-        </w:rPr>
-        <w:t>Untuk mengolah bobot penilaian kriteria-kriteria tersebut membutuhkan sebuah sistem pendukung keputusan. Sistem pendukung keputusan merupakan bagian dari sistem informasi berbasis komputer termasuk sistem berbasis pengetahuan (</w:t>
-      </w:r>
-      <w:r>
-        <w:rPr>
-          <w:rFonts w:ascii="Times New Roman" w:hAnsi="Times New Roman" w:cs="Times New Roman"/>
-          <w:i/>
-          <w:sz w:val="24"/>
-          <w:szCs w:val="28"/>
-        </w:rPr>
-        <w:t>knowledge management</w:t>
-      </w:r>
-      <w:r>
-        <w:rPr>
-          <w:rFonts w:ascii="Times New Roman" w:hAnsi="Times New Roman" w:cs="Times New Roman"/>
-          <w:sz w:val="24"/>
-          <w:szCs w:val="28"/>
-        </w:rPr>
-        <w:t xml:space="preserve">)) yang digunakan untuk mendukung pengambilan keputusan dalam pemilihan duta HIV/AIDS. Sistem pendukung keputusan dalam penelitian ini menggunakan metode </w:t>
-      </w:r>
-      <w:r>
-        <w:rPr>
-          <w:rFonts w:ascii="Times New Roman" w:hAnsi="Times New Roman" w:cs="Times New Roman"/>
-          <w:i/>
-          <w:sz w:val="24"/>
-          <w:szCs w:val="28"/>
-        </w:rPr>
-        <w:t>weight product</w:t>
-      </w:r>
+          <w:rStyle w:val="Emphasis"/>
+          <w:rFonts w:ascii="Times New Roman" w:hAnsi="Times New Roman" w:cs="Times New Roman"/>
+          <w:color w:val="161616"/>
+          <w:sz w:val="24"/>
+          <w:szCs w:val="24"/>
+          <w:shd w:val="clear" w:color="auto" w:fill="FFFFFF"/>
+        </w:rPr>
+        <w:t xml:space="preserve"> </w:t>
+      </w:r>
+      <w:proofErr w:type="spellStart"/>
+      <w:r>
+        <w:rPr>
+          <w:rFonts w:ascii="Times New Roman" w:hAnsi="Times New Roman" w:cs="Times New Roman"/>
+          <w:sz w:val="24"/>
+          <w:szCs w:val="28"/>
+        </w:rPr>
+        <w:t>Pemilu</w:t>
+      </w:r>
+      <w:proofErr w:type="spellEnd"/>
+      <w:r>
+        <w:rPr>
+          <w:rFonts w:ascii="Times New Roman" w:hAnsi="Times New Roman" w:cs="Times New Roman"/>
+          <w:sz w:val="24"/>
+          <w:szCs w:val="28"/>
+        </w:rPr>
+        <w:t xml:space="preserve"> di Timor </w:t>
+      </w:r>
+      <w:proofErr w:type="spellStart"/>
+      <w:r>
+        <w:rPr>
+          <w:rFonts w:ascii="Times New Roman" w:hAnsi="Times New Roman" w:cs="Times New Roman"/>
+          <w:sz w:val="24"/>
+          <w:szCs w:val="28"/>
+        </w:rPr>
+        <w:t>leste</w:t>
+      </w:r>
+      <w:proofErr w:type="spellEnd"/>
+      <w:r>
+        <w:rPr>
+          <w:rFonts w:ascii="Times New Roman" w:hAnsi="Times New Roman" w:cs="Times New Roman"/>
+          <w:sz w:val="24"/>
+          <w:szCs w:val="28"/>
+        </w:rPr>
+        <w:t xml:space="preserve"> </w:t>
+      </w:r>
+      <w:proofErr w:type="spellStart"/>
+      <w:r>
+        <w:rPr>
+          <w:rFonts w:ascii="Times New Roman" w:hAnsi="Times New Roman" w:cs="Times New Roman"/>
+          <w:sz w:val="24"/>
+          <w:szCs w:val="28"/>
+        </w:rPr>
+        <w:t>masih</w:t>
+      </w:r>
+      <w:proofErr w:type="spellEnd"/>
+      <w:r>
+        <w:rPr>
+          <w:rFonts w:ascii="Times New Roman" w:hAnsi="Times New Roman" w:cs="Times New Roman"/>
+          <w:sz w:val="24"/>
+          <w:szCs w:val="28"/>
+        </w:rPr>
+        <w:t xml:space="preserve"> </w:t>
+      </w:r>
+      <w:proofErr w:type="spellStart"/>
+      <w:r>
+        <w:rPr>
+          <w:rFonts w:ascii="Times New Roman" w:hAnsi="Times New Roman" w:cs="Times New Roman"/>
+          <w:sz w:val="24"/>
+          <w:szCs w:val="28"/>
+        </w:rPr>
+        <w:t>dilakukan</w:t>
+      </w:r>
+      <w:proofErr w:type="spellEnd"/>
+      <w:r>
+        <w:rPr>
+          <w:rFonts w:ascii="Times New Roman" w:hAnsi="Times New Roman" w:cs="Times New Roman"/>
+          <w:sz w:val="24"/>
+          <w:szCs w:val="28"/>
+        </w:rPr>
+        <w:t xml:space="preserve"> </w:t>
+      </w:r>
+      <w:proofErr w:type="spellStart"/>
+      <w:r>
+        <w:rPr>
+          <w:rFonts w:ascii="Times New Roman" w:hAnsi="Times New Roman" w:cs="Times New Roman"/>
+          <w:sz w:val="24"/>
+          <w:szCs w:val="28"/>
+        </w:rPr>
+        <w:t>secara</w:t>
+      </w:r>
+      <w:proofErr w:type="spellEnd"/>
+      <w:r>
+        <w:rPr>
+          <w:rFonts w:ascii="Times New Roman" w:hAnsi="Times New Roman" w:cs="Times New Roman"/>
+          <w:sz w:val="24"/>
+          <w:szCs w:val="28"/>
+        </w:rPr>
+        <w:t xml:space="preserve"> manual </w:t>
+      </w:r>
+      <w:proofErr w:type="spellStart"/>
+      <w:r>
+        <w:rPr>
+          <w:rFonts w:ascii="Times New Roman" w:hAnsi="Times New Roman" w:cs="Times New Roman"/>
+          <w:sz w:val="24"/>
+          <w:szCs w:val="28"/>
+        </w:rPr>
+        <w:t>dan</w:t>
+      </w:r>
+      <w:proofErr w:type="spellEnd"/>
+      <w:r>
+        <w:rPr>
+          <w:rFonts w:ascii="Times New Roman" w:hAnsi="Times New Roman" w:cs="Times New Roman"/>
+          <w:sz w:val="24"/>
+          <w:szCs w:val="28"/>
+        </w:rPr>
+        <w:t xml:space="preserve"> </w:t>
+      </w:r>
+      <w:proofErr w:type="spellStart"/>
+      <w:r>
+        <w:rPr>
+          <w:rFonts w:ascii="Times New Roman" w:hAnsi="Times New Roman" w:cs="Times New Roman"/>
+          <w:sz w:val="24"/>
+          <w:szCs w:val="28"/>
+        </w:rPr>
+        <w:t>menggunakan</w:t>
+      </w:r>
+      <w:proofErr w:type="spellEnd"/>
+      <w:r>
+        <w:rPr>
+          <w:rFonts w:ascii="Times New Roman" w:hAnsi="Times New Roman" w:cs="Times New Roman"/>
+          <w:sz w:val="24"/>
+          <w:szCs w:val="28"/>
+        </w:rPr>
+        <w:t xml:space="preserve"> media </w:t>
+      </w:r>
+      <w:proofErr w:type="spellStart"/>
+      <w:r>
+        <w:rPr>
+          <w:rFonts w:ascii="Times New Roman" w:hAnsi="Times New Roman" w:cs="Times New Roman"/>
+          <w:sz w:val="24"/>
+          <w:szCs w:val="28"/>
+        </w:rPr>
+        <w:t>kertas</w:t>
+      </w:r>
+      <w:proofErr w:type="spellEnd"/>
+      <w:r>
+        <w:rPr>
+          <w:rFonts w:ascii="Times New Roman" w:hAnsi="Times New Roman" w:cs="Times New Roman"/>
+          <w:sz w:val="24"/>
+          <w:szCs w:val="28"/>
+        </w:rPr>
+        <w:t xml:space="preserve"> </w:t>
+      </w:r>
+      <w:proofErr w:type="spellStart"/>
+      <w:r>
+        <w:rPr>
+          <w:rFonts w:ascii="Times New Roman" w:hAnsi="Times New Roman" w:cs="Times New Roman"/>
+          <w:sz w:val="24"/>
+          <w:szCs w:val="28"/>
+        </w:rPr>
+        <w:t>suara</w:t>
+      </w:r>
+      <w:proofErr w:type="spellEnd"/>
+      <w:r>
+        <w:rPr>
+          <w:rFonts w:ascii="Times New Roman" w:hAnsi="Times New Roman" w:cs="Times New Roman"/>
+          <w:sz w:val="24"/>
+          <w:szCs w:val="28"/>
+        </w:rPr>
+        <w:t xml:space="preserve">. </w:t>
+      </w:r>
+      <w:proofErr w:type="spellStart"/>
+      <w:r>
+        <w:rPr>
+          <w:rFonts w:ascii="Times New Roman" w:hAnsi="Times New Roman" w:cs="Times New Roman"/>
+          <w:sz w:val="24"/>
+          <w:szCs w:val="28"/>
+        </w:rPr>
+        <w:t>Warga</w:t>
+      </w:r>
+      <w:proofErr w:type="spellEnd"/>
+      <w:r>
+        <w:rPr>
+          <w:rFonts w:ascii="Times New Roman" w:hAnsi="Times New Roman" w:cs="Times New Roman"/>
+          <w:sz w:val="24"/>
+          <w:szCs w:val="28"/>
+        </w:rPr>
+        <w:t xml:space="preserve"> yang </w:t>
+      </w:r>
+      <w:proofErr w:type="spellStart"/>
+      <w:r>
+        <w:rPr>
+          <w:rFonts w:ascii="Times New Roman" w:hAnsi="Times New Roman" w:cs="Times New Roman"/>
+          <w:sz w:val="24"/>
+          <w:szCs w:val="28"/>
+        </w:rPr>
+        <w:t>mempunyai</w:t>
+      </w:r>
+      <w:proofErr w:type="spellEnd"/>
+      <w:r>
+        <w:rPr>
+          <w:rFonts w:ascii="Times New Roman" w:hAnsi="Times New Roman" w:cs="Times New Roman"/>
+          <w:sz w:val="24"/>
+          <w:szCs w:val="28"/>
+        </w:rPr>
+        <w:t xml:space="preserve"> </w:t>
+      </w:r>
+      <w:proofErr w:type="spellStart"/>
+      <w:r>
+        <w:rPr>
+          <w:rFonts w:ascii="Times New Roman" w:hAnsi="Times New Roman" w:cs="Times New Roman"/>
+          <w:sz w:val="24"/>
+          <w:szCs w:val="28"/>
+        </w:rPr>
+        <w:t>hak</w:t>
+      </w:r>
+      <w:proofErr w:type="spellEnd"/>
+      <w:r>
+        <w:rPr>
+          <w:rFonts w:ascii="Times New Roman" w:hAnsi="Times New Roman" w:cs="Times New Roman"/>
+          <w:sz w:val="24"/>
+          <w:szCs w:val="28"/>
+        </w:rPr>
+        <w:t xml:space="preserve"> </w:t>
+      </w:r>
+      <w:proofErr w:type="spellStart"/>
+      <w:r>
+        <w:rPr>
+          <w:rFonts w:ascii="Times New Roman" w:hAnsi="Times New Roman" w:cs="Times New Roman"/>
+          <w:sz w:val="24"/>
+          <w:szCs w:val="28"/>
+        </w:rPr>
+        <w:t>pilih</w:t>
+      </w:r>
+      <w:proofErr w:type="spellEnd"/>
+      <w:r>
+        <w:rPr>
+          <w:rFonts w:ascii="Times New Roman" w:hAnsi="Times New Roman" w:cs="Times New Roman"/>
+          <w:sz w:val="24"/>
+          <w:szCs w:val="28"/>
+        </w:rPr>
+        <w:t xml:space="preserve"> </w:t>
+      </w:r>
+      <w:proofErr w:type="spellStart"/>
+      <w:r>
+        <w:rPr>
+          <w:rFonts w:ascii="Times New Roman" w:hAnsi="Times New Roman" w:cs="Times New Roman"/>
+          <w:sz w:val="24"/>
+          <w:szCs w:val="28"/>
+        </w:rPr>
+        <w:t>datang</w:t>
+      </w:r>
+      <w:proofErr w:type="spellEnd"/>
+      <w:r>
+        <w:rPr>
+          <w:rFonts w:ascii="Times New Roman" w:hAnsi="Times New Roman" w:cs="Times New Roman"/>
+          <w:sz w:val="24"/>
+          <w:szCs w:val="28"/>
+        </w:rPr>
+        <w:t xml:space="preserve"> </w:t>
+      </w:r>
+      <w:proofErr w:type="spellStart"/>
+      <w:r>
+        <w:rPr>
+          <w:rFonts w:ascii="Times New Roman" w:hAnsi="Times New Roman" w:cs="Times New Roman"/>
+          <w:sz w:val="24"/>
+          <w:szCs w:val="28"/>
+        </w:rPr>
+        <w:t>ke</w:t>
+      </w:r>
+      <w:proofErr w:type="spellEnd"/>
+      <w:r>
+        <w:rPr>
+          <w:rFonts w:ascii="Times New Roman" w:hAnsi="Times New Roman" w:cs="Times New Roman"/>
+          <w:sz w:val="24"/>
+          <w:szCs w:val="28"/>
+        </w:rPr>
+        <w:t xml:space="preserve"> </w:t>
+      </w:r>
+      <w:proofErr w:type="spellStart"/>
+      <w:r>
+        <w:rPr>
+          <w:rFonts w:ascii="Times New Roman" w:hAnsi="Times New Roman" w:cs="Times New Roman"/>
+          <w:sz w:val="24"/>
+          <w:szCs w:val="28"/>
+        </w:rPr>
+        <w:t>tempat</w:t>
+      </w:r>
+      <w:proofErr w:type="spellEnd"/>
+      <w:r>
+        <w:rPr>
+          <w:rFonts w:ascii="Times New Roman" w:hAnsi="Times New Roman" w:cs="Times New Roman"/>
+          <w:sz w:val="24"/>
+          <w:szCs w:val="28"/>
+        </w:rPr>
+        <w:t xml:space="preserve"> </w:t>
+      </w:r>
+      <w:proofErr w:type="spellStart"/>
+      <w:r>
+        <w:rPr>
+          <w:rFonts w:ascii="Times New Roman" w:hAnsi="Times New Roman" w:cs="Times New Roman"/>
+          <w:sz w:val="24"/>
+          <w:szCs w:val="28"/>
+        </w:rPr>
+        <w:t>pemungutan</w:t>
+      </w:r>
+      <w:proofErr w:type="spellEnd"/>
+      <w:r>
+        <w:rPr>
+          <w:rFonts w:ascii="Times New Roman" w:hAnsi="Times New Roman" w:cs="Times New Roman"/>
+          <w:sz w:val="24"/>
+          <w:szCs w:val="28"/>
+        </w:rPr>
+        <w:t xml:space="preserve"> </w:t>
+      </w:r>
+      <w:proofErr w:type="spellStart"/>
+      <w:r>
+        <w:rPr>
+          <w:rFonts w:ascii="Times New Roman" w:hAnsi="Times New Roman" w:cs="Times New Roman"/>
+          <w:sz w:val="24"/>
+          <w:szCs w:val="28"/>
+        </w:rPr>
+        <w:t>suara</w:t>
+      </w:r>
+      <w:proofErr w:type="spellEnd"/>
+      <w:r>
+        <w:rPr>
+          <w:rFonts w:ascii="Times New Roman" w:hAnsi="Times New Roman" w:cs="Times New Roman"/>
+          <w:sz w:val="24"/>
+          <w:szCs w:val="28"/>
+        </w:rPr>
+        <w:t xml:space="preserve"> </w:t>
+      </w:r>
+      <w:proofErr w:type="spellStart"/>
+      <w:r>
+        <w:rPr>
+          <w:rFonts w:ascii="Times New Roman" w:hAnsi="Times New Roman" w:cs="Times New Roman"/>
+          <w:sz w:val="24"/>
+          <w:szCs w:val="28"/>
+        </w:rPr>
+        <w:t>pada</w:t>
+      </w:r>
+      <w:proofErr w:type="spellEnd"/>
+      <w:r>
+        <w:rPr>
+          <w:rFonts w:ascii="Times New Roman" w:hAnsi="Times New Roman" w:cs="Times New Roman"/>
+          <w:sz w:val="24"/>
+          <w:szCs w:val="28"/>
+        </w:rPr>
+        <w:t xml:space="preserve"> </w:t>
+      </w:r>
+      <w:proofErr w:type="spellStart"/>
+      <w:r>
+        <w:rPr>
+          <w:rFonts w:ascii="Times New Roman" w:hAnsi="Times New Roman" w:cs="Times New Roman"/>
+          <w:sz w:val="24"/>
+          <w:szCs w:val="28"/>
+        </w:rPr>
+        <w:t>saat</w:t>
+      </w:r>
+      <w:proofErr w:type="spellEnd"/>
+      <w:r>
+        <w:rPr>
+          <w:rFonts w:ascii="Times New Roman" w:hAnsi="Times New Roman" w:cs="Times New Roman"/>
+          <w:sz w:val="24"/>
+          <w:szCs w:val="28"/>
+        </w:rPr>
+        <w:t xml:space="preserve"> </w:t>
+      </w:r>
+      <w:proofErr w:type="spellStart"/>
+      <w:r>
+        <w:rPr>
+          <w:rFonts w:ascii="Times New Roman" w:hAnsi="Times New Roman" w:cs="Times New Roman"/>
+          <w:sz w:val="24"/>
+          <w:szCs w:val="28"/>
+        </w:rPr>
+        <w:t>pemilihan</w:t>
+      </w:r>
+      <w:proofErr w:type="spellEnd"/>
+      <w:r>
+        <w:rPr>
+          <w:rFonts w:ascii="Times New Roman" w:hAnsi="Times New Roman" w:cs="Times New Roman"/>
+          <w:sz w:val="24"/>
+          <w:szCs w:val="28"/>
+        </w:rPr>
+        <w:t xml:space="preserve"> </w:t>
+      </w:r>
+      <w:proofErr w:type="spellStart"/>
+      <w:r>
+        <w:rPr>
+          <w:rFonts w:ascii="Times New Roman" w:hAnsi="Times New Roman" w:cs="Times New Roman"/>
+          <w:sz w:val="24"/>
+          <w:szCs w:val="28"/>
+        </w:rPr>
+        <w:t>berlangsung</w:t>
+      </w:r>
+      <w:proofErr w:type="spellEnd"/>
+      <w:r>
+        <w:rPr>
+          <w:rFonts w:ascii="Times New Roman" w:hAnsi="Times New Roman" w:cs="Times New Roman"/>
+          <w:sz w:val="24"/>
+          <w:szCs w:val="28"/>
+        </w:rPr>
+        <w:t xml:space="preserve">, </w:t>
+      </w:r>
+      <w:proofErr w:type="spellStart"/>
+      <w:r>
+        <w:rPr>
+          <w:rFonts w:ascii="Times New Roman" w:hAnsi="Times New Roman" w:cs="Times New Roman"/>
+          <w:sz w:val="24"/>
+          <w:szCs w:val="28"/>
+        </w:rPr>
+        <w:t>sehingga</w:t>
+      </w:r>
+      <w:proofErr w:type="spellEnd"/>
+      <w:r>
+        <w:rPr>
+          <w:rFonts w:ascii="Times New Roman" w:hAnsi="Times New Roman" w:cs="Times New Roman"/>
+          <w:sz w:val="24"/>
+          <w:szCs w:val="28"/>
+        </w:rPr>
+        <w:t xml:space="preserve"> </w:t>
+      </w:r>
+      <w:proofErr w:type="spellStart"/>
+      <w:r>
+        <w:rPr>
+          <w:rFonts w:ascii="Times New Roman" w:hAnsi="Times New Roman" w:cs="Times New Roman"/>
+          <w:sz w:val="24"/>
+          <w:szCs w:val="28"/>
+        </w:rPr>
+        <w:t>masih</w:t>
+      </w:r>
+      <w:proofErr w:type="spellEnd"/>
+      <w:r>
+        <w:rPr>
+          <w:rFonts w:ascii="Times New Roman" w:hAnsi="Times New Roman" w:cs="Times New Roman"/>
+          <w:sz w:val="24"/>
+          <w:szCs w:val="28"/>
+        </w:rPr>
+        <w:t xml:space="preserve"> </w:t>
+      </w:r>
+      <w:proofErr w:type="spellStart"/>
+      <w:r>
+        <w:rPr>
+          <w:rFonts w:ascii="Times New Roman" w:hAnsi="Times New Roman" w:cs="Times New Roman"/>
+          <w:sz w:val="24"/>
+          <w:szCs w:val="28"/>
+        </w:rPr>
+        <w:t>besar</w:t>
+      </w:r>
+      <w:proofErr w:type="spellEnd"/>
+      <w:r>
+        <w:rPr>
+          <w:rFonts w:ascii="Times New Roman" w:hAnsi="Times New Roman" w:cs="Times New Roman"/>
+          <w:sz w:val="24"/>
+          <w:szCs w:val="28"/>
+        </w:rPr>
+        <w:t xml:space="preserve"> </w:t>
+      </w:r>
+      <w:proofErr w:type="spellStart"/>
+      <w:r>
+        <w:rPr>
+          <w:rFonts w:ascii="Times New Roman" w:hAnsi="Times New Roman" w:cs="Times New Roman"/>
+          <w:sz w:val="24"/>
+          <w:szCs w:val="28"/>
+        </w:rPr>
+        <w:t>kemungkinan</w:t>
+      </w:r>
+      <w:proofErr w:type="spellEnd"/>
+      <w:r>
+        <w:rPr>
+          <w:rFonts w:ascii="Times New Roman" w:hAnsi="Times New Roman" w:cs="Times New Roman"/>
+          <w:sz w:val="24"/>
+          <w:szCs w:val="28"/>
+        </w:rPr>
+        <w:t xml:space="preserve"> </w:t>
+      </w:r>
+      <w:proofErr w:type="spellStart"/>
+      <w:r>
+        <w:rPr>
+          <w:rFonts w:ascii="Times New Roman" w:hAnsi="Times New Roman" w:cs="Times New Roman"/>
+          <w:sz w:val="24"/>
+          <w:szCs w:val="28"/>
+        </w:rPr>
+        <w:t>terjadinya</w:t>
+      </w:r>
+      <w:proofErr w:type="spellEnd"/>
+      <w:r>
+        <w:rPr>
+          <w:rFonts w:ascii="Times New Roman" w:hAnsi="Times New Roman" w:cs="Times New Roman"/>
+          <w:sz w:val="24"/>
+          <w:szCs w:val="28"/>
+        </w:rPr>
+        <w:t xml:space="preserve"> </w:t>
+      </w:r>
+      <w:proofErr w:type="spellStart"/>
+      <w:r>
+        <w:rPr>
+          <w:rFonts w:ascii="Times New Roman" w:hAnsi="Times New Roman" w:cs="Times New Roman"/>
+          <w:sz w:val="24"/>
+          <w:szCs w:val="28"/>
+        </w:rPr>
+        <w:t>perselisihan</w:t>
+      </w:r>
+      <w:proofErr w:type="spellEnd"/>
+      <w:r>
+        <w:rPr>
+          <w:rFonts w:ascii="Times New Roman" w:hAnsi="Times New Roman" w:cs="Times New Roman"/>
+          <w:sz w:val="24"/>
+          <w:szCs w:val="28"/>
+        </w:rPr>
+        <w:t xml:space="preserve"> </w:t>
+      </w:r>
+      <w:proofErr w:type="spellStart"/>
+      <w:r>
+        <w:rPr>
+          <w:rFonts w:ascii="Times New Roman" w:hAnsi="Times New Roman" w:cs="Times New Roman"/>
+          <w:sz w:val="24"/>
+          <w:szCs w:val="28"/>
+        </w:rPr>
+        <w:t>dalam</w:t>
+      </w:r>
+      <w:proofErr w:type="spellEnd"/>
+      <w:r>
+        <w:rPr>
+          <w:rFonts w:ascii="Times New Roman" w:hAnsi="Times New Roman" w:cs="Times New Roman"/>
+          <w:sz w:val="24"/>
+          <w:szCs w:val="28"/>
+        </w:rPr>
+        <w:t xml:space="preserve"> </w:t>
+      </w:r>
+      <w:proofErr w:type="spellStart"/>
+      <w:r>
+        <w:rPr>
+          <w:rFonts w:ascii="Times New Roman" w:hAnsi="Times New Roman" w:cs="Times New Roman"/>
+          <w:sz w:val="24"/>
+          <w:szCs w:val="28"/>
+        </w:rPr>
+        <w:t>pemilu</w:t>
+      </w:r>
+      <w:proofErr w:type="spellEnd"/>
+      <w:r>
+        <w:rPr>
+          <w:rFonts w:ascii="Times New Roman" w:hAnsi="Times New Roman" w:cs="Times New Roman"/>
+          <w:sz w:val="24"/>
+          <w:szCs w:val="28"/>
+        </w:rPr>
+        <w:t xml:space="preserve"> yang </w:t>
+      </w:r>
+      <w:proofErr w:type="spellStart"/>
+      <w:r>
+        <w:rPr>
+          <w:rFonts w:ascii="Times New Roman" w:hAnsi="Times New Roman" w:cs="Times New Roman"/>
+          <w:sz w:val="24"/>
+          <w:szCs w:val="28"/>
+        </w:rPr>
+        <w:t>disebabkan</w:t>
+      </w:r>
+      <w:proofErr w:type="spellEnd"/>
+      <w:r>
+        <w:rPr>
+          <w:rFonts w:ascii="Times New Roman" w:hAnsi="Times New Roman" w:cs="Times New Roman"/>
+          <w:sz w:val="24"/>
+          <w:szCs w:val="28"/>
+        </w:rPr>
+        <w:t xml:space="preserve"> </w:t>
+      </w:r>
+      <w:proofErr w:type="spellStart"/>
+      <w:r>
+        <w:rPr>
+          <w:rFonts w:ascii="Times New Roman" w:hAnsi="Times New Roman" w:cs="Times New Roman"/>
+          <w:sz w:val="24"/>
+          <w:szCs w:val="28"/>
+        </w:rPr>
+        <w:t>oleh</w:t>
+      </w:r>
+      <w:proofErr w:type="spellEnd"/>
+      <w:r>
+        <w:rPr>
+          <w:rFonts w:ascii="Times New Roman" w:hAnsi="Times New Roman" w:cs="Times New Roman"/>
+          <w:sz w:val="24"/>
+          <w:szCs w:val="28"/>
+        </w:rPr>
+        <w:t xml:space="preserve"> </w:t>
+      </w:r>
+      <w:proofErr w:type="spellStart"/>
+      <w:r>
+        <w:rPr>
+          <w:rFonts w:ascii="Times New Roman" w:hAnsi="Times New Roman" w:cs="Times New Roman"/>
+          <w:sz w:val="24"/>
+          <w:szCs w:val="28"/>
+        </w:rPr>
+        <w:t>beberapa</w:t>
+      </w:r>
+      <w:proofErr w:type="spellEnd"/>
+      <w:r>
+        <w:rPr>
+          <w:rFonts w:ascii="Times New Roman" w:hAnsi="Times New Roman" w:cs="Times New Roman"/>
+          <w:sz w:val="24"/>
+          <w:szCs w:val="28"/>
+        </w:rPr>
+        <w:t xml:space="preserve"> </w:t>
+      </w:r>
+      <w:proofErr w:type="spellStart"/>
+      <w:r>
+        <w:rPr>
+          <w:rFonts w:ascii="Times New Roman" w:hAnsi="Times New Roman" w:cs="Times New Roman"/>
+          <w:sz w:val="24"/>
+          <w:szCs w:val="28"/>
+        </w:rPr>
+        <w:t>faktor</w:t>
+      </w:r>
+      <w:proofErr w:type="spellEnd"/>
+      <w:r>
+        <w:rPr>
+          <w:rFonts w:ascii="Times New Roman" w:hAnsi="Times New Roman" w:cs="Times New Roman"/>
+          <w:sz w:val="24"/>
+          <w:szCs w:val="28"/>
+        </w:rPr>
+        <w:t xml:space="preserve"> </w:t>
+      </w:r>
+      <w:proofErr w:type="spellStart"/>
+      <w:r>
+        <w:rPr>
+          <w:rFonts w:ascii="Times New Roman" w:hAnsi="Times New Roman" w:cs="Times New Roman"/>
+          <w:sz w:val="24"/>
+          <w:szCs w:val="28"/>
+        </w:rPr>
+        <w:t>pada</w:t>
+      </w:r>
+      <w:proofErr w:type="spellEnd"/>
+      <w:r>
+        <w:rPr>
+          <w:rFonts w:ascii="Times New Roman" w:hAnsi="Times New Roman" w:cs="Times New Roman"/>
+          <w:sz w:val="24"/>
+          <w:szCs w:val="28"/>
+        </w:rPr>
+        <w:t xml:space="preserve"> </w:t>
+      </w:r>
+      <w:proofErr w:type="spellStart"/>
+      <w:r>
+        <w:rPr>
+          <w:rFonts w:ascii="Times New Roman" w:hAnsi="Times New Roman" w:cs="Times New Roman"/>
+          <w:sz w:val="24"/>
+          <w:szCs w:val="28"/>
+        </w:rPr>
+        <w:t>pembahasan</w:t>
+      </w:r>
+      <w:proofErr w:type="spellEnd"/>
+      <w:r>
+        <w:rPr>
+          <w:rFonts w:ascii="Times New Roman" w:hAnsi="Times New Roman" w:cs="Times New Roman"/>
+          <w:sz w:val="24"/>
+          <w:szCs w:val="28"/>
+        </w:rPr>
+        <w:t xml:space="preserve"> </w:t>
+      </w:r>
+      <w:proofErr w:type="spellStart"/>
+      <w:r>
+        <w:rPr>
+          <w:rFonts w:ascii="Times New Roman" w:hAnsi="Times New Roman" w:cs="Times New Roman"/>
+          <w:sz w:val="24"/>
+          <w:szCs w:val="28"/>
+        </w:rPr>
+        <w:t>sebelumnya</w:t>
+      </w:r>
+      <w:proofErr w:type="spellEnd"/>
+      <w:r>
+        <w:rPr>
+          <w:rFonts w:ascii="Times New Roman" w:hAnsi="Times New Roman" w:cs="Times New Roman"/>
+          <w:sz w:val="24"/>
+          <w:szCs w:val="28"/>
+        </w:rPr>
+        <w:t>.</w:t>
+      </w:r>
+      <w:r>
+        <w:rPr>
+          <w:rFonts w:ascii="Times New Roman" w:hAnsi="Times New Roman" w:cs="Times New Roman"/>
+          <w:sz w:val="24"/>
+          <w:szCs w:val="28"/>
+        </w:rPr>
+        <w:t xml:space="preserve"> </w:t>
+      </w:r>
+      <w:proofErr w:type="spellStart"/>
+      <w:r>
+        <w:rPr>
+          <w:rFonts w:ascii="Times New Roman" w:hAnsi="Times New Roman" w:cs="Times New Roman"/>
+          <w:sz w:val="24"/>
+          <w:szCs w:val="28"/>
+        </w:rPr>
+        <w:t>Dengan</w:t>
+      </w:r>
+      <w:proofErr w:type="spellEnd"/>
+      <w:r>
+        <w:rPr>
+          <w:rFonts w:ascii="Times New Roman" w:hAnsi="Times New Roman" w:cs="Times New Roman"/>
+          <w:sz w:val="24"/>
+          <w:szCs w:val="28"/>
+        </w:rPr>
+        <w:t xml:space="preserve"> </w:t>
+      </w:r>
+      <w:proofErr w:type="spellStart"/>
+      <w:r>
+        <w:rPr>
+          <w:rFonts w:ascii="Times New Roman" w:hAnsi="Times New Roman" w:cs="Times New Roman"/>
+          <w:sz w:val="24"/>
+          <w:szCs w:val="28"/>
+        </w:rPr>
+        <w:t>diterapkannya</w:t>
+      </w:r>
+      <w:proofErr w:type="spellEnd"/>
+      <w:r>
+        <w:rPr>
+          <w:rFonts w:ascii="Times New Roman" w:hAnsi="Times New Roman" w:cs="Times New Roman"/>
+          <w:sz w:val="24"/>
+          <w:szCs w:val="28"/>
+        </w:rPr>
+        <w:t xml:space="preserve"> </w:t>
+      </w:r>
+      <w:proofErr w:type="spellStart"/>
+      <w:r>
+        <w:rPr>
+          <w:rFonts w:ascii="Times New Roman" w:hAnsi="Times New Roman" w:cs="Times New Roman"/>
+          <w:sz w:val="24"/>
+          <w:szCs w:val="28"/>
+        </w:rPr>
+        <w:t>sistem</w:t>
+      </w:r>
+      <w:proofErr w:type="spellEnd"/>
+      <w:r>
+        <w:rPr>
+          <w:rFonts w:ascii="Times New Roman" w:hAnsi="Times New Roman" w:cs="Times New Roman"/>
+          <w:sz w:val="24"/>
+          <w:szCs w:val="28"/>
+        </w:rPr>
+        <w:t xml:space="preserve"> e-voting </w:t>
+      </w:r>
+      <w:proofErr w:type="spellStart"/>
+      <w:r>
+        <w:rPr>
+          <w:rFonts w:ascii="Times New Roman" w:hAnsi="Times New Roman" w:cs="Times New Roman"/>
+          <w:sz w:val="24"/>
+          <w:szCs w:val="28"/>
+        </w:rPr>
+        <w:t>dalam</w:t>
+      </w:r>
+      <w:proofErr w:type="spellEnd"/>
+      <w:r>
+        <w:rPr>
+          <w:rFonts w:ascii="Times New Roman" w:hAnsi="Times New Roman" w:cs="Times New Roman"/>
+          <w:sz w:val="24"/>
+          <w:szCs w:val="28"/>
+        </w:rPr>
+        <w:t xml:space="preserve"> </w:t>
+      </w:r>
+      <w:proofErr w:type="spellStart"/>
+      <w:r>
+        <w:rPr>
+          <w:rFonts w:ascii="Times New Roman" w:hAnsi="Times New Roman" w:cs="Times New Roman"/>
+          <w:sz w:val="24"/>
+          <w:szCs w:val="28"/>
+        </w:rPr>
+        <w:t>menjalankan</w:t>
+      </w:r>
+      <w:proofErr w:type="spellEnd"/>
+      <w:r>
+        <w:rPr>
+          <w:rFonts w:ascii="Times New Roman" w:hAnsi="Times New Roman" w:cs="Times New Roman"/>
+          <w:sz w:val="24"/>
+          <w:szCs w:val="28"/>
+        </w:rPr>
+        <w:t xml:space="preserve"> </w:t>
+      </w:r>
+      <w:proofErr w:type="spellStart"/>
+      <w:r>
+        <w:rPr>
+          <w:rFonts w:ascii="Times New Roman" w:hAnsi="Times New Roman" w:cs="Times New Roman"/>
+          <w:sz w:val="24"/>
+          <w:szCs w:val="28"/>
+        </w:rPr>
+        <w:t>salah</w:t>
+      </w:r>
+      <w:proofErr w:type="spellEnd"/>
+      <w:r>
+        <w:rPr>
+          <w:rFonts w:ascii="Times New Roman" w:hAnsi="Times New Roman" w:cs="Times New Roman"/>
+          <w:sz w:val="24"/>
+          <w:szCs w:val="28"/>
+        </w:rPr>
+        <w:t xml:space="preserve"> </w:t>
+      </w:r>
+      <w:proofErr w:type="spellStart"/>
+      <w:r>
+        <w:rPr>
+          <w:rFonts w:ascii="Times New Roman" w:hAnsi="Times New Roman" w:cs="Times New Roman"/>
+          <w:sz w:val="24"/>
+          <w:szCs w:val="28"/>
+        </w:rPr>
+        <w:t>satu</w:t>
+      </w:r>
+      <w:proofErr w:type="spellEnd"/>
+      <w:r>
+        <w:rPr>
+          <w:rFonts w:ascii="Times New Roman" w:hAnsi="Times New Roman" w:cs="Times New Roman"/>
+          <w:sz w:val="24"/>
+          <w:szCs w:val="28"/>
+        </w:rPr>
+        <w:t xml:space="preserve"> </w:t>
+      </w:r>
+      <w:proofErr w:type="spellStart"/>
+      <w:r>
+        <w:rPr>
+          <w:rFonts w:ascii="Times New Roman" w:hAnsi="Times New Roman" w:cs="Times New Roman"/>
+          <w:sz w:val="24"/>
+          <w:szCs w:val="28"/>
+        </w:rPr>
+        <w:t>pilar</w:t>
+      </w:r>
+      <w:proofErr w:type="spellEnd"/>
+      <w:r>
+        <w:rPr>
+          <w:rFonts w:ascii="Times New Roman" w:hAnsi="Times New Roman" w:cs="Times New Roman"/>
+          <w:sz w:val="24"/>
+          <w:szCs w:val="28"/>
+        </w:rPr>
+        <w:t xml:space="preserve"> </w:t>
+      </w:r>
+      <w:proofErr w:type="spellStart"/>
+      <w:r>
+        <w:rPr>
+          <w:rFonts w:ascii="Times New Roman" w:hAnsi="Times New Roman" w:cs="Times New Roman"/>
+          <w:sz w:val="24"/>
+          <w:szCs w:val="28"/>
+        </w:rPr>
+        <w:t>utama</w:t>
+      </w:r>
+      <w:proofErr w:type="spellEnd"/>
+      <w:r>
+        <w:rPr>
+          <w:rFonts w:ascii="Times New Roman" w:hAnsi="Times New Roman" w:cs="Times New Roman"/>
+          <w:sz w:val="24"/>
+          <w:szCs w:val="28"/>
+        </w:rPr>
+        <w:t xml:space="preserve"> </w:t>
+      </w:r>
+      <w:proofErr w:type="spellStart"/>
+      <w:r>
+        <w:rPr>
+          <w:rFonts w:ascii="Times New Roman" w:hAnsi="Times New Roman" w:cs="Times New Roman"/>
+          <w:sz w:val="24"/>
+          <w:szCs w:val="28"/>
+        </w:rPr>
+        <w:t>demokrasi</w:t>
+      </w:r>
+      <w:proofErr w:type="spellEnd"/>
+      <w:r>
+        <w:rPr>
+          <w:rFonts w:ascii="Times New Roman" w:hAnsi="Times New Roman" w:cs="Times New Roman"/>
+          <w:sz w:val="24"/>
+          <w:szCs w:val="28"/>
+        </w:rPr>
+        <w:t xml:space="preserve"> </w:t>
+      </w:r>
+      <w:proofErr w:type="spellStart"/>
+      <w:r>
+        <w:rPr>
+          <w:rFonts w:ascii="Times New Roman" w:hAnsi="Times New Roman" w:cs="Times New Roman"/>
+          <w:sz w:val="24"/>
+          <w:szCs w:val="28"/>
+        </w:rPr>
+        <w:t>yaitu</w:t>
+      </w:r>
+      <w:proofErr w:type="spellEnd"/>
+      <w:r>
+        <w:rPr>
+          <w:rFonts w:ascii="Times New Roman" w:hAnsi="Times New Roman" w:cs="Times New Roman"/>
+          <w:sz w:val="24"/>
+          <w:szCs w:val="28"/>
+        </w:rPr>
+        <w:t xml:space="preserve"> </w:t>
+      </w:r>
+      <w:proofErr w:type="spellStart"/>
+      <w:r>
+        <w:rPr>
+          <w:rFonts w:ascii="Times New Roman" w:hAnsi="Times New Roman" w:cs="Times New Roman"/>
+          <w:sz w:val="24"/>
+          <w:szCs w:val="28"/>
+        </w:rPr>
+        <w:t>pemilihan</w:t>
+      </w:r>
+      <w:proofErr w:type="spellEnd"/>
+      <w:r>
+        <w:rPr>
+          <w:rFonts w:ascii="Times New Roman" w:hAnsi="Times New Roman" w:cs="Times New Roman"/>
+          <w:sz w:val="24"/>
+          <w:szCs w:val="28"/>
+        </w:rPr>
+        <w:t xml:space="preserve"> </w:t>
+      </w:r>
+      <w:proofErr w:type="spellStart"/>
+      <w:r>
+        <w:rPr>
+          <w:rFonts w:ascii="Times New Roman" w:hAnsi="Times New Roman" w:cs="Times New Roman"/>
+          <w:sz w:val="24"/>
+          <w:szCs w:val="28"/>
+        </w:rPr>
+        <w:t>umum</w:t>
+      </w:r>
+      <w:proofErr w:type="spellEnd"/>
+      <w:r>
+        <w:rPr>
+          <w:rFonts w:ascii="Times New Roman" w:hAnsi="Times New Roman" w:cs="Times New Roman"/>
+          <w:sz w:val="24"/>
+          <w:szCs w:val="28"/>
+        </w:rPr>
+        <w:t xml:space="preserve">, </w:t>
+      </w:r>
+      <w:proofErr w:type="spellStart"/>
+      <w:r>
+        <w:rPr>
+          <w:rFonts w:ascii="Times New Roman" w:hAnsi="Times New Roman" w:cs="Times New Roman"/>
+          <w:sz w:val="24"/>
+          <w:szCs w:val="28"/>
+        </w:rPr>
+        <w:t>diharapkan</w:t>
+      </w:r>
+      <w:proofErr w:type="spellEnd"/>
+      <w:r>
+        <w:rPr>
+          <w:rFonts w:ascii="Times New Roman" w:hAnsi="Times New Roman" w:cs="Times New Roman"/>
+          <w:sz w:val="24"/>
+          <w:szCs w:val="28"/>
+        </w:rPr>
+        <w:t xml:space="preserve"> </w:t>
+      </w:r>
+      <w:proofErr w:type="spellStart"/>
+      <w:r>
+        <w:rPr>
+          <w:rFonts w:ascii="Times New Roman" w:hAnsi="Times New Roman" w:cs="Times New Roman"/>
+          <w:sz w:val="24"/>
+          <w:szCs w:val="28"/>
+        </w:rPr>
+        <w:t>dapat</w:t>
+      </w:r>
+      <w:proofErr w:type="spellEnd"/>
+      <w:r>
+        <w:rPr>
+          <w:rFonts w:ascii="Times New Roman" w:hAnsi="Times New Roman" w:cs="Times New Roman"/>
+          <w:sz w:val="24"/>
+          <w:szCs w:val="28"/>
+        </w:rPr>
+        <w:t xml:space="preserve"> </w:t>
+      </w:r>
+      <w:proofErr w:type="spellStart"/>
+      <w:r>
+        <w:rPr>
+          <w:rFonts w:ascii="Times New Roman" w:hAnsi="Times New Roman" w:cs="Times New Roman"/>
+          <w:sz w:val="24"/>
+          <w:szCs w:val="28"/>
+        </w:rPr>
+        <w:t>menjawab</w:t>
+      </w:r>
+      <w:proofErr w:type="spellEnd"/>
+      <w:r>
+        <w:rPr>
+          <w:rFonts w:ascii="Times New Roman" w:hAnsi="Times New Roman" w:cs="Times New Roman"/>
+          <w:sz w:val="24"/>
+          <w:szCs w:val="28"/>
+        </w:rPr>
+        <w:t xml:space="preserve"> </w:t>
+      </w:r>
+      <w:proofErr w:type="spellStart"/>
+      <w:r>
+        <w:rPr>
+          <w:rFonts w:ascii="Times New Roman" w:hAnsi="Times New Roman" w:cs="Times New Roman"/>
+          <w:sz w:val="24"/>
+          <w:szCs w:val="28"/>
+        </w:rPr>
+        <w:t>harapan</w:t>
+      </w:r>
+      <w:proofErr w:type="spellEnd"/>
+      <w:r>
+        <w:rPr>
+          <w:rFonts w:ascii="Times New Roman" w:hAnsi="Times New Roman" w:cs="Times New Roman"/>
+          <w:sz w:val="24"/>
+          <w:szCs w:val="28"/>
+        </w:rPr>
+        <w:t xml:space="preserve"> </w:t>
+      </w:r>
+      <w:proofErr w:type="spellStart"/>
+      <w:r>
+        <w:rPr>
+          <w:rFonts w:ascii="Times New Roman" w:hAnsi="Times New Roman" w:cs="Times New Roman"/>
+          <w:sz w:val="24"/>
+          <w:szCs w:val="28"/>
+        </w:rPr>
+        <w:t>masyarakat</w:t>
+      </w:r>
+      <w:proofErr w:type="spellEnd"/>
+      <w:r>
+        <w:rPr>
+          <w:rFonts w:ascii="Times New Roman" w:hAnsi="Times New Roman" w:cs="Times New Roman"/>
+          <w:sz w:val="24"/>
+          <w:szCs w:val="28"/>
+        </w:rPr>
+        <w:t xml:space="preserve"> </w:t>
+      </w:r>
+      <w:proofErr w:type="spellStart"/>
+      <w:r>
+        <w:rPr>
+          <w:rFonts w:ascii="Times New Roman" w:hAnsi="Times New Roman" w:cs="Times New Roman"/>
+          <w:sz w:val="24"/>
+          <w:szCs w:val="28"/>
+        </w:rPr>
+        <w:t>terutama</w:t>
+      </w:r>
+      <w:proofErr w:type="spellEnd"/>
+      <w:r>
+        <w:rPr>
+          <w:rFonts w:ascii="Times New Roman" w:hAnsi="Times New Roman" w:cs="Times New Roman"/>
+          <w:sz w:val="24"/>
+          <w:szCs w:val="28"/>
+        </w:rPr>
+        <w:t xml:space="preserve"> </w:t>
+      </w:r>
+      <w:proofErr w:type="spellStart"/>
+      <w:r>
+        <w:rPr>
+          <w:rFonts w:ascii="Times New Roman" w:hAnsi="Times New Roman" w:cs="Times New Roman"/>
+          <w:sz w:val="24"/>
+          <w:szCs w:val="28"/>
+        </w:rPr>
+        <w:t>pemilih</w:t>
+      </w:r>
+      <w:proofErr w:type="spellEnd"/>
+      <w:r>
+        <w:rPr>
+          <w:rFonts w:ascii="Times New Roman" w:hAnsi="Times New Roman" w:cs="Times New Roman"/>
+          <w:sz w:val="24"/>
+          <w:szCs w:val="28"/>
+        </w:rPr>
+        <w:t xml:space="preserve"> </w:t>
+      </w:r>
+      <w:proofErr w:type="spellStart"/>
+      <w:r>
+        <w:rPr>
+          <w:rFonts w:ascii="Times New Roman" w:hAnsi="Times New Roman" w:cs="Times New Roman"/>
+          <w:sz w:val="24"/>
+          <w:szCs w:val="28"/>
+        </w:rPr>
+        <w:t>terhadap</w:t>
+      </w:r>
+      <w:proofErr w:type="spellEnd"/>
+      <w:r>
+        <w:rPr>
+          <w:rFonts w:ascii="Times New Roman" w:hAnsi="Times New Roman" w:cs="Times New Roman"/>
+          <w:sz w:val="24"/>
+          <w:szCs w:val="28"/>
+        </w:rPr>
+        <w:t xml:space="preserve"> </w:t>
+      </w:r>
+      <w:proofErr w:type="spellStart"/>
+      <w:r>
+        <w:rPr>
+          <w:rFonts w:ascii="Times New Roman" w:hAnsi="Times New Roman" w:cs="Times New Roman"/>
+          <w:sz w:val="24"/>
+          <w:szCs w:val="28"/>
+        </w:rPr>
+        <w:t>mekanisme</w:t>
+      </w:r>
+      <w:proofErr w:type="spellEnd"/>
+      <w:r>
+        <w:rPr>
+          <w:rFonts w:ascii="Times New Roman" w:hAnsi="Times New Roman" w:cs="Times New Roman"/>
+          <w:sz w:val="24"/>
+          <w:szCs w:val="28"/>
+        </w:rPr>
+        <w:t xml:space="preserve"> </w:t>
+      </w:r>
+      <w:proofErr w:type="spellStart"/>
+      <w:r>
+        <w:rPr>
+          <w:rFonts w:ascii="Times New Roman" w:hAnsi="Times New Roman" w:cs="Times New Roman"/>
+          <w:sz w:val="24"/>
+          <w:szCs w:val="28"/>
+        </w:rPr>
+        <w:t>pemilu</w:t>
+      </w:r>
+      <w:proofErr w:type="spellEnd"/>
+      <w:r>
+        <w:rPr>
+          <w:rFonts w:ascii="Times New Roman" w:hAnsi="Times New Roman" w:cs="Times New Roman"/>
+          <w:sz w:val="24"/>
+          <w:szCs w:val="28"/>
+        </w:rPr>
+        <w:t xml:space="preserve"> yang </w:t>
+      </w:r>
+      <w:proofErr w:type="spellStart"/>
+      <w:r>
+        <w:rPr>
+          <w:rFonts w:ascii="Times New Roman" w:hAnsi="Times New Roman" w:cs="Times New Roman"/>
+          <w:sz w:val="24"/>
+          <w:szCs w:val="28"/>
+        </w:rPr>
+        <w:t>berasas</w:t>
+      </w:r>
+      <w:proofErr w:type="spellEnd"/>
+      <w:r>
+        <w:rPr>
+          <w:rFonts w:ascii="Times New Roman" w:hAnsi="Times New Roman" w:cs="Times New Roman"/>
+          <w:sz w:val="24"/>
+          <w:szCs w:val="28"/>
+        </w:rPr>
+        <w:t xml:space="preserve"> </w:t>
+      </w:r>
+      <w:proofErr w:type="spellStart"/>
+      <w:r>
+        <w:rPr>
+          <w:rFonts w:ascii="Times New Roman" w:hAnsi="Times New Roman" w:cs="Times New Roman"/>
+          <w:sz w:val="24"/>
+          <w:szCs w:val="28"/>
+        </w:rPr>
+        <w:t>langsung</w:t>
+      </w:r>
+      <w:proofErr w:type="spellEnd"/>
+      <w:r>
+        <w:rPr>
+          <w:rFonts w:ascii="Times New Roman" w:hAnsi="Times New Roman" w:cs="Times New Roman"/>
+          <w:sz w:val="24"/>
+          <w:szCs w:val="28"/>
+        </w:rPr>
+        <w:t xml:space="preserve">, </w:t>
+      </w:r>
+      <w:proofErr w:type="spellStart"/>
+      <w:r>
+        <w:rPr>
+          <w:rFonts w:ascii="Times New Roman" w:hAnsi="Times New Roman" w:cs="Times New Roman"/>
+          <w:sz w:val="24"/>
+          <w:szCs w:val="28"/>
+        </w:rPr>
+        <w:t>umum</w:t>
+      </w:r>
+      <w:proofErr w:type="spellEnd"/>
+      <w:r>
+        <w:rPr>
+          <w:rFonts w:ascii="Times New Roman" w:hAnsi="Times New Roman" w:cs="Times New Roman"/>
+          <w:sz w:val="24"/>
+          <w:szCs w:val="28"/>
+        </w:rPr>
+        <w:t xml:space="preserve">, </w:t>
+      </w:r>
+      <w:proofErr w:type="spellStart"/>
+      <w:r>
+        <w:rPr>
+          <w:rFonts w:ascii="Times New Roman" w:hAnsi="Times New Roman" w:cs="Times New Roman"/>
+          <w:sz w:val="24"/>
+          <w:szCs w:val="28"/>
+        </w:rPr>
+        <w:t>bebas</w:t>
+      </w:r>
+      <w:proofErr w:type="spellEnd"/>
+      <w:r>
+        <w:rPr>
+          <w:rFonts w:ascii="Times New Roman" w:hAnsi="Times New Roman" w:cs="Times New Roman"/>
+          <w:sz w:val="24"/>
+          <w:szCs w:val="28"/>
+        </w:rPr>
+        <w:t xml:space="preserve">, </w:t>
+      </w:r>
+      <w:proofErr w:type="spellStart"/>
+      <w:r>
+        <w:rPr>
+          <w:rFonts w:ascii="Times New Roman" w:hAnsi="Times New Roman" w:cs="Times New Roman"/>
+          <w:sz w:val="24"/>
+          <w:szCs w:val="28"/>
+        </w:rPr>
+        <w:t>jujur</w:t>
+      </w:r>
+      <w:proofErr w:type="spellEnd"/>
+      <w:r>
+        <w:rPr>
+          <w:rFonts w:ascii="Times New Roman" w:hAnsi="Times New Roman" w:cs="Times New Roman"/>
+          <w:sz w:val="24"/>
+          <w:szCs w:val="28"/>
+        </w:rPr>
+        <w:t xml:space="preserve"> </w:t>
+      </w:r>
+      <w:proofErr w:type="spellStart"/>
+      <w:r>
+        <w:rPr>
+          <w:rFonts w:ascii="Times New Roman" w:hAnsi="Times New Roman" w:cs="Times New Roman"/>
+          <w:sz w:val="24"/>
+          <w:szCs w:val="28"/>
+        </w:rPr>
+        <w:t>dan</w:t>
+      </w:r>
+      <w:proofErr w:type="spellEnd"/>
+      <w:r>
+        <w:rPr>
+          <w:rFonts w:ascii="Times New Roman" w:hAnsi="Times New Roman" w:cs="Times New Roman"/>
+          <w:sz w:val="24"/>
+          <w:szCs w:val="28"/>
+        </w:rPr>
+        <w:t xml:space="preserve"> </w:t>
+      </w:r>
+      <w:proofErr w:type="spellStart"/>
+      <w:r>
+        <w:rPr>
+          <w:rFonts w:ascii="Times New Roman" w:hAnsi="Times New Roman" w:cs="Times New Roman"/>
+          <w:sz w:val="24"/>
+          <w:szCs w:val="28"/>
+        </w:rPr>
+        <w:t>adil</w:t>
+      </w:r>
+      <w:proofErr w:type="spellEnd"/>
       <w:r>
         <w:rPr>
           <w:rFonts w:ascii="Times New Roman" w:hAnsi="Times New Roman" w:cs="Times New Roman"/>
@@ -336,15 +4873,47 @@
           <w:lang w:val="en-GB"/>
         </w:rPr>
       </w:pPr>
-      <w:r>
-        <w:rPr>
-          <w:rFonts w:ascii="Times New Roman" w:hAnsi="Times New Roman" w:cs="Times New Roman"/>
-          <w:sz w:val="24"/>
-          <w:szCs w:val="24"/>
-          <w:lang w:val="en-GB"/>
-        </w:rPr>
-        <w:t xml:space="preserve">Hasil dari </w:t>
-      </w:r>
+      <w:proofErr w:type="spellStart"/>
+      <w:r>
+        <w:rPr>
+          <w:rFonts w:ascii="Times New Roman" w:hAnsi="Times New Roman" w:cs="Times New Roman"/>
+          <w:sz w:val="24"/>
+          <w:szCs w:val="24"/>
+          <w:lang w:val="en-GB"/>
+        </w:rPr>
+        <w:t>Hasil</w:t>
+      </w:r>
+      <w:proofErr w:type="spellEnd"/>
+      <w:r>
+        <w:rPr>
+          <w:rFonts w:ascii="Times New Roman" w:hAnsi="Times New Roman" w:cs="Times New Roman"/>
+          <w:sz w:val="24"/>
+          <w:szCs w:val="24"/>
+          <w:lang w:val="en-GB"/>
+        </w:rPr>
+        <w:t xml:space="preserve"> </w:t>
+      </w:r>
+      <w:proofErr w:type="spellStart"/>
+      <w:r>
+        <w:rPr>
+          <w:rFonts w:ascii="Times New Roman" w:hAnsi="Times New Roman" w:cs="Times New Roman"/>
+          <w:sz w:val="24"/>
+          <w:szCs w:val="24"/>
+          <w:lang w:val="en-GB"/>
+        </w:rPr>
+        <w:t>dari</w:t>
+      </w:r>
+      <w:proofErr w:type="spellEnd"/>
+      <w:r>
+        <w:rPr>
+          <w:rFonts w:ascii="Times New Roman" w:hAnsi="Times New Roman" w:cs="Times New Roman"/>
+          <w:sz w:val="24"/>
+          <w:szCs w:val="24"/>
+          <w:lang w:val="en-GB"/>
+        </w:rPr>
+        <w:t xml:space="preserve"> </w:t>
+      </w:r>
+      <w:proofErr w:type="spellStart"/>
       <w:r>
         <w:rPr>
           <w:rFonts w:ascii="Times New Roman" w:hAnsi="Times New Roman" w:cs="Times New Roman"/>
@@ -354,62 +4923,1481 @@
         </w:rPr>
         <w:t>implementasi</w:t>
       </w:r>
-      <w:r>
-        <w:rPr>
-          <w:rFonts w:ascii="Times New Roman" w:hAnsi="Times New Roman" w:cs="Times New Roman"/>
-          <w:sz w:val="24"/>
-          <w:szCs w:val="24"/>
-          <w:lang w:val="en-GB"/>
-        </w:rPr>
-        <w:t xml:space="preserve"> yang dilakukan pada penelitian ini yaitu </w:t>
-      </w:r>
-      <w:r>
-        <w:rPr>
-          <w:rFonts w:ascii="Times New Roman" w:hAnsi="Times New Roman" w:cs="Times New Roman"/>
-          <w:sz w:val="24"/>
-          <w:szCs w:val="24"/>
-          <w:lang w:val="en-GB"/>
-        </w:rPr>
-        <w:t xml:space="preserve">penghitungan dengan </w:t>
-      </w:r>
-      <w:r>
-        <w:rPr>
-          <w:rFonts w:ascii="Times New Roman" w:hAnsi="Times New Roman" w:cs="Times New Roman"/>
-          <w:sz w:val="24"/>
-          <w:szCs w:val="24"/>
-          <w:lang w:val="en-GB"/>
-        </w:rPr>
-        <w:t xml:space="preserve">menggunakan </w:t>
-      </w:r>
-      <w:r>
-        <w:rPr>
-          <w:rFonts w:ascii="Times New Roman" w:hAnsi="Times New Roman" w:cs="Times New Roman"/>
-          <w:iCs/>
-          <w:sz w:val="24"/>
-          <w:szCs w:val="24"/>
-          <w:lang w:val="en-GB"/>
-        </w:rPr>
-        <w:t xml:space="preserve">metode </w:t>
-      </w:r>
-      <w:r>
-        <w:rPr>
-          <w:rFonts w:ascii="Times New Roman" w:hAnsi="Times New Roman" w:cs="Times New Roman"/>
-          <w:i/>
-          <w:sz w:val="24"/>
-          <w:szCs w:val="24"/>
-          <w:lang w:val="en-GB"/>
-        </w:rPr>
-        <w:t>weighted product</w:t>
-      </w:r>
-      <w:r>
-        <w:rPr>
-          <w:rFonts w:ascii="Times New Roman" w:hAnsi="Times New Roman" w:cs="Times New Roman"/>
-          <w:iCs/>
-          <w:sz w:val="24"/>
-          <w:szCs w:val="24"/>
-          <w:lang w:val="en-GB"/>
-        </w:rPr>
-        <w:t xml:space="preserve"> dapat memberikan beberapa rekomendasi alternatif terbaik yang dapat dirankingkan dan dipilih sebagai duta HIV/AIDS di Kalimantan Barat berdasarkan kriteria yang dibutuhkan.</w:t>
+      <w:proofErr w:type="spellEnd"/>
+      <w:r>
+        <w:rPr>
+          <w:rFonts w:ascii="Times New Roman" w:hAnsi="Times New Roman" w:cs="Times New Roman"/>
+          <w:sz w:val="24"/>
+          <w:szCs w:val="24"/>
+          <w:lang w:val="en-GB"/>
+        </w:rPr>
+        <w:t xml:space="preserve"> yang </w:t>
+      </w:r>
+      <w:proofErr w:type="spellStart"/>
+      <w:r>
+        <w:rPr>
+          <w:rFonts w:ascii="Times New Roman" w:hAnsi="Times New Roman" w:cs="Times New Roman"/>
+          <w:sz w:val="24"/>
+          <w:szCs w:val="24"/>
+          <w:lang w:val="en-GB"/>
+        </w:rPr>
+        <w:t>dilakukan</w:t>
+      </w:r>
+      <w:proofErr w:type="spellEnd"/>
+      <w:r>
+        <w:rPr>
+          <w:rFonts w:ascii="Times New Roman" w:hAnsi="Times New Roman" w:cs="Times New Roman"/>
+          <w:sz w:val="24"/>
+          <w:szCs w:val="24"/>
+          <w:lang w:val="en-GB"/>
+        </w:rPr>
+        <w:t xml:space="preserve"> </w:t>
+      </w:r>
+      <w:proofErr w:type="spellStart"/>
+      <w:r>
+        <w:rPr>
+          <w:rFonts w:ascii="Times New Roman" w:hAnsi="Times New Roman" w:cs="Times New Roman"/>
+          <w:sz w:val="24"/>
+          <w:szCs w:val="24"/>
+          <w:lang w:val="en-GB"/>
+        </w:rPr>
+        <w:t>pada</w:t>
+      </w:r>
+      <w:proofErr w:type="spellEnd"/>
+      <w:r>
+        <w:rPr>
+          <w:rFonts w:ascii="Times New Roman" w:hAnsi="Times New Roman" w:cs="Times New Roman"/>
+          <w:sz w:val="24"/>
+          <w:szCs w:val="24"/>
+          <w:lang w:val="en-GB"/>
+        </w:rPr>
+        <w:t xml:space="preserve"> </w:t>
+      </w:r>
+      <w:proofErr w:type="spellStart"/>
+      <w:r>
+        <w:rPr>
+          <w:rFonts w:ascii="Times New Roman" w:hAnsi="Times New Roman" w:cs="Times New Roman"/>
+          <w:sz w:val="24"/>
+          <w:szCs w:val="24"/>
+          <w:lang w:val="en-GB"/>
+        </w:rPr>
+        <w:t>penelitian</w:t>
+      </w:r>
+      <w:proofErr w:type="spellEnd"/>
+      <w:r>
+        <w:rPr>
+          <w:rFonts w:ascii="Times New Roman" w:hAnsi="Times New Roman" w:cs="Times New Roman"/>
+          <w:sz w:val="24"/>
+          <w:szCs w:val="24"/>
+          <w:lang w:val="en-GB"/>
+        </w:rPr>
+        <w:t xml:space="preserve"> </w:t>
+      </w:r>
+      <w:proofErr w:type="spellStart"/>
+      <w:r>
+        <w:rPr>
+          <w:rFonts w:ascii="Times New Roman" w:hAnsi="Times New Roman" w:cs="Times New Roman"/>
+          <w:sz w:val="24"/>
+          <w:szCs w:val="24"/>
+          <w:lang w:val="en-GB"/>
+        </w:rPr>
+        <w:t>ini</w:t>
+      </w:r>
+      <w:proofErr w:type="spellEnd"/>
+      <w:r>
+        <w:rPr>
+          <w:rFonts w:ascii="Times New Roman" w:hAnsi="Times New Roman" w:cs="Times New Roman"/>
+          <w:sz w:val="24"/>
+          <w:szCs w:val="24"/>
+          <w:lang w:val="en-GB"/>
+        </w:rPr>
+        <w:t xml:space="preserve"> </w:t>
+      </w:r>
+      <w:proofErr w:type="spellStart"/>
+      <w:r>
+        <w:rPr>
+          <w:rFonts w:ascii="Times New Roman" w:hAnsi="Times New Roman" w:cs="Times New Roman"/>
+          <w:sz w:val="24"/>
+          <w:szCs w:val="24"/>
+          <w:lang w:val="en-GB"/>
+        </w:rPr>
+        <w:t>yaitu</w:t>
+      </w:r>
+      <w:proofErr w:type="spellEnd"/>
+      <w:r>
+        <w:rPr>
+          <w:rFonts w:ascii="Times New Roman" w:hAnsi="Times New Roman" w:cs="Times New Roman"/>
+          <w:sz w:val="24"/>
+          <w:szCs w:val="24"/>
+          <w:lang w:val="en-GB"/>
+        </w:rPr>
+        <w:t xml:space="preserve"> </w:t>
+      </w:r>
+      <w:proofErr w:type="spellStart"/>
+      <w:r>
+        <w:rPr>
+          <w:rFonts w:ascii="Times New Roman" w:hAnsi="Times New Roman" w:cs="Times New Roman"/>
+          <w:sz w:val="24"/>
+          <w:szCs w:val="24"/>
+          <w:lang w:val="en-GB"/>
+        </w:rPr>
+        <w:t>sistem</w:t>
+      </w:r>
+      <w:proofErr w:type="spellEnd"/>
+      <w:r>
+        <w:rPr>
+          <w:rFonts w:ascii="Times New Roman" w:hAnsi="Times New Roman" w:cs="Times New Roman"/>
+          <w:sz w:val="24"/>
+          <w:szCs w:val="24"/>
+          <w:lang w:val="en-GB"/>
+        </w:rPr>
+        <w:t xml:space="preserve"> </w:t>
+      </w:r>
+      <w:proofErr w:type="spellStart"/>
+      <w:r>
+        <w:rPr>
+          <w:rFonts w:ascii="Times New Roman" w:hAnsi="Times New Roman" w:cs="Times New Roman"/>
+          <w:sz w:val="24"/>
+          <w:szCs w:val="24"/>
+          <w:lang w:val="en-GB"/>
+        </w:rPr>
+        <w:t>dapat</w:t>
+      </w:r>
+      <w:proofErr w:type="spellEnd"/>
+      <w:r>
+        <w:rPr>
+          <w:rFonts w:ascii="Times New Roman" w:hAnsi="Times New Roman" w:cs="Times New Roman"/>
+          <w:sz w:val="24"/>
+          <w:szCs w:val="24"/>
+          <w:lang w:val="en-GB"/>
+        </w:rPr>
+        <w:t xml:space="preserve"> </w:t>
+      </w:r>
+      <w:proofErr w:type="spellStart"/>
+      <w:r>
+        <w:rPr>
+          <w:rFonts w:ascii="Times New Roman" w:hAnsi="Times New Roman" w:cs="Times New Roman"/>
+          <w:sz w:val="24"/>
+          <w:szCs w:val="24"/>
+          <w:lang w:val="en-GB"/>
+        </w:rPr>
+        <w:t>digunakan</w:t>
+      </w:r>
+      <w:proofErr w:type="spellEnd"/>
+      <w:r>
+        <w:rPr>
+          <w:rFonts w:ascii="Times New Roman" w:hAnsi="Times New Roman" w:cs="Times New Roman"/>
+          <w:sz w:val="24"/>
+          <w:szCs w:val="24"/>
+          <w:lang w:val="en-GB"/>
+        </w:rPr>
+        <w:t xml:space="preserve"> </w:t>
+      </w:r>
+      <w:proofErr w:type="spellStart"/>
+      <w:r>
+        <w:rPr>
+          <w:rFonts w:ascii="Times New Roman" w:hAnsi="Times New Roman" w:cs="Times New Roman"/>
+          <w:sz w:val="24"/>
+          <w:szCs w:val="24"/>
+          <w:lang w:val="en-GB"/>
+        </w:rPr>
+        <w:t>dalam</w:t>
+      </w:r>
+      <w:proofErr w:type="spellEnd"/>
+      <w:r>
+        <w:rPr>
+          <w:rFonts w:ascii="Times New Roman" w:hAnsi="Times New Roman" w:cs="Times New Roman"/>
+          <w:sz w:val="24"/>
+          <w:szCs w:val="24"/>
+          <w:lang w:val="en-GB"/>
+        </w:rPr>
+        <w:t xml:space="preserve"> proses </w:t>
+      </w:r>
+      <w:proofErr w:type="spellStart"/>
+      <w:r>
+        <w:rPr>
+          <w:rFonts w:ascii="Times New Roman" w:hAnsi="Times New Roman" w:cs="Times New Roman"/>
+          <w:sz w:val="24"/>
+          <w:szCs w:val="24"/>
+          <w:lang w:val="en-GB"/>
+        </w:rPr>
+        <w:t>pemilihan</w:t>
+      </w:r>
+      <w:proofErr w:type="spellEnd"/>
+      <w:r>
+        <w:rPr>
+          <w:rFonts w:ascii="Times New Roman" w:hAnsi="Times New Roman" w:cs="Times New Roman"/>
+          <w:sz w:val="24"/>
+          <w:szCs w:val="24"/>
+          <w:lang w:val="en-GB"/>
+        </w:rPr>
+        <w:t xml:space="preserve"> </w:t>
+      </w:r>
+      <w:proofErr w:type="spellStart"/>
+      <w:r>
+        <w:rPr>
+          <w:rFonts w:ascii="Times New Roman" w:hAnsi="Times New Roman" w:cs="Times New Roman"/>
+          <w:sz w:val="24"/>
+          <w:szCs w:val="24"/>
+          <w:lang w:val="en-GB"/>
+        </w:rPr>
+        <w:t>umum</w:t>
+      </w:r>
+      <w:proofErr w:type="spellEnd"/>
+      <w:r>
+        <w:rPr>
+          <w:rFonts w:ascii="Times New Roman" w:hAnsi="Times New Roman" w:cs="Times New Roman"/>
+          <w:sz w:val="24"/>
+          <w:szCs w:val="24"/>
+          <w:lang w:val="en-GB"/>
+        </w:rPr>
+        <w:t xml:space="preserve"> </w:t>
+      </w:r>
+      <w:proofErr w:type="spellStart"/>
+      <w:r>
+        <w:rPr>
+          <w:rFonts w:ascii="Times New Roman" w:hAnsi="Times New Roman" w:cs="Times New Roman"/>
+          <w:sz w:val="24"/>
+          <w:szCs w:val="24"/>
+          <w:lang w:val="en-GB"/>
+        </w:rPr>
+        <w:t>kepala</w:t>
+      </w:r>
+      <w:proofErr w:type="spellEnd"/>
+      <w:r>
+        <w:rPr>
+          <w:rFonts w:ascii="Times New Roman" w:hAnsi="Times New Roman" w:cs="Times New Roman"/>
+          <w:sz w:val="24"/>
+          <w:szCs w:val="24"/>
+          <w:lang w:val="en-GB"/>
+        </w:rPr>
+        <w:t xml:space="preserve"> </w:t>
+      </w:r>
+      <w:proofErr w:type="spellStart"/>
+      <w:r>
+        <w:rPr>
+          <w:rFonts w:ascii="Times New Roman" w:hAnsi="Times New Roman" w:cs="Times New Roman"/>
+          <w:sz w:val="24"/>
+          <w:szCs w:val="24"/>
+          <w:lang w:val="en-GB"/>
+        </w:rPr>
+        <w:t>daerah</w:t>
+      </w:r>
+      <w:proofErr w:type="spellEnd"/>
+      <w:r>
+        <w:rPr>
+          <w:rFonts w:ascii="Times New Roman" w:hAnsi="Times New Roman" w:cs="Times New Roman"/>
+          <w:sz w:val="24"/>
+          <w:szCs w:val="24"/>
+          <w:lang w:val="en-GB"/>
+        </w:rPr>
+        <w:t xml:space="preserve">, </w:t>
+      </w:r>
+      <w:proofErr w:type="spellStart"/>
+      <w:r>
+        <w:rPr>
+          <w:rFonts w:ascii="Times New Roman" w:hAnsi="Times New Roman" w:cs="Times New Roman"/>
+          <w:sz w:val="24"/>
+          <w:szCs w:val="24"/>
+          <w:lang w:val="en-GB"/>
+        </w:rPr>
+        <w:t>seperti</w:t>
+      </w:r>
+      <w:proofErr w:type="spellEnd"/>
+      <w:r>
+        <w:rPr>
+          <w:rFonts w:ascii="Times New Roman" w:hAnsi="Times New Roman" w:cs="Times New Roman"/>
+          <w:sz w:val="24"/>
+          <w:szCs w:val="24"/>
+          <w:lang w:val="en-GB"/>
+        </w:rPr>
+        <w:t xml:space="preserve"> </w:t>
+      </w:r>
+      <w:proofErr w:type="spellStart"/>
+      <w:r>
+        <w:rPr>
+          <w:rFonts w:ascii="Times New Roman" w:hAnsi="Times New Roman" w:cs="Times New Roman"/>
+          <w:sz w:val="24"/>
+          <w:szCs w:val="24"/>
+          <w:lang w:val="en-GB"/>
+        </w:rPr>
+        <w:t>s</w:t>
+      </w:r>
+      <w:r>
+        <w:rPr>
+          <w:rFonts w:ascii="Times New Roman" w:hAnsi="Times New Roman" w:cs="Times New Roman"/>
+          <w:sz w:val="24"/>
+          <w:szCs w:val="24"/>
+          <w:lang w:val="en-GB"/>
+        </w:rPr>
+        <w:t>istem</w:t>
+      </w:r>
+      <w:proofErr w:type="spellEnd"/>
+      <w:r>
+        <w:rPr>
+          <w:rFonts w:ascii="Times New Roman" w:hAnsi="Times New Roman" w:cs="Times New Roman"/>
+          <w:sz w:val="24"/>
+          <w:szCs w:val="24"/>
+          <w:lang w:val="en-GB"/>
+        </w:rPr>
+        <w:t xml:space="preserve"> </w:t>
+      </w:r>
+      <w:proofErr w:type="spellStart"/>
+      <w:r>
+        <w:rPr>
+          <w:rFonts w:ascii="Times New Roman" w:hAnsi="Times New Roman" w:cs="Times New Roman"/>
+          <w:sz w:val="24"/>
+          <w:szCs w:val="24"/>
+          <w:lang w:val="en-GB"/>
+        </w:rPr>
+        <w:t>dapat</w:t>
+      </w:r>
+      <w:proofErr w:type="spellEnd"/>
+      <w:r>
+        <w:rPr>
+          <w:rFonts w:ascii="Times New Roman" w:hAnsi="Times New Roman" w:cs="Times New Roman"/>
+          <w:sz w:val="24"/>
+          <w:szCs w:val="24"/>
+          <w:lang w:val="en-GB"/>
+        </w:rPr>
+        <w:t xml:space="preserve"> </w:t>
+      </w:r>
+      <w:proofErr w:type="spellStart"/>
+      <w:r>
+        <w:rPr>
+          <w:rFonts w:ascii="Times New Roman" w:hAnsi="Times New Roman" w:cs="Times New Roman"/>
+          <w:sz w:val="24"/>
+          <w:szCs w:val="24"/>
+          <w:lang w:val="en-GB"/>
+        </w:rPr>
+        <w:t>memanajemen</w:t>
+      </w:r>
+      <w:proofErr w:type="spellEnd"/>
+      <w:r>
+        <w:rPr>
+          <w:rFonts w:ascii="Times New Roman" w:hAnsi="Times New Roman" w:cs="Times New Roman"/>
+          <w:sz w:val="24"/>
+          <w:szCs w:val="24"/>
+          <w:lang w:val="en-GB"/>
+        </w:rPr>
+        <w:t xml:space="preserve"> data </w:t>
+      </w:r>
+      <w:proofErr w:type="spellStart"/>
+      <w:r>
+        <w:rPr>
+          <w:rFonts w:ascii="Times New Roman" w:hAnsi="Times New Roman" w:cs="Times New Roman"/>
+          <w:sz w:val="24"/>
+          <w:szCs w:val="24"/>
+          <w:lang w:val="en-GB"/>
+        </w:rPr>
+        <w:t>pemilih</w:t>
+      </w:r>
+      <w:proofErr w:type="spellEnd"/>
+      <w:r>
+        <w:rPr>
+          <w:rFonts w:ascii="Times New Roman" w:hAnsi="Times New Roman" w:cs="Times New Roman"/>
+          <w:sz w:val="24"/>
+          <w:szCs w:val="24"/>
+          <w:lang w:val="en-GB"/>
+        </w:rPr>
+        <w:t xml:space="preserve">, </w:t>
+      </w:r>
+      <w:proofErr w:type="spellStart"/>
+      <w:r>
+        <w:rPr>
+          <w:rFonts w:ascii="Times New Roman" w:hAnsi="Times New Roman" w:cs="Times New Roman"/>
+          <w:sz w:val="24"/>
+          <w:szCs w:val="24"/>
+          <w:lang w:val="en-GB"/>
+        </w:rPr>
+        <w:t>calon</w:t>
+      </w:r>
+      <w:proofErr w:type="spellEnd"/>
+      <w:r>
+        <w:rPr>
+          <w:rFonts w:ascii="Times New Roman" w:hAnsi="Times New Roman" w:cs="Times New Roman"/>
+          <w:sz w:val="24"/>
+          <w:szCs w:val="24"/>
+          <w:lang w:val="en-GB"/>
+        </w:rPr>
+        <w:t xml:space="preserve"> </w:t>
+      </w:r>
+      <w:proofErr w:type="spellStart"/>
+      <w:r>
+        <w:rPr>
+          <w:rFonts w:ascii="Times New Roman" w:hAnsi="Times New Roman" w:cs="Times New Roman"/>
+          <w:sz w:val="24"/>
+          <w:szCs w:val="24"/>
+          <w:lang w:val="en-GB"/>
+        </w:rPr>
+        <w:t>pilkada</w:t>
+      </w:r>
+      <w:proofErr w:type="spellEnd"/>
+      <w:r>
+        <w:rPr>
+          <w:rFonts w:ascii="Times New Roman" w:hAnsi="Times New Roman" w:cs="Times New Roman"/>
+          <w:sz w:val="24"/>
+          <w:szCs w:val="24"/>
+          <w:lang w:val="en-GB"/>
+        </w:rPr>
+        <w:t xml:space="preserve">, </w:t>
+      </w:r>
+      <w:proofErr w:type="spellStart"/>
+      <w:r>
+        <w:rPr>
+          <w:rFonts w:ascii="Times New Roman" w:hAnsi="Times New Roman" w:cs="Times New Roman"/>
+          <w:sz w:val="24"/>
+          <w:szCs w:val="24"/>
+          <w:lang w:val="en-GB"/>
+        </w:rPr>
+        <w:t>partai</w:t>
+      </w:r>
+      <w:proofErr w:type="spellEnd"/>
+      <w:r>
+        <w:rPr>
+          <w:rFonts w:ascii="Times New Roman" w:hAnsi="Times New Roman" w:cs="Times New Roman"/>
+          <w:sz w:val="24"/>
+          <w:szCs w:val="24"/>
+          <w:lang w:val="en-GB"/>
+        </w:rPr>
+        <w:t xml:space="preserve"> </w:t>
+      </w:r>
+      <w:proofErr w:type="spellStart"/>
+      <w:r>
+        <w:rPr>
+          <w:rFonts w:ascii="Times New Roman" w:hAnsi="Times New Roman" w:cs="Times New Roman"/>
+          <w:sz w:val="24"/>
+          <w:szCs w:val="24"/>
+          <w:lang w:val="en-GB"/>
+        </w:rPr>
+        <w:t>politik</w:t>
+      </w:r>
+      <w:proofErr w:type="spellEnd"/>
+      <w:r>
+        <w:rPr>
+          <w:rFonts w:ascii="Times New Roman" w:hAnsi="Times New Roman" w:cs="Times New Roman"/>
+          <w:sz w:val="24"/>
+          <w:szCs w:val="24"/>
+          <w:lang w:val="en-GB"/>
+        </w:rPr>
+        <w:t xml:space="preserve"> </w:t>
+      </w:r>
+      <w:proofErr w:type="spellStart"/>
+      <w:r>
+        <w:rPr>
+          <w:rFonts w:ascii="Times New Roman" w:hAnsi="Times New Roman" w:cs="Times New Roman"/>
+          <w:sz w:val="24"/>
+          <w:szCs w:val="24"/>
+          <w:lang w:val="en-GB"/>
+        </w:rPr>
+        <w:t>dan</w:t>
+      </w:r>
+      <w:proofErr w:type="spellEnd"/>
+      <w:r>
+        <w:rPr>
+          <w:rFonts w:ascii="Times New Roman" w:hAnsi="Times New Roman" w:cs="Times New Roman"/>
+          <w:sz w:val="24"/>
+          <w:szCs w:val="24"/>
+          <w:lang w:val="en-GB"/>
+        </w:rPr>
+        <w:t xml:space="preserve"> </w:t>
+      </w:r>
+      <w:proofErr w:type="spellStart"/>
+      <w:r>
+        <w:rPr>
+          <w:rFonts w:ascii="Times New Roman" w:hAnsi="Times New Roman" w:cs="Times New Roman"/>
+          <w:sz w:val="24"/>
+          <w:szCs w:val="24"/>
+          <w:lang w:val="en-GB"/>
+        </w:rPr>
+        <w:t>periode</w:t>
+      </w:r>
+      <w:proofErr w:type="spellEnd"/>
+      <w:r>
+        <w:rPr>
+          <w:rFonts w:ascii="Times New Roman" w:hAnsi="Times New Roman" w:cs="Times New Roman"/>
+          <w:sz w:val="24"/>
+          <w:szCs w:val="24"/>
+          <w:lang w:val="en-GB"/>
+        </w:rPr>
+        <w:t xml:space="preserve"> </w:t>
+      </w:r>
+      <w:proofErr w:type="spellStart"/>
+      <w:r>
+        <w:rPr>
+          <w:rFonts w:ascii="Times New Roman" w:hAnsi="Times New Roman" w:cs="Times New Roman"/>
+          <w:sz w:val="24"/>
+          <w:szCs w:val="24"/>
+          <w:lang w:val="en-GB"/>
+        </w:rPr>
+        <w:t>pemilu</w:t>
+      </w:r>
+      <w:proofErr w:type="spellEnd"/>
+      <w:r>
+        <w:rPr>
+          <w:rFonts w:ascii="Times New Roman" w:hAnsi="Times New Roman" w:cs="Times New Roman"/>
+          <w:iCs/>
+          <w:sz w:val="24"/>
+          <w:szCs w:val="24"/>
+          <w:lang w:val="en-GB"/>
+        </w:rPr>
+        <w:t>.</w:t>
+      </w:r>
+      <w:r>
+        <w:rPr>
+          <w:rFonts w:ascii="Times New Roman" w:hAnsi="Times New Roman" w:cs="Times New Roman"/>
+          <w:iCs/>
+          <w:sz w:val="24"/>
+          <w:szCs w:val="24"/>
+          <w:lang w:val="en-GB"/>
+        </w:rPr>
+        <w:t xml:space="preserve"> </w:t>
+      </w:r>
+      <w:proofErr w:type="spellStart"/>
+      <w:r>
+        <w:rPr>
+          <w:rFonts w:ascii="Times New Roman" w:hAnsi="Times New Roman" w:cs="Times New Roman"/>
+          <w:iCs/>
+          <w:sz w:val="24"/>
+          <w:szCs w:val="24"/>
+          <w:lang w:val="en-GB"/>
+        </w:rPr>
+        <w:t>Pada</w:t>
+      </w:r>
+      <w:proofErr w:type="spellEnd"/>
+      <w:r>
+        <w:rPr>
+          <w:rFonts w:ascii="Times New Roman" w:hAnsi="Times New Roman" w:cs="Times New Roman"/>
+          <w:iCs/>
+          <w:sz w:val="24"/>
+          <w:szCs w:val="24"/>
+          <w:lang w:val="en-GB"/>
+        </w:rPr>
+        <w:t xml:space="preserve"> </w:t>
+      </w:r>
+      <w:proofErr w:type="spellStart"/>
+      <w:r>
+        <w:rPr>
+          <w:rFonts w:ascii="Times New Roman" w:hAnsi="Times New Roman" w:cs="Times New Roman"/>
+          <w:iCs/>
+          <w:sz w:val="24"/>
+          <w:szCs w:val="24"/>
+          <w:lang w:val="en-GB"/>
+        </w:rPr>
+        <w:t>periode</w:t>
+      </w:r>
+      <w:proofErr w:type="spellEnd"/>
+      <w:r>
+        <w:rPr>
+          <w:rFonts w:ascii="Times New Roman" w:hAnsi="Times New Roman" w:cs="Times New Roman"/>
+          <w:iCs/>
+          <w:sz w:val="24"/>
+          <w:szCs w:val="24"/>
+          <w:lang w:val="en-GB"/>
+        </w:rPr>
+        <w:t xml:space="preserve"> </w:t>
+      </w:r>
+      <w:proofErr w:type="spellStart"/>
+      <w:r>
+        <w:rPr>
+          <w:rFonts w:ascii="Times New Roman" w:hAnsi="Times New Roman" w:cs="Times New Roman"/>
+          <w:iCs/>
+          <w:sz w:val="24"/>
+          <w:szCs w:val="24"/>
+          <w:lang w:val="en-GB"/>
+        </w:rPr>
+        <w:t>pemilihan</w:t>
+      </w:r>
+      <w:proofErr w:type="spellEnd"/>
+      <w:r>
+        <w:rPr>
+          <w:rFonts w:ascii="Times New Roman" w:hAnsi="Times New Roman" w:cs="Times New Roman"/>
+          <w:iCs/>
+          <w:sz w:val="24"/>
+          <w:szCs w:val="24"/>
+          <w:lang w:val="en-GB"/>
+        </w:rPr>
+        <w:t xml:space="preserve">, </w:t>
+      </w:r>
+      <w:proofErr w:type="spellStart"/>
+      <w:r>
+        <w:rPr>
+          <w:rFonts w:ascii="Times New Roman" w:hAnsi="Times New Roman" w:cs="Times New Roman"/>
+          <w:iCs/>
+          <w:sz w:val="24"/>
+          <w:szCs w:val="24"/>
+          <w:lang w:val="en-GB"/>
+        </w:rPr>
+        <w:t>calon</w:t>
+      </w:r>
+      <w:proofErr w:type="spellEnd"/>
+      <w:r>
+        <w:rPr>
+          <w:rFonts w:ascii="Times New Roman" w:hAnsi="Times New Roman" w:cs="Times New Roman"/>
+          <w:iCs/>
+          <w:sz w:val="24"/>
+          <w:szCs w:val="24"/>
+          <w:lang w:val="en-GB"/>
+        </w:rPr>
+        <w:t xml:space="preserve"> </w:t>
+      </w:r>
+      <w:proofErr w:type="spellStart"/>
+      <w:r>
+        <w:rPr>
+          <w:rFonts w:ascii="Times New Roman" w:hAnsi="Times New Roman" w:cs="Times New Roman"/>
+          <w:iCs/>
+          <w:sz w:val="24"/>
+          <w:szCs w:val="24"/>
+          <w:lang w:val="en-GB"/>
+        </w:rPr>
+        <w:t>pemilih</w:t>
+      </w:r>
+      <w:proofErr w:type="spellEnd"/>
+      <w:r>
+        <w:rPr>
+          <w:rFonts w:ascii="Times New Roman" w:hAnsi="Times New Roman" w:cs="Times New Roman"/>
+          <w:iCs/>
+          <w:sz w:val="24"/>
+          <w:szCs w:val="24"/>
+          <w:lang w:val="en-GB"/>
+        </w:rPr>
+        <w:t xml:space="preserve"> </w:t>
+      </w:r>
+      <w:proofErr w:type="spellStart"/>
+      <w:r>
+        <w:rPr>
+          <w:rFonts w:ascii="Times New Roman" w:hAnsi="Times New Roman" w:cs="Times New Roman"/>
+          <w:iCs/>
+          <w:sz w:val="24"/>
+          <w:szCs w:val="24"/>
+          <w:lang w:val="en-GB"/>
+        </w:rPr>
+        <w:t>dapat</w:t>
+      </w:r>
+      <w:proofErr w:type="spellEnd"/>
+      <w:r>
+        <w:rPr>
+          <w:rFonts w:ascii="Times New Roman" w:hAnsi="Times New Roman" w:cs="Times New Roman"/>
+          <w:iCs/>
+          <w:sz w:val="24"/>
+          <w:szCs w:val="24"/>
+          <w:lang w:val="en-GB"/>
+        </w:rPr>
+        <w:t xml:space="preserve"> </w:t>
+      </w:r>
+      <w:proofErr w:type="spellStart"/>
+      <w:r>
+        <w:rPr>
+          <w:rFonts w:ascii="Times New Roman" w:hAnsi="Times New Roman" w:cs="Times New Roman"/>
+          <w:iCs/>
+          <w:sz w:val="24"/>
+          <w:szCs w:val="24"/>
+          <w:lang w:val="en-GB"/>
+        </w:rPr>
+        <w:t>melakukan</w:t>
+      </w:r>
+      <w:proofErr w:type="spellEnd"/>
+      <w:r>
+        <w:rPr>
+          <w:rFonts w:ascii="Times New Roman" w:hAnsi="Times New Roman" w:cs="Times New Roman"/>
+          <w:iCs/>
+          <w:sz w:val="24"/>
+          <w:szCs w:val="24"/>
+          <w:lang w:val="en-GB"/>
+        </w:rPr>
+        <w:t xml:space="preserve"> vote </w:t>
+      </w:r>
+      <w:proofErr w:type="spellStart"/>
+      <w:r>
+        <w:rPr>
+          <w:rFonts w:ascii="Times New Roman" w:hAnsi="Times New Roman" w:cs="Times New Roman"/>
+          <w:iCs/>
+          <w:sz w:val="24"/>
+          <w:szCs w:val="24"/>
+          <w:lang w:val="en-GB"/>
+        </w:rPr>
+        <w:t>secara</w:t>
+      </w:r>
+      <w:proofErr w:type="spellEnd"/>
+      <w:r>
+        <w:rPr>
+          <w:rFonts w:ascii="Times New Roman" w:hAnsi="Times New Roman" w:cs="Times New Roman"/>
+          <w:iCs/>
+          <w:sz w:val="24"/>
+          <w:szCs w:val="24"/>
+          <w:lang w:val="en-GB"/>
+        </w:rPr>
+        <w:t xml:space="preserve"> </w:t>
+      </w:r>
+      <w:proofErr w:type="spellStart"/>
+      <w:r>
+        <w:rPr>
+          <w:rFonts w:ascii="Times New Roman" w:hAnsi="Times New Roman" w:cs="Times New Roman"/>
+          <w:iCs/>
+          <w:sz w:val="24"/>
+          <w:szCs w:val="24"/>
+          <w:lang w:val="en-GB"/>
+        </w:rPr>
+        <w:t>langsung</w:t>
+      </w:r>
+      <w:proofErr w:type="spellEnd"/>
+      <w:r>
+        <w:rPr>
+          <w:rFonts w:ascii="Times New Roman" w:hAnsi="Times New Roman" w:cs="Times New Roman"/>
+          <w:iCs/>
+          <w:sz w:val="24"/>
+          <w:szCs w:val="24"/>
+          <w:lang w:val="en-GB"/>
+        </w:rPr>
+        <w:t xml:space="preserve"> </w:t>
+      </w:r>
+      <w:proofErr w:type="spellStart"/>
+      <w:r>
+        <w:rPr>
+          <w:rFonts w:ascii="Times New Roman" w:hAnsi="Times New Roman" w:cs="Times New Roman"/>
+          <w:iCs/>
+          <w:sz w:val="24"/>
+          <w:szCs w:val="24"/>
+          <w:lang w:val="en-GB"/>
+        </w:rPr>
+        <w:t>melalui</w:t>
+      </w:r>
+      <w:proofErr w:type="spellEnd"/>
+      <w:r>
+        <w:rPr>
+          <w:rFonts w:ascii="Times New Roman" w:hAnsi="Times New Roman" w:cs="Times New Roman"/>
+          <w:iCs/>
+          <w:sz w:val="24"/>
+          <w:szCs w:val="24"/>
+          <w:lang w:val="en-GB"/>
+        </w:rPr>
+        <w:t xml:space="preserve"> </w:t>
+      </w:r>
+      <w:proofErr w:type="spellStart"/>
+      <w:r>
+        <w:rPr>
+          <w:rFonts w:ascii="Times New Roman" w:hAnsi="Times New Roman" w:cs="Times New Roman"/>
+          <w:iCs/>
+          <w:sz w:val="24"/>
+          <w:szCs w:val="24"/>
+          <w:lang w:val="en-GB"/>
+        </w:rPr>
+        <w:t>sistem</w:t>
+      </w:r>
+      <w:proofErr w:type="spellEnd"/>
+      <w:r>
+        <w:rPr>
+          <w:rFonts w:ascii="Times New Roman" w:hAnsi="Times New Roman" w:cs="Times New Roman"/>
+          <w:iCs/>
+          <w:sz w:val="24"/>
+          <w:szCs w:val="24"/>
+          <w:lang w:val="en-GB"/>
+        </w:rPr>
+        <w:t xml:space="preserve"> </w:t>
+      </w:r>
+      <w:proofErr w:type="spellStart"/>
+      <w:r>
+        <w:rPr>
+          <w:rFonts w:ascii="Times New Roman" w:hAnsi="Times New Roman" w:cs="Times New Roman"/>
+          <w:iCs/>
+          <w:sz w:val="24"/>
+          <w:szCs w:val="24"/>
+          <w:lang w:val="en-GB"/>
+        </w:rPr>
+        <w:t>sehingga</w:t>
+      </w:r>
+      <w:proofErr w:type="spellEnd"/>
+      <w:r>
+        <w:rPr>
+          <w:rFonts w:ascii="Times New Roman" w:hAnsi="Times New Roman" w:cs="Times New Roman"/>
+          <w:iCs/>
+          <w:sz w:val="24"/>
+          <w:szCs w:val="24"/>
+          <w:lang w:val="en-GB"/>
+        </w:rPr>
+        <w:t xml:space="preserve"> </w:t>
+      </w:r>
+      <w:proofErr w:type="spellStart"/>
+      <w:r>
+        <w:rPr>
+          <w:rFonts w:ascii="Times New Roman" w:hAnsi="Times New Roman" w:cs="Times New Roman"/>
+          <w:iCs/>
+          <w:sz w:val="24"/>
+          <w:szCs w:val="24"/>
+          <w:lang w:val="en-GB"/>
+        </w:rPr>
+        <w:t>dapat</w:t>
+      </w:r>
+      <w:proofErr w:type="spellEnd"/>
+      <w:r>
+        <w:rPr>
+          <w:rFonts w:ascii="Times New Roman" w:hAnsi="Times New Roman" w:cs="Times New Roman"/>
+          <w:iCs/>
+          <w:sz w:val="24"/>
+          <w:szCs w:val="24"/>
+          <w:lang w:val="en-GB"/>
+        </w:rPr>
+        <w:t xml:space="preserve"> </w:t>
+      </w:r>
+      <w:proofErr w:type="spellStart"/>
+      <w:r>
+        <w:rPr>
+          <w:rFonts w:ascii="Times New Roman" w:hAnsi="Times New Roman" w:cs="Times New Roman"/>
+          <w:iCs/>
+          <w:sz w:val="24"/>
+          <w:szCs w:val="24"/>
+          <w:lang w:val="en-GB"/>
+        </w:rPr>
+        <w:t>mempersingkat</w:t>
+      </w:r>
+      <w:proofErr w:type="spellEnd"/>
+      <w:r>
+        <w:rPr>
+          <w:rFonts w:ascii="Times New Roman" w:hAnsi="Times New Roman" w:cs="Times New Roman"/>
+          <w:iCs/>
+          <w:sz w:val="24"/>
+          <w:szCs w:val="24"/>
+          <w:lang w:val="en-GB"/>
+        </w:rPr>
+        <w:t xml:space="preserve"> </w:t>
+      </w:r>
+      <w:proofErr w:type="spellStart"/>
+      <w:r>
+        <w:rPr>
+          <w:rFonts w:ascii="Times New Roman" w:hAnsi="Times New Roman" w:cs="Times New Roman"/>
+          <w:iCs/>
+          <w:sz w:val="24"/>
+          <w:szCs w:val="24"/>
+          <w:lang w:val="en-GB"/>
+        </w:rPr>
+        <w:t>waktu</w:t>
+      </w:r>
+      <w:proofErr w:type="spellEnd"/>
+      <w:r>
+        <w:rPr>
+          <w:rFonts w:ascii="Times New Roman" w:hAnsi="Times New Roman" w:cs="Times New Roman"/>
+          <w:iCs/>
+          <w:sz w:val="24"/>
+          <w:szCs w:val="24"/>
+          <w:lang w:val="en-GB"/>
+        </w:rPr>
+        <w:t xml:space="preserve"> </w:t>
+      </w:r>
+      <w:proofErr w:type="spellStart"/>
+      <w:r>
+        <w:rPr>
+          <w:rFonts w:ascii="Times New Roman" w:hAnsi="Times New Roman" w:cs="Times New Roman"/>
+          <w:iCs/>
+          <w:sz w:val="24"/>
+          <w:szCs w:val="24"/>
+          <w:lang w:val="en-GB"/>
+        </w:rPr>
+        <w:t>tanpa</w:t>
+      </w:r>
+      <w:proofErr w:type="spellEnd"/>
+      <w:r>
+        <w:rPr>
+          <w:rFonts w:ascii="Times New Roman" w:hAnsi="Times New Roman" w:cs="Times New Roman"/>
+          <w:iCs/>
+          <w:sz w:val="24"/>
+          <w:szCs w:val="24"/>
+          <w:lang w:val="en-GB"/>
+        </w:rPr>
+        <w:t xml:space="preserve"> </w:t>
+      </w:r>
+      <w:proofErr w:type="spellStart"/>
+      <w:r>
+        <w:rPr>
+          <w:rFonts w:ascii="Times New Roman" w:hAnsi="Times New Roman" w:cs="Times New Roman"/>
+          <w:iCs/>
+          <w:sz w:val="24"/>
+          <w:szCs w:val="24"/>
+          <w:lang w:val="en-GB"/>
+        </w:rPr>
+        <w:t>harus</w:t>
+      </w:r>
+      <w:proofErr w:type="spellEnd"/>
+      <w:r>
+        <w:rPr>
+          <w:rFonts w:ascii="Times New Roman" w:hAnsi="Times New Roman" w:cs="Times New Roman"/>
+          <w:iCs/>
+          <w:sz w:val="24"/>
+          <w:szCs w:val="24"/>
+          <w:lang w:val="en-GB"/>
+        </w:rPr>
+        <w:t xml:space="preserve"> </w:t>
+      </w:r>
+      <w:proofErr w:type="spellStart"/>
+      <w:r>
+        <w:rPr>
+          <w:rFonts w:ascii="Times New Roman" w:hAnsi="Times New Roman" w:cs="Times New Roman"/>
+          <w:iCs/>
+          <w:sz w:val="24"/>
+          <w:szCs w:val="24"/>
+          <w:lang w:val="en-GB"/>
+        </w:rPr>
+        <w:t>ke</w:t>
+      </w:r>
+      <w:proofErr w:type="spellEnd"/>
+      <w:r>
+        <w:rPr>
+          <w:rFonts w:ascii="Times New Roman" w:hAnsi="Times New Roman" w:cs="Times New Roman"/>
+          <w:iCs/>
+          <w:sz w:val="24"/>
+          <w:szCs w:val="24"/>
+          <w:lang w:val="en-GB"/>
+        </w:rPr>
+        <w:t xml:space="preserve"> </w:t>
+      </w:r>
+      <w:proofErr w:type="spellStart"/>
+      <w:r>
+        <w:rPr>
+          <w:rFonts w:ascii="Times New Roman" w:hAnsi="Times New Roman" w:cs="Times New Roman"/>
+          <w:iCs/>
+          <w:sz w:val="24"/>
+          <w:szCs w:val="24"/>
+          <w:lang w:val="en-GB"/>
+        </w:rPr>
+        <w:t>lokasi</w:t>
+      </w:r>
+      <w:proofErr w:type="spellEnd"/>
+      <w:r>
+        <w:rPr>
+          <w:rFonts w:ascii="Times New Roman" w:hAnsi="Times New Roman" w:cs="Times New Roman"/>
+          <w:iCs/>
+          <w:sz w:val="24"/>
+          <w:szCs w:val="24"/>
+          <w:lang w:val="en-GB"/>
+        </w:rPr>
+        <w:t xml:space="preserve"> TPS, </w:t>
+      </w:r>
+      <w:proofErr w:type="spellStart"/>
+      <w:r>
+        <w:rPr>
+          <w:rFonts w:ascii="Times New Roman" w:hAnsi="Times New Roman" w:cs="Times New Roman"/>
+          <w:iCs/>
+          <w:sz w:val="24"/>
+          <w:szCs w:val="24"/>
+          <w:lang w:val="en-GB"/>
+        </w:rPr>
+        <w:t>penghitungan</w:t>
+      </w:r>
+      <w:proofErr w:type="spellEnd"/>
+      <w:r>
+        <w:rPr>
+          <w:rFonts w:ascii="Times New Roman" w:hAnsi="Times New Roman" w:cs="Times New Roman"/>
+          <w:iCs/>
+          <w:sz w:val="24"/>
+          <w:szCs w:val="24"/>
+          <w:lang w:val="en-GB"/>
+        </w:rPr>
+        <w:t xml:space="preserve"> </w:t>
+      </w:r>
+      <w:proofErr w:type="spellStart"/>
+      <w:r>
+        <w:rPr>
+          <w:rFonts w:ascii="Times New Roman" w:hAnsi="Times New Roman" w:cs="Times New Roman"/>
+          <w:iCs/>
+          <w:sz w:val="24"/>
+          <w:szCs w:val="24"/>
+          <w:lang w:val="en-GB"/>
+        </w:rPr>
+        <w:t>suara</w:t>
+      </w:r>
+      <w:proofErr w:type="spellEnd"/>
+      <w:r>
+        <w:rPr>
+          <w:rFonts w:ascii="Times New Roman" w:hAnsi="Times New Roman" w:cs="Times New Roman"/>
+          <w:iCs/>
+          <w:sz w:val="24"/>
+          <w:szCs w:val="24"/>
+          <w:lang w:val="en-GB"/>
+        </w:rPr>
+        <w:t xml:space="preserve"> </w:t>
+      </w:r>
+      <w:proofErr w:type="spellStart"/>
+      <w:r>
+        <w:rPr>
+          <w:rFonts w:ascii="Times New Roman" w:hAnsi="Times New Roman" w:cs="Times New Roman"/>
+          <w:iCs/>
+          <w:sz w:val="24"/>
+          <w:szCs w:val="24"/>
+          <w:lang w:val="en-GB"/>
+        </w:rPr>
+        <w:t>melalui</w:t>
+      </w:r>
+      <w:proofErr w:type="spellEnd"/>
+      <w:r>
+        <w:rPr>
+          <w:rFonts w:ascii="Times New Roman" w:hAnsi="Times New Roman" w:cs="Times New Roman"/>
+          <w:iCs/>
+          <w:sz w:val="24"/>
+          <w:szCs w:val="24"/>
+          <w:lang w:val="en-GB"/>
+        </w:rPr>
+        <w:t xml:space="preserve"> </w:t>
+      </w:r>
+      <w:proofErr w:type="spellStart"/>
+      <w:r>
+        <w:rPr>
+          <w:rFonts w:ascii="Times New Roman" w:hAnsi="Times New Roman" w:cs="Times New Roman"/>
+          <w:iCs/>
+          <w:sz w:val="24"/>
+          <w:szCs w:val="24"/>
+          <w:lang w:val="en-GB"/>
+        </w:rPr>
+        <w:t>sistem</w:t>
+      </w:r>
+      <w:proofErr w:type="spellEnd"/>
+      <w:r>
+        <w:rPr>
+          <w:rFonts w:ascii="Times New Roman" w:hAnsi="Times New Roman" w:cs="Times New Roman"/>
+          <w:iCs/>
+          <w:sz w:val="24"/>
+          <w:szCs w:val="24"/>
+          <w:lang w:val="en-GB"/>
+        </w:rPr>
+        <w:t xml:space="preserve"> </w:t>
+      </w:r>
+      <w:proofErr w:type="spellStart"/>
+      <w:r>
+        <w:rPr>
+          <w:rFonts w:ascii="Times New Roman" w:hAnsi="Times New Roman" w:cs="Times New Roman"/>
+          <w:iCs/>
+          <w:sz w:val="24"/>
+          <w:szCs w:val="24"/>
+          <w:lang w:val="en-GB"/>
+        </w:rPr>
+        <w:t>sehingga</w:t>
+      </w:r>
+      <w:proofErr w:type="spellEnd"/>
+      <w:r>
+        <w:rPr>
+          <w:rFonts w:ascii="Times New Roman" w:hAnsi="Times New Roman" w:cs="Times New Roman"/>
+          <w:iCs/>
+          <w:sz w:val="24"/>
+          <w:szCs w:val="24"/>
+          <w:lang w:val="en-GB"/>
+        </w:rPr>
+        <w:t xml:space="preserve"> </w:t>
+      </w:r>
+      <w:proofErr w:type="spellStart"/>
+      <w:r>
+        <w:rPr>
+          <w:rFonts w:ascii="Times New Roman" w:hAnsi="Times New Roman" w:cs="Times New Roman"/>
+          <w:iCs/>
+          <w:sz w:val="24"/>
+          <w:szCs w:val="24"/>
+          <w:lang w:val="en-GB"/>
+        </w:rPr>
+        <w:t>dapat</w:t>
+      </w:r>
+      <w:proofErr w:type="spellEnd"/>
+      <w:r>
+        <w:rPr>
+          <w:rFonts w:ascii="Times New Roman" w:hAnsi="Times New Roman" w:cs="Times New Roman"/>
+          <w:iCs/>
+          <w:sz w:val="24"/>
+          <w:szCs w:val="24"/>
+          <w:lang w:val="en-GB"/>
+        </w:rPr>
+        <w:t xml:space="preserve"> </w:t>
+      </w:r>
+      <w:proofErr w:type="spellStart"/>
+      <w:r>
+        <w:rPr>
+          <w:rFonts w:ascii="Times New Roman" w:hAnsi="Times New Roman" w:cs="Times New Roman"/>
+          <w:iCs/>
+          <w:sz w:val="24"/>
+          <w:szCs w:val="24"/>
+          <w:lang w:val="en-GB"/>
+        </w:rPr>
+        <w:t>mempercepat</w:t>
+      </w:r>
+      <w:proofErr w:type="spellEnd"/>
+      <w:r>
+        <w:rPr>
+          <w:rFonts w:ascii="Times New Roman" w:hAnsi="Times New Roman" w:cs="Times New Roman"/>
+          <w:iCs/>
+          <w:sz w:val="24"/>
+          <w:szCs w:val="24"/>
+          <w:lang w:val="en-GB"/>
+        </w:rPr>
+        <w:t xml:space="preserve"> proses </w:t>
+      </w:r>
+      <w:proofErr w:type="spellStart"/>
+      <w:r>
+        <w:rPr>
+          <w:rFonts w:ascii="Times New Roman" w:hAnsi="Times New Roman" w:cs="Times New Roman"/>
+          <w:iCs/>
+          <w:sz w:val="24"/>
+          <w:szCs w:val="24"/>
+          <w:lang w:val="en-GB"/>
+        </w:rPr>
+        <w:t>pemilu</w:t>
+      </w:r>
+      <w:proofErr w:type="spellEnd"/>
+      <w:r>
+        <w:rPr>
+          <w:rFonts w:ascii="Times New Roman" w:hAnsi="Times New Roman" w:cs="Times New Roman"/>
+          <w:iCs/>
+          <w:sz w:val="24"/>
+          <w:szCs w:val="24"/>
+          <w:lang w:val="en-GB"/>
+        </w:rPr>
+        <w:t xml:space="preserve">, </w:t>
+      </w:r>
+      <w:proofErr w:type="spellStart"/>
+      <w:r>
+        <w:rPr>
+          <w:rFonts w:ascii="Times New Roman" w:hAnsi="Times New Roman" w:cs="Times New Roman"/>
+          <w:iCs/>
+          <w:sz w:val="24"/>
+          <w:szCs w:val="24"/>
+          <w:lang w:val="en-GB"/>
+        </w:rPr>
+        <w:t>dan</w:t>
+      </w:r>
+      <w:proofErr w:type="spellEnd"/>
+      <w:r>
+        <w:rPr>
+          <w:rFonts w:ascii="Times New Roman" w:hAnsi="Times New Roman" w:cs="Times New Roman"/>
+          <w:iCs/>
+          <w:sz w:val="24"/>
+          <w:szCs w:val="24"/>
+          <w:lang w:val="en-GB"/>
+        </w:rPr>
+        <w:t xml:space="preserve"> </w:t>
+      </w:r>
+      <w:proofErr w:type="spellStart"/>
+      <w:r>
+        <w:rPr>
+          <w:rFonts w:ascii="Times New Roman" w:hAnsi="Times New Roman" w:cs="Times New Roman"/>
+          <w:iCs/>
+          <w:sz w:val="24"/>
+          <w:szCs w:val="24"/>
+          <w:lang w:val="en-GB"/>
+        </w:rPr>
+        <w:t>pada</w:t>
+      </w:r>
+      <w:proofErr w:type="spellEnd"/>
+      <w:r>
+        <w:rPr>
+          <w:rFonts w:ascii="Times New Roman" w:hAnsi="Times New Roman" w:cs="Times New Roman"/>
+          <w:iCs/>
+          <w:sz w:val="24"/>
+          <w:szCs w:val="24"/>
+          <w:lang w:val="en-GB"/>
+        </w:rPr>
+        <w:t xml:space="preserve"> </w:t>
+      </w:r>
+      <w:proofErr w:type="spellStart"/>
+      <w:r>
+        <w:rPr>
+          <w:rFonts w:ascii="Times New Roman" w:hAnsi="Times New Roman" w:cs="Times New Roman"/>
+          <w:iCs/>
+          <w:sz w:val="24"/>
+          <w:szCs w:val="24"/>
+          <w:lang w:val="en-GB"/>
+        </w:rPr>
+        <w:t>sistem</w:t>
+      </w:r>
+      <w:proofErr w:type="spellEnd"/>
+      <w:r>
+        <w:rPr>
+          <w:rFonts w:ascii="Times New Roman" w:hAnsi="Times New Roman" w:cs="Times New Roman"/>
+          <w:iCs/>
+          <w:sz w:val="24"/>
+          <w:szCs w:val="24"/>
+          <w:lang w:val="en-GB"/>
+        </w:rPr>
+        <w:t xml:space="preserve"> </w:t>
+      </w:r>
+      <w:proofErr w:type="spellStart"/>
+      <w:r>
+        <w:rPr>
+          <w:rFonts w:ascii="Times New Roman" w:hAnsi="Times New Roman" w:cs="Times New Roman"/>
+          <w:iCs/>
+          <w:sz w:val="24"/>
+          <w:szCs w:val="24"/>
+          <w:lang w:val="en-GB"/>
+        </w:rPr>
+        <w:t>pemilih</w:t>
+      </w:r>
+      <w:proofErr w:type="spellEnd"/>
+      <w:r>
+        <w:rPr>
+          <w:rFonts w:ascii="Times New Roman" w:hAnsi="Times New Roman" w:cs="Times New Roman"/>
+          <w:iCs/>
+          <w:sz w:val="24"/>
+          <w:szCs w:val="24"/>
+          <w:lang w:val="en-GB"/>
+        </w:rPr>
+        <w:t xml:space="preserve"> </w:t>
+      </w:r>
+      <w:proofErr w:type="spellStart"/>
+      <w:r>
+        <w:rPr>
+          <w:rFonts w:ascii="Times New Roman" w:hAnsi="Times New Roman" w:cs="Times New Roman"/>
+          <w:iCs/>
+          <w:sz w:val="24"/>
+          <w:szCs w:val="24"/>
+          <w:lang w:val="en-GB"/>
+        </w:rPr>
+        <w:t>juga</w:t>
+      </w:r>
+      <w:proofErr w:type="spellEnd"/>
+      <w:r>
+        <w:rPr>
+          <w:rFonts w:ascii="Times New Roman" w:hAnsi="Times New Roman" w:cs="Times New Roman"/>
+          <w:iCs/>
+          <w:sz w:val="24"/>
+          <w:szCs w:val="24"/>
+          <w:lang w:val="en-GB"/>
+        </w:rPr>
+        <w:t xml:space="preserve"> </w:t>
+      </w:r>
+      <w:proofErr w:type="spellStart"/>
+      <w:r>
+        <w:rPr>
+          <w:rFonts w:ascii="Times New Roman" w:hAnsi="Times New Roman" w:cs="Times New Roman"/>
+          <w:iCs/>
+          <w:sz w:val="24"/>
+          <w:szCs w:val="24"/>
+          <w:lang w:val="en-GB"/>
+        </w:rPr>
+        <w:t>dapat</w:t>
+      </w:r>
+      <w:proofErr w:type="spellEnd"/>
+      <w:r>
+        <w:rPr>
+          <w:rFonts w:ascii="Times New Roman" w:hAnsi="Times New Roman" w:cs="Times New Roman"/>
+          <w:iCs/>
+          <w:sz w:val="24"/>
+          <w:szCs w:val="24"/>
+          <w:lang w:val="en-GB"/>
+        </w:rPr>
+        <w:t xml:space="preserve"> </w:t>
+      </w:r>
+      <w:proofErr w:type="spellStart"/>
+      <w:r>
+        <w:rPr>
+          <w:rFonts w:ascii="Times New Roman" w:hAnsi="Times New Roman" w:cs="Times New Roman"/>
+          <w:iCs/>
+          <w:sz w:val="24"/>
+          <w:szCs w:val="24"/>
+          <w:lang w:val="en-GB"/>
+        </w:rPr>
+        <w:t>melihat</w:t>
+      </w:r>
+      <w:proofErr w:type="spellEnd"/>
+      <w:r>
+        <w:rPr>
+          <w:rFonts w:ascii="Times New Roman" w:hAnsi="Times New Roman" w:cs="Times New Roman"/>
+          <w:iCs/>
+          <w:sz w:val="24"/>
+          <w:szCs w:val="24"/>
+          <w:lang w:val="en-GB"/>
+        </w:rPr>
+        <w:t xml:space="preserve"> </w:t>
+      </w:r>
+      <w:proofErr w:type="spellStart"/>
+      <w:r>
+        <w:rPr>
+          <w:rFonts w:ascii="Times New Roman" w:hAnsi="Times New Roman" w:cs="Times New Roman"/>
+          <w:iCs/>
+          <w:sz w:val="24"/>
+          <w:szCs w:val="24"/>
+          <w:lang w:val="en-GB"/>
+        </w:rPr>
+        <w:t>hasil</w:t>
+      </w:r>
+      <w:proofErr w:type="spellEnd"/>
+      <w:r>
+        <w:rPr>
+          <w:rFonts w:ascii="Times New Roman" w:hAnsi="Times New Roman" w:cs="Times New Roman"/>
+          <w:iCs/>
+          <w:sz w:val="24"/>
+          <w:szCs w:val="24"/>
+          <w:lang w:val="en-GB"/>
+        </w:rPr>
+        <w:t xml:space="preserve"> </w:t>
+      </w:r>
+      <w:proofErr w:type="spellStart"/>
+      <w:r>
+        <w:rPr>
+          <w:rFonts w:ascii="Times New Roman" w:hAnsi="Times New Roman" w:cs="Times New Roman"/>
+          <w:iCs/>
+          <w:sz w:val="24"/>
+          <w:szCs w:val="24"/>
+          <w:lang w:val="en-GB"/>
+        </w:rPr>
+        <w:t>penghitungan</w:t>
+      </w:r>
+      <w:proofErr w:type="spellEnd"/>
+      <w:r>
+        <w:rPr>
+          <w:rFonts w:ascii="Times New Roman" w:hAnsi="Times New Roman" w:cs="Times New Roman"/>
+          <w:iCs/>
+          <w:sz w:val="24"/>
+          <w:szCs w:val="24"/>
+          <w:lang w:val="en-GB"/>
+        </w:rPr>
+        <w:t xml:space="preserve"> </w:t>
+      </w:r>
+      <w:proofErr w:type="spellStart"/>
+      <w:r>
+        <w:rPr>
+          <w:rFonts w:ascii="Times New Roman" w:hAnsi="Times New Roman" w:cs="Times New Roman"/>
+          <w:iCs/>
+          <w:sz w:val="24"/>
+          <w:szCs w:val="24"/>
+          <w:lang w:val="en-GB"/>
+        </w:rPr>
+        <w:t>suara</w:t>
+      </w:r>
+      <w:proofErr w:type="spellEnd"/>
+      <w:r>
+        <w:rPr>
+          <w:rFonts w:ascii="Times New Roman" w:hAnsi="Times New Roman" w:cs="Times New Roman"/>
+          <w:iCs/>
+          <w:sz w:val="24"/>
+          <w:szCs w:val="24"/>
+          <w:lang w:val="en-GB"/>
+        </w:rPr>
+        <w:t xml:space="preserve"> </w:t>
+      </w:r>
+      <w:proofErr w:type="spellStart"/>
+      <w:r>
+        <w:rPr>
+          <w:rFonts w:ascii="Times New Roman" w:hAnsi="Times New Roman" w:cs="Times New Roman"/>
+          <w:iCs/>
+          <w:sz w:val="24"/>
+          <w:szCs w:val="24"/>
+          <w:lang w:val="en-GB"/>
+        </w:rPr>
+        <w:t>secara</w:t>
+      </w:r>
+      <w:proofErr w:type="spellEnd"/>
+      <w:r>
+        <w:rPr>
+          <w:rFonts w:ascii="Times New Roman" w:hAnsi="Times New Roman" w:cs="Times New Roman"/>
+          <w:iCs/>
+          <w:sz w:val="24"/>
+          <w:szCs w:val="24"/>
+          <w:lang w:val="en-GB"/>
+        </w:rPr>
+        <w:t xml:space="preserve"> </w:t>
+      </w:r>
+      <w:proofErr w:type="spellStart"/>
+      <w:r>
+        <w:rPr>
+          <w:rFonts w:ascii="Times New Roman" w:hAnsi="Times New Roman" w:cs="Times New Roman"/>
+          <w:iCs/>
+          <w:sz w:val="24"/>
+          <w:szCs w:val="24"/>
+          <w:lang w:val="en-GB"/>
+        </w:rPr>
+        <w:t>langsung</w:t>
+      </w:r>
+      <w:proofErr w:type="spellEnd"/>
+      <w:r>
+        <w:rPr>
+          <w:rFonts w:ascii="Times New Roman" w:hAnsi="Times New Roman" w:cs="Times New Roman"/>
+          <w:iCs/>
+          <w:sz w:val="24"/>
+          <w:szCs w:val="24"/>
+          <w:lang w:val="en-GB"/>
+        </w:rPr>
+        <w:t xml:space="preserve"> </w:t>
+      </w:r>
+      <w:proofErr w:type="spellStart"/>
+      <w:r>
+        <w:rPr>
+          <w:rFonts w:ascii="Times New Roman" w:hAnsi="Times New Roman" w:cs="Times New Roman"/>
+          <w:iCs/>
+          <w:sz w:val="24"/>
+          <w:szCs w:val="24"/>
+          <w:lang w:val="en-GB"/>
+        </w:rPr>
+        <w:t>tanpa</w:t>
+      </w:r>
+      <w:proofErr w:type="spellEnd"/>
+      <w:r>
+        <w:rPr>
+          <w:rFonts w:ascii="Times New Roman" w:hAnsi="Times New Roman" w:cs="Times New Roman"/>
+          <w:iCs/>
+          <w:sz w:val="24"/>
+          <w:szCs w:val="24"/>
+          <w:lang w:val="en-GB"/>
+        </w:rPr>
+        <w:t xml:space="preserve"> </w:t>
+      </w:r>
+      <w:proofErr w:type="spellStart"/>
+      <w:r>
+        <w:rPr>
+          <w:rFonts w:ascii="Times New Roman" w:hAnsi="Times New Roman" w:cs="Times New Roman"/>
+          <w:iCs/>
+          <w:sz w:val="24"/>
+          <w:szCs w:val="24"/>
+          <w:lang w:val="en-GB"/>
+        </w:rPr>
+        <w:t>harus</w:t>
+      </w:r>
+      <w:proofErr w:type="spellEnd"/>
+      <w:r>
+        <w:rPr>
+          <w:rFonts w:ascii="Times New Roman" w:hAnsi="Times New Roman" w:cs="Times New Roman"/>
+          <w:iCs/>
+          <w:sz w:val="24"/>
+          <w:szCs w:val="24"/>
+          <w:lang w:val="en-GB"/>
+        </w:rPr>
+        <w:t xml:space="preserve"> </w:t>
+      </w:r>
+      <w:proofErr w:type="spellStart"/>
+      <w:r>
+        <w:rPr>
+          <w:rFonts w:ascii="Times New Roman" w:hAnsi="Times New Roman" w:cs="Times New Roman"/>
+          <w:iCs/>
+          <w:sz w:val="24"/>
+          <w:szCs w:val="24"/>
+          <w:lang w:val="en-GB"/>
+        </w:rPr>
+        <w:t>dihitung</w:t>
+      </w:r>
+      <w:proofErr w:type="spellEnd"/>
+      <w:r>
+        <w:rPr>
+          <w:rFonts w:ascii="Times New Roman" w:hAnsi="Times New Roman" w:cs="Times New Roman"/>
+          <w:iCs/>
+          <w:sz w:val="24"/>
+          <w:szCs w:val="24"/>
+          <w:lang w:val="en-GB"/>
+        </w:rPr>
+        <w:t xml:space="preserve"> </w:t>
+      </w:r>
+      <w:proofErr w:type="spellStart"/>
+      <w:r>
+        <w:rPr>
+          <w:rFonts w:ascii="Times New Roman" w:hAnsi="Times New Roman" w:cs="Times New Roman"/>
+          <w:iCs/>
+          <w:sz w:val="24"/>
+          <w:szCs w:val="24"/>
+          <w:lang w:val="en-GB"/>
+        </w:rPr>
+        <w:t>secara</w:t>
+      </w:r>
+      <w:proofErr w:type="spellEnd"/>
+      <w:r>
+        <w:rPr>
+          <w:rFonts w:ascii="Times New Roman" w:hAnsi="Times New Roman" w:cs="Times New Roman"/>
+          <w:iCs/>
+          <w:sz w:val="24"/>
+          <w:szCs w:val="24"/>
+          <w:lang w:val="en-GB"/>
+        </w:rPr>
+        <w:t xml:space="preserve"> manual.</w:t>
       </w:r>
     </w:p>
     <w:p>
@@ -434,27 +6422,86 @@
           <w:szCs w:val="28"/>
           <w:lang w:val="en-GB"/>
         </w:rPr>
-        <w:t xml:space="preserve">Kata Kunci : </w:t>
-      </w:r>
-      <w:r>
-        <w:rPr>
-          <w:rFonts w:ascii="Times New Roman" w:hAnsi="Times New Roman" w:cs="Times New Roman"/>
+        <w:t xml:space="preserve">Kata </w:t>
+      </w:r>
+      <w:proofErr w:type="spellStart"/>
+      <w:proofErr w:type="gramStart"/>
+      <w:r>
+        <w:rPr>
+          <w:rFonts w:ascii="Times New Roman" w:hAnsi="Times New Roman" w:cs="Times New Roman"/>
+          <w:b/>
+          <w:bCs/>
           <w:i/>
-          <w:sz w:val="24"/>
-          <w:szCs w:val="24"/>
-          <w:lang w:val="en-GB"/>
-        </w:rPr>
-        <w:t>weighted product</w:t>
-      </w:r>
-      <w:r>
-        <w:rPr>
-          <w:rFonts w:ascii="Times New Roman" w:hAnsi="Times New Roman" w:cs="Times New Roman"/>
+          <w:iCs/>
+          <w:sz w:val="24"/>
+          <w:szCs w:val="28"/>
+          <w:lang w:val="en-GB"/>
+        </w:rPr>
+        <w:t>Kunci</w:t>
+      </w:r>
+      <w:proofErr w:type="spellEnd"/>
+      <w:r>
+        <w:rPr>
+          <w:rFonts w:ascii="Times New Roman" w:hAnsi="Times New Roman" w:cs="Times New Roman"/>
+          <w:b/>
+          <w:bCs/>
+          <w:i/>
+          <w:iCs/>
+          <w:sz w:val="24"/>
+          <w:szCs w:val="28"/>
+          <w:lang w:val="en-GB"/>
+        </w:rPr>
+        <w:t xml:space="preserve"> :</w:t>
+      </w:r>
+      <w:proofErr w:type="gramEnd"/>
+      <w:r>
+        <w:rPr>
+          <w:rFonts w:ascii="Times New Roman" w:hAnsi="Times New Roman" w:cs="Times New Roman"/>
+          <w:b/>
+          <w:bCs/>
+          <w:i/>
+          <w:iCs/>
+          <w:sz w:val="24"/>
+          <w:szCs w:val="28"/>
+          <w:lang w:val="en-GB"/>
+        </w:rPr>
+        <w:t xml:space="preserve"> </w:t>
+      </w:r>
+      <w:r>
+        <w:rPr>
+          <w:rFonts w:ascii="Times New Roman" w:hAnsi="Times New Roman" w:cs="Times New Roman"/>
+          <w:bCs/>
+          <w:i/>
+          <w:iCs/>
+          <w:sz w:val="24"/>
+          <w:szCs w:val="28"/>
+          <w:lang w:val="en-GB"/>
+        </w:rPr>
+        <w:t xml:space="preserve">e-vote, </w:t>
+      </w:r>
+      <w:bookmarkStart w:id="0" w:name="_GoBack"/>
+      <w:bookmarkEnd w:id="0"/>
+      <w:r>
+        <w:rPr>
+          <w:rFonts w:ascii="Times New Roman" w:hAnsi="Times New Roman" w:cs="Times New Roman"/>
+          <w:i/>
+          <w:sz w:val="24"/>
+          <w:szCs w:val="24"/>
+          <w:lang w:val="en-GB"/>
+        </w:rPr>
+        <w:t>internet</w:t>
+      </w:r>
+      <w:r>
+        <w:rPr>
+          <w:rFonts w:ascii="Times New Roman" w:hAnsi="Times New Roman" w:cs="Times New Roman"/>
+          <w:i/>
           <w:sz w:val="24"/>
           <w:szCs w:val="24"/>
           <w:lang w:val="en-GB"/>
         </w:rPr>
         <w:t xml:space="preserve">, </w:t>
       </w:r>
+      <w:proofErr w:type="spellStart"/>
       <w:r>
         <w:rPr>
           <w:rFonts w:ascii="Times New Roman" w:hAnsi="Times New Roman" w:cs="Times New Roman"/>
@@ -463,8 +6510,9 @@
           <w:szCs w:val="24"/>
           <w:lang w:val="en-GB"/>
         </w:rPr>
-        <w:t xml:space="preserve">internet, </w:t>
-      </w:r>
+        <w:t>pemilu</w:t>
+      </w:r>
+      <w:proofErr w:type="spellEnd"/>
       <w:r>
         <w:rPr>
           <w:rFonts w:ascii="Times New Roman" w:hAnsi="Times New Roman" w:cs="Times New Roman"/>
@@ -473,7 +6521,93 @@
           <w:szCs w:val="24"/>
           <w:lang w:val="en-GB"/>
         </w:rPr>
-        <w:t>sistem informasi, sistem pendukung keputusan, website</w:t>
+        <w:t>,</w:t>
+      </w:r>
+      <w:r>
+        <w:rPr>
+          <w:rFonts w:ascii="Times New Roman" w:hAnsi="Times New Roman" w:cs="Times New Roman"/>
+          <w:i/>
+          <w:sz w:val="24"/>
+          <w:szCs w:val="24"/>
+          <w:lang w:val="en-GB"/>
+        </w:rPr>
+        <w:t xml:space="preserve"> </w:t>
+      </w:r>
+      <w:proofErr w:type="spellStart"/>
+      <w:r>
+        <w:rPr>
+          <w:rFonts w:ascii="Times New Roman" w:hAnsi="Times New Roman" w:cs="Times New Roman"/>
+          <w:i/>
+          <w:sz w:val="24"/>
+          <w:szCs w:val="24"/>
+          <w:lang w:val="en-GB"/>
+        </w:rPr>
+        <w:t>pilkada</w:t>
+      </w:r>
+      <w:proofErr w:type="spellEnd"/>
+      <w:r>
+        <w:rPr>
+          <w:rFonts w:ascii="Times New Roman" w:hAnsi="Times New Roman" w:cs="Times New Roman"/>
+          <w:i/>
+          <w:sz w:val="24"/>
+          <w:szCs w:val="24"/>
+          <w:lang w:val="en-GB"/>
+        </w:rPr>
+        <w:t>,</w:t>
+      </w:r>
+      <w:r>
+        <w:rPr>
+          <w:rFonts w:ascii="Times New Roman" w:hAnsi="Times New Roman" w:cs="Times New Roman"/>
+          <w:i/>
+          <w:sz w:val="24"/>
+          <w:szCs w:val="24"/>
+          <w:lang w:val="en-GB"/>
+        </w:rPr>
+        <w:t xml:space="preserve"> </w:t>
+      </w:r>
+      <w:proofErr w:type="spellStart"/>
+      <w:r>
+        <w:rPr>
+          <w:rFonts w:ascii="Times New Roman" w:hAnsi="Times New Roman" w:cs="Times New Roman"/>
+          <w:i/>
+          <w:sz w:val="24"/>
+          <w:szCs w:val="24"/>
+          <w:lang w:val="en-GB"/>
+        </w:rPr>
+        <w:t>sistem</w:t>
+      </w:r>
+      <w:proofErr w:type="spellEnd"/>
+      <w:r>
+        <w:rPr>
+          <w:rFonts w:ascii="Times New Roman" w:hAnsi="Times New Roman" w:cs="Times New Roman"/>
+          <w:i/>
+          <w:sz w:val="24"/>
+          <w:szCs w:val="24"/>
+          <w:lang w:val="en-GB"/>
+        </w:rPr>
+        <w:t xml:space="preserve"> </w:t>
+      </w:r>
+      <w:proofErr w:type="spellStart"/>
+      <w:r>
+        <w:rPr>
+          <w:rFonts w:ascii="Times New Roman" w:hAnsi="Times New Roman" w:cs="Times New Roman"/>
+          <w:i/>
+          <w:sz w:val="24"/>
+          <w:szCs w:val="24"/>
+          <w:lang w:val="en-GB"/>
+        </w:rPr>
+        <w:t>informasi</w:t>
+      </w:r>
+      <w:proofErr w:type="spellEnd"/>
+      <w:r>
+        <w:rPr>
+          <w:rFonts w:ascii="Times New Roman" w:hAnsi="Times New Roman" w:cs="Times New Roman"/>
+          <w:i/>
+          <w:sz w:val="24"/>
+          <w:szCs w:val="24"/>
+          <w:lang w:val="en-GB"/>
+        </w:rPr>
+        <w:t>, website</w:t>
       </w:r>
       <w:r>
         <w:rPr>
@@ -499,7 +6633,7 @@
 </file>
 
 <file path=word/endnotes.xml><?xml version="1.0" encoding="utf-8"?>
-<w:endnotes xmlns:wpc="http://schemas.microsoft.com/office/word/2010/wordprocessingCanvas" xmlns:cx="http://schemas.microsoft.com/office/drawing/2014/chartex" xmlns:cx1="http://schemas.microsoft.com/office/drawing/2015/9/8/chartex" xmlns:cx2="http://schemas.microsoft.com/office/drawing/2015/10/21/chartex" xmlns:cx3="http://schemas.microsoft.com/office/drawing/2016/5/9/chartex" xmlns:cx4="http://schemas.microsoft.com/office/drawing/2016/5/10/chartex" xmlns:cx5="http://schemas.microsoft.com/office/drawing/2016/5/11/chartex" xmlns:cx6="http://schemas.microsoft.com/office/drawing/2016/5/12/chartex" xmlns:cx7="http://schemas.microsoft.com/office/drawing/2016/5/13/chartex" xmlns:cx8="http://schemas.microsoft.com/office/drawing/2016/5/14/chartex" xmlns:mc="http://schemas.openxmlformats.org/markup-compatibility/2006" xmlns:aink="http://schemas.microsoft.com/office/drawing/2016/ink" xmlns:am3d="http://schemas.microsoft.com/office/drawing/2017/model3d" xmlns:o="urn:schemas-microsoft-com:office:office" xmlns:r="http://schemas.openxmlformats.org/officeDocument/2006/relationships" xmlns:m="http://schemas.openxmlformats.org/officeDocument/2006/math" xmlns:v="urn:schemas-microsoft-com:vml" xmlns:wp14="http://schemas.microsoft.com/office/word/2010/wordprocessingDrawing" xmlns:wp="http://schemas.openxmlformats.org/drawingml/2006/wordprocessingDrawing" xmlns:w10="urn:schemas-microsoft-com:office:word" xmlns:w="http://schemas.openxmlformats.org/wordprocessingml/2006/main" xmlns:w14="http://schemas.microsoft.com/office/word/2010/wordml" xmlns:w15="http://schemas.microsoft.com/office/word/2012/wordml" xmlns:w16cex="http://schemas.microsoft.com/office/word/2018/wordml/cex" xmlns:w16cid="http://schemas.microsoft.com/office/word/2016/wordml/cid" xmlns:w16="http://schemas.microsoft.com/office/word/2018/wordml" xmlns:w16se="http://schemas.microsoft.com/office/word/2015/wordml/symex" xmlns:wpg="http://schemas.microsoft.com/office/word/2010/wordprocessingGroup" xmlns:wpi="http://schemas.microsoft.com/office/word/2010/wordprocessingInk" xmlns:wne="http://schemas.microsoft.com/office/word/2006/wordml" xmlns:wps="http://schemas.microsoft.com/office/word/2010/wordprocessingShape" mc:Ignorable="w14 w15 w16se w16cid w16 w16cex wp14">
+<w:endnotes xmlns:wpc="http://schemas.microsoft.com/office/word/2010/wordprocessingCanvas" xmlns:cx="http://schemas.microsoft.com/office/drawing/2014/chartex" xmlns:mc="http://schemas.openxmlformats.org/markup-compatibility/2006" xmlns:o="urn:schemas-microsoft-com:office:office" xmlns:r="http://schemas.openxmlformats.org/officeDocument/2006/relationships" xmlns:m="http://schemas.openxmlformats.org/officeDocument/2006/math" xmlns:v="urn:schemas-microsoft-com:vml" xmlns:wp14="http://schemas.microsoft.com/office/word/2010/wordprocessingDrawing" xmlns:wp="http://schemas.openxmlformats.org/drawingml/2006/wordprocessingDrawing" xmlns:w10="urn:schemas-microsoft-com:office:word" xmlns:w="http://schemas.openxmlformats.org/wordprocessingml/2006/main" xmlns:w14="http://schemas.microsoft.com/office/word/2010/wordml" xmlns:w15="http://schemas.microsoft.com/office/word/2012/wordml" xmlns:w16se="http://schemas.microsoft.com/office/word/2015/wordml/symex" xmlns:wpg="http://schemas.microsoft.com/office/word/2010/wordprocessingGroup" xmlns:wpi="http://schemas.microsoft.com/office/word/2010/wordprocessingInk" xmlns:wne="http://schemas.microsoft.com/office/word/2006/wordml" xmlns:wps="http://schemas.microsoft.com/office/word/2010/wordprocessingShape" mc:Ignorable="w14 w15 w16se wp14">
   <w:endnote w:type="separator" w:id="-1">
     <w:p>
       <w:pPr>
@@ -524,7 +6658,7 @@
 </file>
 
 <file path=word/footer1.xml><?xml version="1.0" encoding="utf-8"?>
-<w:ftr xmlns:wpc="http://schemas.microsoft.com/office/word/2010/wordprocessingCanvas" xmlns:cx="http://schemas.microsoft.com/office/drawing/2014/chartex" xmlns:cx1="http://schemas.microsoft.com/office/drawing/2015/9/8/chartex" xmlns:cx2="http://schemas.microsoft.com/office/drawing/2015/10/21/chartex" xmlns:cx3="http://schemas.microsoft.com/office/drawing/2016/5/9/chartex" xmlns:cx4="http://schemas.microsoft.com/office/drawing/2016/5/10/chartex" xmlns:cx5="http://schemas.microsoft.com/office/drawing/2016/5/11/chartex" xmlns:cx6="http://schemas.microsoft.com/office/drawing/2016/5/12/chartex" xmlns:cx7="http://schemas.microsoft.com/office/drawing/2016/5/13/chartex" xmlns:cx8="http://schemas.microsoft.com/office/drawing/2016/5/14/chartex" xmlns:mc="http://schemas.openxmlformats.org/markup-compatibility/2006" xmlns:aink="http://schemas.microsoft.com/office/drawing/2016/ink" xmlns:am3d="http://schemas.microsoft.com/office/drawing/2017/model3d" xmlns:o="urn:schemas-microsoft-com:office:office" xmlns:r="http://schemas.openxmlformats.org/officeDocument/2006/relationships" xmlns:m="http://schemas.openxmlformats.org/officeDocument/2006/math" xmlns:v="urn:schemas-microsoft-com:vml" xmlns:wp14="http://schemas.microsoft.com/office/word/2010/wordprocessingDrawing" xmlns:wp="http://schemas.openxmlformats.org/drawingml/2006/wordprocessingDrawing" xmlns:w10="urn:schemas-microsoft-com:office:word" xmlns:w="http://schemas.openxmlformats.org/wordprocessingml/2006/main" xmlns:w14="http://schemas.microsoft.com/office/word/2010/wordml" xmlns:w15="http://schemas.microsoft.com/office/word/2012/wordml" xmlns:w16cex="http://schemas.microsoft.com/office/word/2018/wordml/cex" xmlns:w16cid="http://schemas.microsoft.com/office/word/2016/wordml/cid" xmlns:w16="http://schemas.microsoft.com/office/word/2018/wordml" xmlns:w16se="http://schemas.microsoft.com/office/word/2015/wordml/symex" xmlns:wpg="http://schemas.microsoft.com/office/word/2010/wordprocessingGroup" xmlns:wpi="http://schemas.microsoft.com/office/word/2010/wordprocessingInk" xmlns:wne="http://schemas.microsoft.com/office/word/2006/wordml" xmlns:wps="http://schemas.microsoft.com/office/word/2010/wordprocessingShape" mc:Ignorable="w14 w15 w16se w16cid w16 w16cex wp14">
+<w:ftr xmlns:wpc="http://schemas.microsoft.com/office/word/2010/wordprocessingCanvas" xmlns:cx="http://schemas.microsoft.com/office/drawing/2014/chartex" xmlns:mc="http://schemas.openxmlformats.org/markup-compatibility/2006" xmlns:o="urn:schemas-microsoft-com:office:office" xmlns:r="http://schemas.openxmlformats.org/officeDocument/2006/relationships" xmlns:m="http://schemas.openxmlformats.org/officeDocument/2006/math" xmlns:v="urn:schemas-microsoft-com:vml" xmlns:wp14="http://schemas.microsoft.com/office/word/2010/wordprocessingDrawing" xmlns:wp="http://schemas.openxmlformats.org/drawingml/2006/wordprocessingDrawing" xmlns:w10="urn:schemas-microsoft-com:office:word" xmlns:w="http://schemas.openxmlformats.org/wordprocessingml/2006/main" xmlns:w14="http://schemas.microsoft.com/office/word/2010/wordml" xmlns:w15="http://schemas.microsoft.com/office/word/2012/wordml" xmlns:w16se="http://schemas.microsoft.com/office/word/2015/wordml/symex" xmlns:wpg="http://schemas.microsoft.com/office/word/2010/wordprocessingGroup" xmlns:wpi="http://schemas.microsoft.com/office/word/2010/wordprocessingInk" xmlns:wne="http://schemas.microsoft.com/office/word/2006/wordml" xmlns:wps="http://schemas.microsoft.com/office/word/2010/wordprocessingShape" mc:Ignorable="w14 w15 w16se wp14">
   <w:sdt>
     <w:sdtPr>
       <w:id w:val="412829868"/>
@@ -577,7 +6711,7 @@
 </file>
 
 <file path=word/footnotes.xml><?xml version="1.0" encoding="utf-8"?>
-<w:footnotes xmlns:wpc="http://schemas.microsoft.com/office/word/2010/wordprocessingCanvas" xmlns:cx="http://schemas.microsoft.com/office/drawing/2014/chartex" xmlns:cx1="http://schemas.microsoft.com/office/drawing/2015/9/8/chartex" xmlns:cx2="http://schemas.microsoft.com/office/drawing/2015/10/21/chartex" xmlns:cx3="http://schemas.microsoft.com/office/drawing/2016/5/9/chartex" xmlns:cx4="http://schemas.microsoft.com/office/drawing/2016/5/10/chartex" xmlns:cx5="http://schemas.microsoft.com/office/drawing/2016/5/11/chartex" xmlns:cx6="http://schemas.microsoft.com/office/drawing/2016/5/12/chartex" xmlns:cx7="http://schemas.microsoft.com/office/drawing/2016/5/13/chartex" xmlns:cx8="http://schemas.microsoft.com/office/drawing/2016/5/14/chartex" xmlns:mc="http://schemas.openxmlformats.org/markup-compatibility/2006" xmlns:aink="http://schemas.microsoft.com/office/drawing/2016/ink" xmlns:am3d="http://schemas.microsoft.com/office/drawing/2017/model3d" xmlns:o="urn:schemas-microsoft-com:office:office" xmlns:r="http://schemas.openxmlformats.org/officeDocument/2006/relationships" xmlns:m="http://schemas.openxmlformats.org/officeDocument/2006/math" xmlns:v="urn:schemas-microsoft-com:vml" xmlns:wp14="http://schemas.microsoft.com/office/word/2010/wordprocessingDrawing" xmlns:wp="http://schemas.openxmlformats.org/drawingml/2006/wordprocessingDrawing" xmlns:w10="urn:schemas-microsoft-com:office:word" xmlns:w="http://schemas.openxmlformats.org/wordprocessingml/2006/main" xmlns:w14="http://schemas.microsoft.com/office/word/2010/wordml" xmlns:w15="http://schemas.microsoft.com/office/word/2012/wordml" xmlns:w16cex="http://schemas.microsoft.com/office/word/2018/wordml/cex" xmlns:w16cid="http://schemas.microsoft.com/office/word/2016/wordml/cid" xmlns:w16="http://schemas.microsoft.com/office/word/2018/wordml" xmlns:w16se="http://schemas.microsoft.com/office/word/2015/wordml/symex" xmlns:wpg="http://schemas.microsoft.com/office/word/2010/wordprocessingGroup" xmlns:wpi="http://schemas.microsoft.com/office/word/2010/wordprocessingInk" xmlns:wne="http://schemas.microsoft.com/office/word/2006/wordml" xmlns:wps="http://schemas.microsoft.com/office/word/2010/wordprocessingShape" mc:Ignorable="w14 w15 w16se w16cid w16 w16cex wp14">
+<w:footnotes xmlns:wpc="http://schemas.microsoft.com/office/word/2010/wordprocessingCanvas" xmlns:cx="http://schemas.microsoft.com/office/drawing/2014/chartex" xmlns:mc="http://schemas.openxmlformats.org/markup-compatibility/2006" xmlns:o="urn:schemas-microsoft-com:office:office" xmlns:r="http://schemas.openxmlformats.org/officeDocument/2006/relationships" xmlns:m="http://schemas.openxmlformats.org/officeDocument/2006/math" xmlns:v="urn:schemas-microsoft-com:vml" xmlns:wp14="http://schemas.microsoft.com/office/word/2010/wordprocessingDrawing" xmlns:wp="http://schemas.openxmlformats.org/drawingml/2006/wordprocessingDrawing" xmlns:w10="urn:schemas-microsoft-com:office:word" xmlns:w="http://schemas.openxmlformats.org/wordprocessingml/2006/main" xmlns:w14="http://schemas.microsoft.com/office/word/2010/wordml" xmlns:w15="http://schemas.microsoft.com/office/word/2012/wordml" xmlns:w16se="http://schemas.microsoft.com/office/word/2015/wordml/symex" xmlns:wpg="http://schemas.microsoft.com/office/word/2010/wordprocessingGroup" xmlns:wpi="http://schemas.microsoft.com/office/word/2010/wordprocessingInk" xmlns:wne="http://schemas.microsoft.com/office/word/2006/wordml" xmlns:wps="http://schemas.microsoft.com/office/word/2010/wordprocessingShape" mc:Ignorable="w14 w15 w16se wp14">
   <w:footnote w:type="separator" w:id="-1">
     <w:p>
       <w:pPr>
@@ -602,7 +6736,7 @@
 </file>
 
 <file path=word/styles.xml><?xml version="1.0" encoding="utf-8"?>
-<w:styles xmlns:mc="http://schemas.openxmlformats.org/markup-compatibility/2006" xmlns:r="http://schemas.openxmlformats.org/officeDocument/2006/relationships" xmlns:w="http://schemas.openxmlformats.org/wordprocessingml/2006/main" xmlns:w14="http://schemas.microsoft.com/office/word/2010/wordml" xmlns:w15="http://schemas.microsoft.com/office/word/2012/wordml" xmlns:w16cex="http://schemas.microsoft.com/office/word/2018/wordml/cex" xmlns:w16cid="http://schemas.microsoft.com/office/word/2016/wordml/cid" xmlns:w16="http://schemas.microsoft.com/office/word/2018/wordml" xmlns:w16se="http://schemas.microsoft.com/office/word/2015/wordml/symex" mc:Ignorable="w14 w15 w16se w16cid w16 w16cex">
+<w:styles xmlns:mc="http://schemas.openxmlformats.org/markup-compatibility/2006" xmlns:r="http://schemas.openxmlformats.org/officeDocument/2006/relationships" xmlns:w="http://schemas.openxmlformats.org/wordprocessingml/2006/main" xmlns:w14="http://schemas.microsoft.com/office/word/2010/wordml" xmlns:w15="http://schemas.microsoft.com/office/word/2012/wordml" xmlns:w16se="http://schemas.microsoft.com/office/word/2015/wordml/symex" mc:Ignorable="w14 w15 w16se">
   <w:docDefaults>
     <w:rPrDefault>
       <w:rPr>
@@ -618,7 +6752,7 @@
       </w:pPr>
     </w:pPrDefault>
   </w:docDefaults>
-  <w:latentStyles w:defLockedState="0" w:defUIPriority="99" w:defSemiHidden="0" w:defUnhideWhenUsed="0" w:defQFormat="0" w:count="376">
+  <w:latentStyles w:defLockedState="0" w:defUIPriority="99" w:defSemiHidden="0" w:defUnhideWhenUsed="0" w:defQFormat="0" w:count="371">
     <w:lsdException w:name="Normal" w:uiPriority="0" w:qFormat="1"/>
     <w:lsdException w:name="heading 1" w:uiPriority="9" w:qFormat="1"/>
     <w:lsdException w:name="heading 2" w:semiHidden="1" w:uiPriority="9" w:unhideWhenUsed="1" w:qFormat="1"/>
@@ -724,6 +6858,7 @@
     <w:lsdException w:name="HTML Sample" w:semiHidden="1" w:unhideWhenUsed="1"/>
     <w:lsdException w:name="HTML Typewriter" w:semiHidden="1" w:unhideWhenUsed="1"/>
     <w:lsdException w:name="HTML Variable" w:semiHidden="1" w:unhideWhenUsed="1"/>
+    <w:lsdException w:name="Normal Table" w:semiHidden="1" w:unhideWhenUsed="1"/>
     <w:lsdException w:name="annotation subject" w:semiHidden="1" w:unhideWhenUsed="1"/>
     <w:lsdException w:name="No List" w:semiHidden="1" w:unhideWhenUsed="1"/>
     <w:lsdException w:name="Outline List 1" w:semiHidden="1" w:unhideWhenUsed="1"/>
@@ -766,8 +6901,11 @@
     <w:lsdException w:name="Table Contemporary" w:semiHidden="1" w:unhideWhenUsed="1"/>
     <w:lsdException w:name="Table Elegant" w:semiHidden="1" w:unhideWhenUsed="1"/>
     <w:lsdException w:name="Table Professional" w:semiHidden="1" w:unhideWhenUsed="1"/>
+    <w:lsdException w:name="Table Subtle 1" w:semiHidden="1" w:unhideWhenUsed="1"/>
     <w:lsdException w:name="Table Subtle 2" w:semiHidden="1" w:unhideWhenUsed="1"/>
     <w:lsdException w:name="Table Web 1" w:semiHidden="1" w:unhideWhenUsed="1"/>
+    <w:lsdException w:name="Table Web 2" w:semiHidden="1" w:unhideWhenUsed="1"/>
+    <w:lsdException w:name="Table Web 3" w:semiHidden="1" w:unhideWhenUsed="1"/>
     <w:lsdException w:name="Balloon Text" w:semiHidden="1" w:unhideWhenUsed="1"/>
     <w:lsdException w:name="Table Grid" w:uiPriority="39"/>
     <w:lsdException w:name="Table Theme" w:semiHidden="1" w:unhideWhenUsed="1"/>
@@ -986,11 +7124,6 @@
     <w:lsdException w:name="List Table 5 Dark Accent 6" w:uiPriority="50"/>
     <w:lsdException w:name="List Table 6 Colorful Accent 6" w:uiPriority="51"/>
     <w:lsdException w:name="List Table 7 Colorful Accent 6" w:uiPriority="52"/>
-    <w:lsdException w:name="Mention" w:semiHidden="1" w:unhideWhenUsed="1"/>
-    <w:lsdException w:name="Smart Hyperlink" w:semiHidden="1" w:unhideWhenUsed="1"/>
-    <w:lsdException w:name="Hashtag" w:semiHidden="1" w:unhideWhenUsed="1"/>
-    <w:lsdException w:name="Unresolved Mention" w:semiHidden="1" w:unhideWhenUsed="1"/>
-    <w:lsdException w:name="Smart Link" w:semiHidden="1" w:unhideWhenUsed="1"/>
   </w:latentStyles>
   <w:style w:type="paragraph" w:default="1" w:styleId="Normal">
     <w:name w:val="Normal"/>
@@ -1015,6 +7148,27 @@
       <w:color w:val="2F5496" w:themeColor="accent1" w:themeShade="BF"/>
       <w:sz w:val="32"/>
       <w:szCs w:val="32"/>
+    </w:rPr>
+  </w:style>
+  <w:style w:type="paragraph" w:styleId="Heading5">
+    <w:name w:val="heading 5"/>
+    <w:basedOn w:val="Normal"/>
+    <w:next w:val="Normal"/>
+    <w:link w:val="Heading5Char"/>
+    <w:uiPriority w:val="9"/>
+    <w:semiHidden/>
+    <w:unhideWhenUsed/>
+    <w:qFormat/>
+    <w:rsid w:val="008A287A"/>
+    <w:pPr>
+      <w:keepNext/>
+      <w:keepLines/>
+      <w:spacing w:before="40" w:after="0"/>
+      <w:outlineLvl w:val="4"/>
+    </w:pPr>
+    <w:rPr>
+      <w:rFonts w:asciiTheme="majorHAnsi" w:eastAsiaTheme="majorEastAsia" w:hAnsiTheme="majorHAnsi" w:cstheme="majorBidi"/>
+      <w:color w:val="2F5496" w:themeColor="accent1" w:themeShade="BF"/>
     </w:rPr>
   </w:style>
   <w:style w:type="character" w:default="1" w:styleId="DefaultParagraphFont">
@@ -1115,6 +7269,28 @@
       <w:sz w:val="24"/>
       <w:szCs w:val="24"/>
       <w:lang w:val="zh-CN"/>
+    </w:rPr>
+  </w:style>
+  <w:style w:type="character" w:styleId="Emphasis">
+    <w:name w:val="Emphasis"/>
+    <w:basedOn w:val="DefaultParagraphFont"/>
+    <w:uiPriority w:val="20"/>
+    <w:qFormat/>
+    <w:rsid w:val="008A287A"/>
+    <w:rPr>
+      <w:i/>
+      <w:iCs/>
+    </w:rPr>
+  </w:style>
+  <w:style w:type="character" w:customStyle="1" w:styleId="Heading5Char">
+    <w:name w:val="Heading 5 Char"/>
+    <w:basedOn w:val="DefaultParagraphFont"/>
+    <w:link w:val="Heading5"/>
+    <w:uiPriority w:val="1"/>
+    <w:rsid w:val="008A287A"/>
+    <w:rPr>
+      <w:rFonts w:asciiTheme="majorHAnsi" w:eastAsiaTheme="majorEastAsia" w:hAnsiTheme="majorHAnsi" w:cstheme="majorBidi"/>
+      <w:color w:val="2F5496" w:themeColor="accent1" w:themeShade="BF"/>
     </w:rPr>
   </w:style>
 </w:styles>
